--- a/db/musicandhistory/1919 copy.docx
+++ b/db/musicandhistory/1919 copy.docx
@@ -2044,14 +2044,105 @@
           <w:i/>
           <w:color w:val="000000"/>
         </w:rPr>
-        <w:t>Trois Mouvements perpétuels</w:t>
-      </w:r>
-      <w:r>
-        <w:rPr>
-          <w:rFonts w:ascii="Book Antiqua" w:hAnsi="Book Antiqua"/>
-          <w:color w:val="000000"/>
-        </w:rPr>
-        <w:t xml:space="preserve"> for piano by Francis Poulenc (20) is performed for the first time, in Paris.  See 7 April 1927.</w:t>
+        <w:t>Angel of Death</w:t>
+      </w:r>
+      <w:r>
+        <w:rPr>
+          <w:rFonts w:ascii="Book Antiqua" w:hAnsi="Book Antiqua"/>
+          <w:color w:val="000000"/>
+        </w:rPr>
+        <w:t>, a symphonic poem by George Whitefield Chadwick (64), is performed for the first time, in Aeolian Hall, New York.</w:t>
+      </w:r>
+    </w:p>
+    <w:p>
+      <w:pPr>
+        <w:rPr>
+          <w:rFonts w:ascii="Book Antiqua" w:hAnsi="Book Antiqua"/>
+          <w:color w:val="000000"/>
+        </w:rPr>
+      </w:pPr>
+      <w:r>
+        <w:rPr>
+          <w:rFonts w:ascii="Book Antiqua" w:hAnsi="Book Antiqua"/>
+          <w:b/>
+          <w:color w:val="000000"/>
+        </w:rPr>
+        <w:t>10 February 1919</w:t>
+      </w:r>
+      <w:r>
+        <w:rPr>
+          <w:rFonts w:ascii="Book Antiqua" w:hAnsi="Book Antiqua"/>
+          <w:color w:val="000000"/>
+        </w:rPr>
+        <w:t xml:space="preserve">  In the face of thousands of federal troops and police, leaders of a general strike in Seattle vote to go back to work.</w:t>
+      </w:r>
+    </w:p>
+    <w:p>
+      <w:pPr>
+        <w:rPr>
+          <w:rFonts w:ascii="Book Antiqua" w:hAnsi="Book Antiqua"/>
+          <w:color w:val="000000"/>
+        </w:rPr>
+      </w:pPr>
+      <w:r>
+        <w:rPr>
+          <w:rFonts w:ascii="Book Antiqua" w:hAnsi="Book Antiqua"/>
+          <w:b/>
+          <w:color w:val="000000"/>
+        </w:rPr>
+        <w:t>12 February 1919</w:t>
+      </w:r>
+      <w:r>
+        <w:rPr>
+          <w:rFonts w:ascii="Book Antiqua" w:hAnsi="Book Antiqua"/>
+          <w:color w:val="000000"/>
+        </w:rPr>
+        <w:t xml:space="preserve">  </w:t>
+      </w:r>
+      <w:r>
+        <w:rPr>
+          <w:rFonts w:ascii="Book Antiqua" w:hAnsi="Book Antiqua"/>
+          <w:color w:val="000000"/>
+        </w:rPr>
+        <w:t>Ethnic German and Hungarian residents of Pressburg (Bratislava) protest against the occupation by Czechoslovakia.  They are fired on by the Czechoslovak Legion.</w:t>
+      </w:r>
+    </w:p>
+    <w:p>
+      <w:pPr>
+        <w:rPr>
+          <w:rFonts w:ascii="Book Antiqua" w:hAnsi="Book Antiqua"/>
+          <w:color w:val="000000"/>
+        </w:rPr>
+      </w:pPr>
+      <w:r>
+        <w:rPr>
+          <w:rFonts w:ascii="Book Antiqua" w:hAnsi="Book Antiqua"/>
+          <w:color w:val="000000"/>
+        </w:rPr>
+        <w:t>By this time, the labor crisis in Britain has subsided, with most strikers gaining compromises from management.</w:t>
+      </w:r>
+    </w:p>
+    <w:p>
+      <w:pPr>
+        <w:rPr>
+          <w:rFonts w:ascii="Book Antiqua" w:hAnsi="Book Antiqua"/>
+          <w:color w:val="000000"/>
+        </w:rPr>
+      </w:pPr>
+      <w:r>
+        <w:rPr>
+          <w:rFonts w:ascii="Book Antiqua" w:hAnsi="Book Antiqua"/>
+          <w:b/>
+          <w:color w:val="000000"/>
+        </w:rPr>
+        <w:t>13 February 1919</w:t>
+      </w:r>
+      <w:r>
+        <w:rPr>
+          <w:rFonts w:ascii="Book Antiqua" w:hAnsi="Book Antiqua"/>
+          <w:color w:val="000000"/>
+        </w:rPr>
+        <w:t xml:space="preserve">  Philipp Scheidemann becomes the first Prime Minister of the German Republic.</w:t>
       </w:r>
     </w:p>
     <w:p>
@@ -2067,53 +2158,702 @@
           <w:i/>
           <w:color w:val="000000"/>
         </w:rPr>
-        <w:t>Angel of Death</w:t>
-      </w:r>
-      <w:r>
-        <w:rPr>
-          <w:rFonts w:ascii="Book Antiqua" w:hAnsi="Book Antiqua"/>
-          <w:color w:val="000000"/>
-        </w:rPr>
-        <w:t>, a symphonic poem by George Whitefield Chadwick (64), is performed for the first time, in Aeolian Hall, New York.</w:t>
-      </w:r>
-    </w:p>
-    <w:p>
-      <w:pPr>
-        <w:rPr>
-          <w:rFonts w:ascii="Book Antiqua" w:hAnsi="Book Antiqua"/>
-          <w:color w:val="000000"/>
-        </w:rPr>
-      </w:pPr>
-      <w:r>
-        <w:rPr>
-          <w:rFonts w:ascii="Book Antiqua" w:hAnsi="Book Antiqua"/>
-          <w:b/>
-          <w:color w:val="000000"/>
-        </w:rPr>
-        <w:t>10 February 1919</w:t>
-      </w:r>
-      <w:r>
-        <w:rPr>
-          <w:rFonts w:ascii="Book Antiqua" w:hAnsi="Book Antiqua"/>
-          <w:color w:val="000000"/>
-        </w:rPr>
-        <w:t xml:space="preserve">  In the face of thousands of federal troops and police, leaders of a general strike in Seattle vote to go back to work.</w:t>
-      </w:r>
-    </w:p>
-    <w:p>
-      <w:pPr>
-        <w:rPr>
-          <w:rFonts w:ascii="Book Antiqua" w:hAnsi="Book Antiqua"/>
-          <w:color w:val="000000"/>
-        </w:rPr>
-      </w:pPr>
-      <w:r>
-        <w:rPr>
-          <w:rFonts w:ascii="Book Antiqua" w:hAnsi="Book Antiqua"/>
-          <w:b/>
-          <w:color w:val="000000"/>
-        </w:rPr>
-        <w:t>12 February 1919</w:t>
+        <w:t>In memoriam:  An Irish Elegy</w:t>
+      </w:r>
+      <w:r>
+        <w:rPr>
+          <w:rFonts w:ascii="Book Antiqua" w:hAnsi="Book Antiqua"/>
+          <w:color w:val="000000"/>
+        </w:rPr>
+        <w:t xml:space="preserve"> by Arnold Bax (35) for english horn, harp, and string quartet, is performed publicly for the first time, in London.  See 10 March 1918.</w:t>
+      </w:r>
+    </w:p>
+    <w:p>
+      <w:pPr>
+        <w:rPr>
+          <w:rFonts w:ascii="Book Antiqua" w:hAnsi="Book Antiqua"/>
+          <w:color w:val="000000"/>
+        </w:rPr>
+      </w:pPr>
+      <w:r>
+        <w:rPr>
+          <w:rFonts w:ascii="Book Antiqua" w:hAnsi="Book Antiqua"/>
+          <w:b/>
+          <w:color w:val="000000"/>
+        </w:rPr>
+        <w:t>14 February 1919</w:t>
+      </w:r>
+      <w:r>
+        <w:rPr>
+          <w:rFonts w:ascii="Book Antiqua" w:hAnsi="Book Antiqua"/>
+          <w:color w:val="000000"/>
+        </w:rPr>
+        <w:t xml:space="preserve">  The Polish Sejm constitutes itself, expresses confidence in Prime Minister Paderewski and elects Wojciech Trampczynski as its leader.  General Pilsudski resigns.</w:t>
+      </w:r>
+    </w:p>
+    <w:p>
+      <w:pPr>
+        <w:rPr>
+          <w:rFonts w:ascii="Book Antiqua" w:hAnsi="Book Antiqua"/>
+          <w:color w:val="000000"/>
+        </w:rPr>
+      </w:pPr>
+      <w:bookmarkStart w:id="0" w:name="OLE_LINK16"/>
+      <w:r>
+        <w:rPr>
+          <w:rFonts w:ascii="Book Antiqua" w:hAnsi="Book Antiqua"/>
+          <w:color w:val="000000"/>
+        </w:rPr>
+        <w:t>The Hungarian Council of Ministers reorganizes the Budapest Academy of Music as the National Academy of Music of Hungary.  Ernö Dohnányi is appointed director, Zoltán Kodály (36) is deputy director.  With the fall of the Republic of Councils seven months from now, these men will come under official scrutiny.  See 25 June 1920.</w:t>
+      </w:r>
+    </w:p>
+    <w:bookmarkEnd w:id="0"/>
+    <w:p>
+      <w:pPr>
+        <w:rPr>
+          <w:rFonts w:ascii="Book Antiqua" w:hAnsi="Book Antiqua"/>
+          <w:color w:val="000000"/>
+        </w:rPr>
+      </w:pPr>
+      <w:r>
+        <w:rPr>
+          <w:rFonts w:ascii="Book Antiqua" w:hAnsi="Book Antiqua"/>
+          <w:color w:val="000000"/>
+        </w:rPr>
+        <w:t>The Council of Ten, the leading Allied nations, approves the Covenant of the League of Nations.  US President Wilson, feeling the most difficult phase of the Versailles conference to be over, departs Paris to return home for a few weeks.</w:t>
+      </w:r>
+    </w:p>
+    <w:p>
+      <w:pPr>
+        <w:rPr>
+          <w:rFonts w:ascii="Book Antiqua" w:hAnsi="Book Antiqua"/>
+          <w:color w:val="000000"/>
+        </w:rPr>
+      </w:pPr>
+      <w:r>
+        <w:rPr>
+          <w:rFonts w:ascii="Book Antiqua" w:hAnsi="Book Antiqua"/>
+          <w:color w:val="000000"/>
+        </w:rPr>
+        <w:t>Darius Milhaud (26) arrives in France from Brazil via the West Indies and New York.</w:t>
+      </w:r>
+    </w:p>
+    <w:p>
+      <w:pPr>
+        <w:rPr>
+          <w:rFonts w:ascii="Book Antiqua" w:hAnsi="Book Antiqua"/>
+          <w:color w:val="000000"/>
+        </w:rPr>
+      </w:pPr>
+      <w:r>
+        <w:rPr>
+          <w:rFonts w:ascii="Book Antiqua" w:hAnsi="Book Antiqua"/>
+          <w:b/>
+          <w:color w:val="000000"/>
+        </w:rPr>
+        <w:t>15 February 1919</w:t>
+      </w:r>
+      <w:r>
+        <w:rPr>
+          <w:rFonts w:ascii="Book Antiqua" w:hAnsi="Book Antiqua"/>
+          <w:color w:val="000000"/>
+        </w:rPr>
+        <w:t xml:space="preserve">  Incidental music to Part I of Oehlenschläger’s play </w:t>
+      </w:r>
+      <w:r>
+        <w:rPr>
+          <w:rFonts w:ascii="Book Antiqua" w:hAnsi="Book Antiqua"/>
+          <w:i/>
+          <w:color w:val="000000"/>
+        </w:rPr>
+        <w:t>Aladdin or the Wonderful Lamp</w:t>
+      </w:r>
+      <w:r>
+        <w:rPr>
+          <w:rFonts w:ascii="Book Antiqua" w:hAnsi="Book Antiqua"/>
+          <w:color w:val="000000"/>
+        </w:rPr>
+        <w:t xml:space="preserve"> by Carl Nielsen (53) is performed for the first time, at the Royal Theatre, Copenhagen.</w:t>
+      </w:r>
+    </w:p>
+    <w:p>
+      <w:pPr>
+        <w:rPr>
+          <w:rFonts w:ascii="Book Antiqua" w:hAnsi="Book Antiqua"/>
+          <w:color w:val="000000"/>
+        </w:rPr>
+      </w:pPr>
+      <w:r>
+        <w:rPr>
+          <w:rFonts w:ascii="Book Antiqua" w:hAnsi="Book Antiqua"/>
+          <w:i/>
+          <w:color w:val="000000"/>
+        </w:rPr>
+        <w:t>Music for Four Stringed Instruments</w:t>
+      </w:r>
+      <w:r>
+        <w:rPr>
+          <w:rFonts w:ascii="Book Antiqua" w:hAnsi="Book Antiqua"/>
+          <w:color w:val="000000"/>
+        </w:rPr>
+        <w:t xml:space="preserve"> by Charles Martin Loeffler (58) is performed for the first time, in Aeolian Hall, New York.  The composer, Isabella Stewart Gardner, and Charles T. Griffes (38) are present.</w:t>
+      </w:r>
+    </w:p>
+    <w:p>
+      <w:pPr>
+        <w:rPr>
+          <w:rFonts w:ascii="Book Antiqua" w:hAnsi="Book Antiqua"/>
+          <w:color w:val="000000"/>
+        </w:rPr>
+      </w:pPr>
+      <w:r>
+        <w:rPr>
+          <w:rFonts w:ascii="Book Antiqua" w:hAnsi="Book Antiqua"/>
+          <w:b/>
+          <w:color w:val="000000"/>
+        </w:rPr>
+        <w:t>16 February 1919</w:t>
+      </w:r>
+      <w:r>
+        <w:rPr>
+          <w:rFonts w:ascii="Book Antiqua" w:hAnsi="Book Antiqua"/>
+          <w:color w:val="000000"/>
+        </w:rPr>
+        <w:t xml:space="preserve">  Karl Seitz becomes first President of the Republic of Austria.  He is President of the National Assembly and acting head of state.</w:t>
+      </w:r>
+    </w:p>
+    <w:p>
+      <w:pPr>
+        <w:rPr>
+          <w:rFonts w:ascii="Book Antiqua" w:hAnsi="Book Antiqua"/>
+          <w:color w:val="000000"/>
+        </w:rPr>
+      </w:pPr>
+      <w:r>
+        <w:rPr>
+          <w:rFonts w:ascii="Book Antiqua" w:hAnsi="Book Antiqua"/>
+          <w:color w:val="000000"/>
+        </w:rPr>
+        <w:t>A statement of aims for the Society for Private Musical Performances, written by Alban Berg (34), is signed by the society’s chairman, Arnold Schoenberg (44).</w:t>
+      </w:r>
+    </w:p>
+    <w:p>
+      <w:pPr>
+        <w:rPr>
+          <w:rFonts w:ascii="Book Antiqua" w:hAnsi="Book Antiqua"/>
+          <w:b/>
+          <w:color w:val="000000"/>
+        </w:rPr>
+      </w:pPr>
+      <w:r>
+        <w:rPr>
+          <w:rFonts w:ascii="Book Antiqua" w:hAnsi="Book Antiqua"/>
+          <w:b/>
+          <w:color w:val="000000"/>
+        </w:rPr>
+        <w:t xml:space="preserve">17 February 1919  </w:t>
+      </w:r>
+      <w:r>
+        <w:rPr>
+          <w:rFonts w:ascii="Book Antiqua" w:hAnsi="Book Antiqua"/>
+          <w:color w:val="000000"/>
+        </w:rPr>
+        <w:t>80% of textile workers strike in solidarity with electrical workers in Barcelona.</w:t>
+      </w:r>
+      <w:r>
+        <w:rPr>
+          <w:rFonts w:ascii="Book Antiqua" w:hAnsi="Book Antiqua"/>
+          <w:color w:val="000000"/>
+        </w:rPr>
+        <w:t xml:space="preserve">  They demand union recognition and an eight hour day.</w:t>
+      </w:r>
+    </w:p>
+    <w:p>
+      <w:pPr>
+        <w:rPr>
+          <w:rFonts w:ascii="Book Antiqua" w:hAnsi="Book Antiqua"/>
+          <w:color w:val="000000"/>
+        </w:rPr>
+      </w:pPr>
+      <w:r>
+        <w:rPr>
+          <w:rFonts w:ascii="Book Antiqua" w:hAnsi="Book Antiqua"/>
+          <w:b/>
+          <w:color w:val="000000"/>
+        </w:rPr>
+        <w:t>19 February 1919</w:t>
+      </w:r>
+      <w:r>
+        <w:rPr>
+          <w:rFonts w:ascii="Book Antiqua" w:hAnsi="Book Antiqua"/>
+          <w:color w:val="000000"/>
+        </w:rPr>
+        <w:t xml:space="preserve">  As he rides in his car to work in Paris, French Prime Minister Georges Clemenceau is shot and wounded by Louis Cottin, an anarchist.  Cottin is set upon by local residents and then arrested when police arrive.</w:t>
+      </w:r>
+    </w:p>
+    <w:p>
+      <w:pPr>
+        <w:rPr>
+          <w:rFonts w:ascii="Book Antiqua" w:hAnsi="Book Antiqua"/>
+          <w:color w:val="000000"/>
+        </w:rPr>
+      </w:pPr>
+      <w:r>
+        <w:rPr>
+          <w:rFonts w:ascii="Book Antiqua" w:hAnsi="Book Antiqua"/>
+          <w:b/>
+          <w:color w:val="000000"/>
+        </w:rPr>
+        <w:t>20 February 1919</w:t>
+      </w:r>
+      <w:r>
+        <w:rPr>
+          <w:rFonts w:ascii="Book Antiqua" w:hAnsi="Book Antiqua"/>
+          <w:color w:val="000000"/>
+        </w:rPr>
+        <w:t xml:space="preserve">  Emir Habibullah of Afghanistan is murdered in Kalagosh and is succeeded by his brother Nasrullah Khan.</w:t>
+      </w:r>
+    </w:p>
+    <w:p>
+      <w:pPr>
+        <w:rPr>
+          <w:rFonts w:ascii="Book Antiqua" w:hAnsi="Book Antiqua"/>
+          <w:color w:val="000000"/>
+        </w:rPr>
+      </w:pPr>
+      <w:r>
+        <w:rPr>
+          <w:rFonts w:ascii="Book Antiqua" w:hAnsi="Book Antiqua"/>
+          <w:color w:val="000000"/>
+        </w:rPr>
+        <w:t xml:space="preserve">A largely communist crowd marches on the socialist newspaper </w:t>
+      </w:r>
+      <w:r>
+        <w:rPr>
+          <w:rFonts w:ascii="Book Antiqua" w:hAnsi="Book Antiqua"/>
+          <w:i/>
+          <w:color w:val="000000"/>
+        </w:rPr>
+        <w:t>Népszava</w:t>
+      </w:r>
+      <w:r>
+        <w:rPr>
+          <w:rFonts w:ascii="Book Antiqua" w:hAnsi="Book Antiqua"/>
+          <w:color w:val="000000"/>
+        </w:rPr>
+        <w:t xml:space="preserve"> (The Voice of the People) in Budapest hoping to seize the offices.  In the ensuing melee, six police officers are killed and several are wounded.  Béla Kun and 41 other prominent communists are arrested and beaten.</w:t>
+      </w:r>
+    </w:p>
+    <w:p>
+      <w:pPr>
+        <w:rPr>
+          <w:rFonts w:ascii="Book Antiqua" w:hAnsi="Book Antiqua"/>
+          <w:color w:val="000000"/>
+        </w:rPr>
+      </w:pPr>
+      <w:r>
+        <w:rPr>
+          <w:rFonts w:ascii="Book Antiqua" w:hAnsi="Book Antiqua"/>
+          <w:color w:val="000000"/>
+        </w:rPr>
+        <w:t>The Polish Sejm creates Józef Pilsudki Chief of State.</w:t>
+      </w:r>
+    </w:p>
+    <w:p>
+      <w:pPr>
+        <w:rPr>
+          <w:rFonts w:ascii="Book Antiqua" w:hAnsi="Book Antiqua"/>
+          <w:color w:val="000000"/>
+        </w:rPr>
+      </w:pPr>
+      <w:r>
+        <w:rPr>
+          <w:rFonts w:ascii="Book Antiqua" w:hAnsi="Book Antiqua"/>
+          <w:b/>
+          <w:color w:val="000000"/>
+        </w:rPr>
+        <w:t>21 February 1919</w:t>
+      </w:r>
+      <w:r>
+        <w:rPr>
+          <w:rFonts w:ascii="Book Antiqua" w:hAnsi="Book Antiqua"/>
+          <w:color w:val="000000"/>
+        </w:rPr>
+        <w:t xml:space="preserve">  Fighting resumes between Germans and Poles in Poznan.</w:t>
+      </w:r>
+    </w:p>
+    <w:p>
+      <w:pPr>
+        <w:rPr>
+          <w:rFonts w:ascii="Book Antiqua" w:hAnsi="Book Antiqua"/>
+          <w:color w:val="000000"/>
+        </w:rPr>
+      </w:pPr>
+      <w:r>
+        <w:rPr>
+          <w:rFonts w:ascii="Book Antiqua" w:hAnsi="Book Antiqua"/>
+          <w:color w:val="000000"/>
+        </w:rPr>
+        <w:t>On his way to the Landtag to submit his resignation, Prime Minister Kurt Eisner of Bavaria is shot to death by Count Anton Arco-Valley, a Bavarian aristocrat monarchist, in Munich.   Arco-Valley is shot three times by Eisner’s bodyguards and spirited away by police to the Foreign Ministry to save him from irate mobs.  His life is later saved by a surgeon.  When Socialist leader Erhard Auer opens the Landtag in place of Eisner, a butcher named Alois Lindner enters and shoots him as well as an army officer who tries to stop him.  Shots then begin from the galleries.  Three people are killed in the melee.  The local soviet calls a three-day general strike.  A 19:00 curfew is established.  At night, gun battles begin.</w:t>
+      </w:r>
+    </w:p>
+    <w:p>
+      <w:pPr>
+        <w:rPr>
+          <w:rFonts w:ascii="Book Antiqua" w:hAnsi="Book Antiqua"/>
+          <w:color w:val="000000"/>
+        </w:rPr>
+      </w:pPr>
+      <w:r>
+        <w:rPr>
+          <w:rFonts w:ascii="Book Antiqua" w:hAnsi="Book Antiqua"/>
+          <w:color w:val="000000"/>
+        </w:rPr>
+        <w:t>The Allied blockade of Turkey is ended.</w:t>
+      </w:r>
+    </w:p>
+    <w:p>
+      <w:pPr>
+        <w:rPr>
+          <w:rFonts w:ascii="Book Antiqua" w:hAnsi="Book Antiqua"/>
+          <w:color w:val="000000"/>
+        </w:rPr>
+      </w:pPr>
+      <w:r>
+        <w:rPr>
+          <w:rFonts w:ascii="Book Antiqua" w:hAnsi="Book Antiqua"/>
+          <w:color w:val="000000"/>
+        </w:rPr>
+        <w:t>A general strike is called in Barcelona in solidarity with electrical and textile workers.  Martial law is declared.  Soldiers begin running streetcars and electrical works.</w:t>
+      </w:r>
+    </w:p>
+    <w:p>
+      <w:pPr>
+        <w:rPr>
+          <w:rFonts w:ascii="Book Antiqua" w:hAnsi="Book Antiqua"/>
+          <w:color w:val="000000"/>
+        </w:rPr>
+      </w:pPr>
+      <w:r>
+        <w:rPr>
+          <w:rFonts w:ascii="Book Antiqua" w:hAnsi="Book Antiqua"/>
+          <w:b/>
+          <w:color w:val="000000"/>
+        </w:rPr>
+        <w:t>22 February 1919</w:t>
+      </w:r>
+      <w:r>
+        <w:rPr>
+          <w:rFonts w:ascii="Book Antiqua" w:hAnsi="Book Antiqua"/>
+          <w:color w:val="000000"/>
+        </w:rPr>
+        <w:t xml:space="preserve">  100,000 workers demonstrate in a Social Democrat march against the communists in Budapest.</w:t>
+      </w:r>
+    </w:p>
+    <w:p>
+      <w:pPr>
+        <w:rPr>
+          <w:rFonts w:ascii="Book Antiqua" w:hAnsi="Book Antiqua"/>
+          <w:color w:val="000000"/>
+        </w:rPr>
+      </w:pPr>
+      <w:r>
+        <w:rPr>
+          <w:rFonts w:ascii="Book Antiqua" w:hAnsi="Book Antiqua"/>
+          <w:color w:val="000000"/>
+        </w:rPr>
+        <w:t>Thousands of workers in Munich begin arming themselves and disarming the bourgeoisie.  The workers’ councils begin operating as a government.</w:t>
+      </w:r>
+    </w:p>
+    <w:p>
+      <w:pPr>
+        <w:rPr>
+          <w:rFonts w:ascii="Book Antiqua" w:hAnsi="Book Antiqua"/>
+          <w:color w:val="000000"/>
+        </w:rPr>
+      </w:pPr>
+      <w:r>
+        <w:rPr>
+          <w:rFonts w:ascii="Book Antiqua" w:hAnsi="Book Antiqua"/>
+          <w:color w:val="000000"/>
+        </w:rPr>
+        <w:t xml:space="preserve">Incidental music to Part II of Oehlenschäger’s play </w:t>
+      </w:r>
+      <w:r>
+        <w:rPr>
+          <w:rFonts w:ascii="Book Antiqua" w:hAnsi="Book Antiqua"/>
+          <w:i/>
+          <w:color w:val="000000"/>
+        </w:rPr>
+        <w:t>Aladdin or the Wonderful Lamp</w:t>
+      </w:r>
+      <w:r>
+        <w:rPr>
+          <w:rFonts w:ascii="Book Antiqua" w:hAnsi="Book Antiqua"/>
+          <w:color w:val="000000"/>
+        </w:rPr>
+        <w:t xml:space="preserve"> by Carl Nielsen (53) is performed for the first time, in the Royal Theatre, Copenhagen.</w:t>
+      </w:r>
+    </w:p>
+    <w:p>
+      <w:pPr>
+        <w:rPr>
+          <w:rFonts w:ascii="Book Antiqua" w:hAnsi="Book Antiqua"/>
+          <w:color w:val="000000"/>
+        </w:rPr>
+      </w:pPr>
+      <w:r>
+        <w:rPr>
+          <w:rFonts w:ascii="Book Antiqua" w:hAnsi="Book Antiqua"/>
+          <w:b/>
+          <w:color w:val="000000"/>
+        </w:rPr>
+        <w:t>23 February 1919</w:t>
+      </w:r>
+      <w:r>
+        <w:rPr>
+          <w:rFonts w:ascii="Book Antiqua" w:hAnsi="Book Antiqua"/>
+          <w:color w:val="000000"/>
+        </w:rPr>
+        <w:t xml:space="preserve">  In Ahmadabad, Mohandas K. Gandhi appeals for civil disobedience against the proposed Rowlatt Acts.  These allow, in political cases, trial without jury and internment without trial.  It is his first public action against British rule in India.</w:t>
+      </w:r>
+    </w:p>
+    <w:p>
+      <w:pPr>
+        <w:rPr>
+          <w:rFonts w:ascii="Book Antiqua" w:hAnsi="Book Antiqua"/>
+          <w:color w:val="000000"/>
+        </w:rPr>
+      </w:pPr>
+      <w:r>
+        <w:rPr>
+          <w:rFonts w:ascii="Book Antiqua" w:hAnsi="Book Antiqua"/>
+          <w:b/>
+          <w:color w:val="000000"/>
+        </w:rPr>
+        <w:t>24 February 1919</w:t>
+      </w:r>
+      <w:r>
+        <w:rPr>
+          <w:rFonts w:ascii="Book Antiqua" w:hAnsi="Book Antiqua"/>
+          <w:color w:val="000000"/>
+        </w:rPr>
+        <w:t xml:space="preserve">  Debate begins in Weimar on a new German constitution.</w:t>
+      </w:r>
+    </w:p>
+    <w:p>
+      <w:pPr>
+        <w:rPr>
+          <w:rFonts w:ascii="Book Antiqua" w:hAnsi="Book Antiqua"/>
+          <w:color w:val="000000"/>
+        </w:rPr>
+      </w:pPr>
+      <w:r>
+        <w:rPr>
+          <w:rFonts w:ascii="Book Antiqua" w:hAnsi="Book Antiqua"/>
+          <w:color w:val="000000"/>
+        </w:rPr>
+        <w:t>As President Wilson arrives in Boston from France, he is greeted by 500,000 cheering citizens.</w:t>
+      </w:r>
+    </w:p>
+    <w:p>
+      <w:pPr>
+        <w:rPr>
+          <w:rFonts w:ascii="Book Antiqua" w:hAnsi="Book Antiqua"/>
+          <w:color w:val="000000"/>
+        </w:rPr>
+      </w:pPr>
+      <w:bookmarkStart w:id="1" w:name="OLE_LINK13"/>
+      <w:r>
+        <w:rPr>
+          <w:rFonts w:ascii="Book Antiqua" w:hAnsi="Book Antiqua"/>
+          <w:b/>
+          <w:color w:val="000000"/>
+        </w:rPr>
+        <w:t>25 February 1919</w:t>
+      </w:r>
+      <w:r>
+        <w:rPr>
+          <w:rFonts w:ascii="Book Antiqua" w:hAnsi="Book Antiqua"/>
+          <w:color w:val="000000"/>
+        </w:rPr>
+        <w:t xml:space="preserve">  Serfdom is abolished and land reform instituted in the Kingdom of the Serbs, Croats, and Slovenes.</w:t>
+      </w:r>
+    </w:p>
+    <w:p>
+      <w:pPr>
+        <w:rPr>
+          <w:rFonts w:ascii="Book Antiqua" w:hAnsi="Book Antiqua"/>
+          <w:color w:val="000000"/>
+        </w:rPr>
+      </w:pPr>
+      <w:r>
+        <w:rPr>
+          <w:rFonts w:ascii="Book Antiqua" w:hAnsi="Book Antiqua"/>
+          <w:color w:val="000000"/>
+        </w:rPr>
+        <w:t>Murdered socialist leader Kurt Eisner is given an elaborate funeral in Munich.</w:t>
+      </w:r>
+    </w:p>
+    <w:p>
+      <w:pPr>
+        <w:rPr>
+          <w:rFonts w:ascii="Book Antiqua" w:hAnsi="Book Antiqua"/>
+          <w:color w:val="000000"/>
+        </w:rPr>
+      </w:pPr>
+      <w:r>
+        <w:rPr>
+          <w:rFonts w:ascii="Book Antiqua" w:hAnsi="Book Antiqua"/>
+          <w:color w:val="000000"/>
+        </w:rPr>
+        <w:t>Sergey Prokofiev (27) signs a contract with the Aeolian Company to produce five piano rolls per year.</w:t>
+      </w:r>
+    </w:p>
+    <w:p>
+      <w:pPr>
+        <w:rPr>
+          <w:rFonts w:ascii="Book Antiqua" w:hAnsi="Book Antiqua"/>
+          <w:color w:val="000000"/>
+        </w:rPr>
+      </w:pPr>
+      <w:r>
+        <w:rPr>
+          <w:rFonts w:ascii="Book Antiqua" w:hAnsi="Book Antiqua"/>
+          <w:b/>
+          <w:color w:val="000000"/>
+        </w:rPr>
+        <w:t>26 February 1919</w:t>
+      </w:r>
+      <w:r>
+        <w:rPr>
+          <w:rFonts w:ascii="Book Antiqua" w:hAnsi="Book Antiqua"/>
+          <w:color w:val="000000"/>
+        </w:rPr>
+        <w:t xml:space="preserve">  Grand Canyon National Park is established.</w:t>
+      </w:r>
+    </w:p>
+    <w:bookmarkEnd w:id="1"/>
+    <w:p>
+      <w:pPr>
+        <w:rPr>
+          <w:rFonts w:ascii="Book Antiqua" w:hAnsi="Book Antiqua"/>
+          <w:color w:val="000000"/>
+        </w:rPr>
+      </w:pPr>
+      <w:r>
+        <w:rPr>
+          <w:rFonts w:ascii="Book Antiqua" w:hAnsi="Book Antiqua"/>
+          <w:b/>
+          <w:color w:val="000000"/>
+        </w:rPr>
+        <w:t>27 February 1919</w:t>
+      </w:r>
+      <w:r>
+        <w:rPr>
+          <w:rFonts w:ascii="Book Antiqua" w:hAnsi="Book Antiqua"/>
+          <w:color w:val="000000"/>
+        </w:rPr>
+        <w:t xml:space="preserve">  A Zionist delegation led by Chaim Weizmann appears before the Council of Ten at the Versailles Conference and asks that a Jewish National Homeland be created in Palestine under British mandate.</w:t>
+      </w:r>
+    </w:p>
+    <w:p>
+      <w:pPr>
+        <w:rPr>
+          <w:rFonts w:ascii="Book Antiqua" w:hAnsi="Book Antiqua"/>
+          <w:color w:val="000000"/>
+        </w:rPr>
+      </w:pPr>
+      <w:r>
+        <w:rPr>
+          <w:rFonts w:ascii="Book Antiqua" w:hAnsi="Book Antiqua"/>
+          <w:i/>
+          <w:color w:val="000000"/>
+        </w:rPr>
+        <w:t>The Planets</w:t>
+      </w:r>
+      <w:r>
+        <w:rPr>
+          <w:rFonts w:ascii="Book Antiqua" w:hAnsi="Book Antiqua"/>
+          <w:color w:val="000000"/>
+        </w:rPr>
+        <w:t xml:space="preserve"> (without Venus and Neptune) by Gustav Holst (44) is given its first public performance, in Queen’s Hall, London while the composer is suffering from a fractured foot in Thessaloniki.  On the same program is the premiere of the revised version of the </w:t>
+      </w:r>
+      <w:r>
+        <w:rPr>
+          <w:rFonts w:ascii="Book Antiqua" w:hAnsi="Book Antiqua"/>
+          <w:i/>
+          <w:color w:val="000000"/>
+        </w:rPr>
+        <w:t>Festival Overture</w:t>
+      </w:r>
+      <w:r>
+        <w:rPr>
+          <w:rFonts w:ascii="Book Antiqua" w:hAnsi="Book Antiqua"/>
+          <w:color w:val="000000"/>
+        </w:rPr>
+        <w:t xml:space="preserve"> for orchestra by Arnold Bax (35).  See 29 September 1918.</w:t>
+      </w:r>
+    </w:p>
+    <w:p>
+      <w:pPr>
+        <w:rPr>
+          <w:rFonts w:ascii="Book Antiqua" w:hAnsi="Book Antiqua"/>
+          <w:color w:val="000000"/>
+        </w:rPr>
+      </w:pPr>
+      <w:r>
+        <w:rPr>
+          <w:rFonts w:ascii="Book Antiqua" w:hAnsi="Book Antiqua"/>
+          <w:color w:val="000000"/>
+        </w:rPr>
+        <w:t xml:space="preserve">String Quartet no.7 by Charles Villiers Stanford (66) is performed for the first time, at a student chamber music concert at the Royal College of Music, London.  Also premiered is </w:t>
+      </w:r>
+      <w:r>
+        <w:rPr>
+          <w:rFonts w:ascii="Book Antiqua" w:hAnsi="Book Antiqua"/>
+          <w:i/>
+          <w:color w:val="000000"/>
+        </w:rPr>
+        <w:t>Isobel</w:t>
+      </w:r>
+      <w:r>
+        <w:rPr>
+          <w:rFonts w:ascii="Book Antiqua" w:hAnsi="Book Antiqua"/>
+          <w:color w:val="000000"/>
+        </w:rPr>
+        <w:t xml:space="preserve"> for voice and piano by Frank Bridge (40) to words of Goddard-Fenwick.</w:t>
+      </w:r>
+    </w:p>
+    <w:p>
+      <w:pPr>
+        <w:rPr>
+          <w:rFonts w:ascii="Book Antiqua" w:hAnsi="Book Antiqua"/>
+          <w:color w:val="000000"/>
+        </w:rPr>
+      </w:pPr>
+      <w:r>
+        <w:rPr>
+          <w:rFonts w:ascii="Book Antiqua" w:hAnsi="Book Antiqua"/>
+          <w:color w:val="000000"/>
+        </w:rPr>
+        <w:t>Victor Herbert (60) signs a recording contract with the American Piano Company (Ampico) to make piano rolls of his own compositions.</w:t>
+      </w:r>
+    </w:p>
+    <w:p>
+      <w:pPr>
+        <w:rPr>
+          <w:rFonts w:ascii="Book Antiqua" w:hAnsi="Book Antiqua"/>
+          <w:color w:val="000000"/>
+        </w:rPr>
+      </w:pPr>
+      <w:r>
+        <w:rPr>
+          <w:rFonts w:ascii="Book Antiqua" w:hAnsi="Book Antiqua"/>
+          <w:b/>
+          <w:color w:val="000000"/>
+        </w:rPr>
+        <w:t>1 March 1919</w:t>
       </w:r>
       <w:r>
         <w:rPr>
@@ -2127,161 +2867,170 @@
           <w:rFonts w:ascii="Book Antiqua" w:hAnsi="Book Antiqua"/>
           <w:color w:val="000000"/>
         </w:rPr>
-        <w:t>Ethnic German and Hungarian residents of Pressburg (Bratislava) protest against the occupation by Czechoslovakia.  They are fired on by the Czechoslovak Legion.</w:t>
-      </w:r>
-    </w:p>
-    <w:p>
-      <w:pPr>
-        <w:rPr>
-          <w:rFonts w:ascii="Book Antiqua" w:hAnsi="Book Antiqua"/>
-          <w:color w:val="000000"/>
-        </w:rPr>
-      </w:pPr>
-      <w:r>
-        <w:rPr>
-          <w:rFonts w:ascii="Book Antiqua" w:hAnsi="Book Antiqua"/>
-          <w:color w:val="000000"/>
-        </w:rPr>
-        <w:t>By this time, the labor crisis in Britain has subsided, with most strikers gaining compromises from management.</w:t>
-      </w:r>
-    </w:p>
-    <w:p>
-      <w:pPr>
-        <w:rPr>
-          <w:rFonts w:ascii="Book Antiqua" w:hAnsi="Book Antiqua"/>
-          <w:color w:val="000000"/>
-        </w:rPr>
-      </w:pPr>
-      <w:r>
-        <w:rPr>
-          <w:rFonts w:ascii="Book Antiqua" w:hAnsi="Book Antiqua"/>
-          <w:b/>
-          <w:color w:val="000000"/>
-        </w:rPr>
-        <w:t>13 February 1919</w:t>
-      </w:r>
-      <w:r>
-        <w:rPr>
-          <w:rFonts w:ascii="Book Antiqua" w:hAnsi="Book Antiqua"/>
-          <w:color w:val="000000"/>
-        </w:rPr>
-        <w:t xml:space="preserve">  Philipp Scheidemann becomes the first Prime Minister of the German Republic.</w:t>
-      </w:r>
-    </w:p>
-    <w:p>
-      <w:pPr>
-        <w:rPr>
-          <w:rFonts w:ascii="Book Antiqua" w:hAnsi="Book Antiqua"/>
-          <w:color w:val="000000"/>
-        </w:rPr>
-      </w:pPr>
+        <w:t xml:space="preserve">33 Korean leaders meet in Seoul and sign a declaration of independence and send it to the Japanese governor-general.  Crowds gather to hear the declaration read publicly in Seoul.  Over the next </w:t>
+      </w:r>
+      <w:r>
+        <w:rPr>
+          <w:rFonts w:ascii="Book Antiqua" w:hAnsi="Book Antiqua"/>
+          <w:color w:val="000000"/>
+        </w:rPr>
+        <w:t>year</w:t>
+      </w:r>
+      <w:r>
+        <w:rPr>
+          <w:rFonts w:ascii="Book Antiqua" w:hAnsi="Book Antiqua"/>
+          <w:color w:val="000000"/>
+        </w:rPr>
+        <w:t xml:space="preserve"> the movement grows, resulting in repressive measures by the Japanese.  Over 7</w:t>
+      </w:r>
+      <w:r>
+        <w:rPr>
+          <w:rFonts w:ascii="Book Antiqua" w:hAnsi="Book Antiqua"/>
+          <w:color w:val="000000"/>
+        </w:rPr>
+        <w:t>,000 people are believed killed, with 40,000 arrested.</w:t>
+      </w:r>
+    </w:p>
+    <w:p>
+      <w:pPr>
+        <w:rPr>
+          <w:rFonts w:ascii="Book Antiqua" w:hAnsi="Book Antiqua"/>
+          <w:color w:val="000000"/>
+        </w:rPr>
+      </w:pPr>
+      <w:r>
+        <w:rPr>
+          <w:rFonts w:ascii="Book Antiqua" w:hAnsi="Book Antiqua"/>
+          <w:color w:val="000000"/>
+        </w:rPr>
+        <w:t>German government troops attempt to recapture Halle from workers, but the force sent in is too small and is quickly overwhelmed.</w:t>
+      </w:r>
+    </w:p>
+    <w:p>
+      <w:pPr>
+        <w:rPr>
+          <w:rFonts w:ascii="Book Antiqua" w:hAnsi="Book Antiqua"/>
+          <w:color w:val="000000"/>
+        </w:rPr>
+      </w:pPr>
+      <w:r>
+        <w:rPr>
+          <w:rFonts w:ascii="Book Antiqua" w:hAnsi="Book Antiqua"/>
+          <w:color w:val="000000"/>
+        </w:rPr>
+        <w:t>Richard Strauss (54) is appointed director of the State Opera of the Austrian Republic (formerly the Vienna Court Opera).  Immediately the entire staff, with a few notable exceptions, demand his withdrawal, charging that his salary is too high for “an impoverished country like the new Austria.”</w:t>
+      </w:r>
+    </w:p>
+    <w:p>
+      <w:pPr>
+        <w:rPr>
+          <w:rFonts w:ascii="Book Antiqua" w:hAnsi="Book Antiqua"/>
+          <w:color w:val="000000"/>
+        </w:rPr>
+      </w:pPr>
+      <w:r>
+        <w:rPr>
+          <w:rFonts w:ascii="Book Antiqua" w:hAnsi="Book Antiqua"/>
+          <w:color w:val="000000"/>
+        </w:rPr>
+        <w:t>France creates the Colony of Haute-Volta (Burkina Faso) within French West Africa.</w:t>
+      </w:r>
+    </w:p>
+    <w:p>
+      <w:pPr>
+        <w:rPr>
+          <w:rFonts w:ascii="Book Antiqua" w:hAnsi="Book Antiqua"/>
+          <w:color w:val="000000"/>
+        </w:rPr>
+      </w:pPr>
+      <w:r>
+        <w:rPr>
+          <w:rFonts w:ascii="Book Antiqua" w:hAnsi="Book Antiqua"/>
+          <w:b/>
+          <w:color w:val="000000"/>
+        </w:rPr>
+        <w:t>2 March 1919</w:t>
+      </w:r>
+      <w:r>
+        <w:rPr>
+          <w:rFonts w:ascii="Book Antiqua" w:hAnsi="Book Antiqua"/>
+          <w:color w:val="000000"/>
+        </w:rPr>
+        <w:t xml:space="preserve">  </w:t>
+      </w:r>
+      <w:r>
+        <w:rPr>
+          <w:rFonts w:ascii="Book Antiqua" w:hAnsi="Book Antiqua"/>
+          <w:color w:val="000000"/>
+        </w:rPr>
+        <w:t>The first congress of the Communis</w:t>
+      </w:r>
+      <w:r>
+        <w:rPr>
+          <w:rFonts w:ascii="Book Antiqua" w:hAnsi="Book Antiqua"/>
+          <w:color w:val="000000"/>
+        </w:rPr>
+        <w:t>t International opens in Moscow with delegates from 34 countries.</w:t>
+      </w:r>
+    </w:p>
+    <w:p>
+      <w:pPr>
+        <w:rPr>
+          <w:rFonts w:ascii="Book Antiqua" w:hAnsi="Book Antiqua"/>
+          <w:color w:val="000000"/>
+        </w:rPr>
+      </w:pPr>
+      <w:r>
+        <w:rPr>
+          <w:rFonts w:ascii="Book Antiqua" w:hAnsi="Book Antiqua"/>
+          <w:color w:val="000000"/>
+        </w:rPr>
+        <w:t>A much larger force than yesterday is sent into Halle and troops are ordered to kill anyone with a weapon.</w:t>
+      </w:r>
+    </w:p>
+    <w:p>
+      <w:pPr>
+        <w:rPr>
+          <w:rFonts w:ascii="Book Antiqua" w:hAnsi="Book Antiqua"/>
+          <w:color w:val="000000"/>
+        </w:rPr>
+      </w:pPr>
+      <w:r>
+        <w:rPr>
+          <w:rFonts w:ascii="Book Antiqua" w:hAnsi="Book Antiqua"/>
+          <w:color w:val="000000"/>
+        </w:rPr>
+        <w:t>Two Male Choruses by Bohuslav Martinu (28) to Lithuanian folk texts are performed for the first time, in Prague.</w:t>
+      </w:r>
+    </w:p>
+    <w:p>
+      <w:pPr>
+        <w:rPr>
+          <w:rFonts w:ascii="Book Antiqua" w:hAnsi="Book Antiqua"/>
+          <w:color w:val="000000"/>
+        </w:rPr>
+      </w:pPr>
+      <w:r>
+        <w:rPr>
+          <w:rFonts w:ascii="Book Antiqua" w:hAnsi="Book Antiqua"/>
+          <w:color w:val="000000"/>
+        </w:rPr>
+        <w:t xml:space="preserve">A song by George Gershwin (20), </w:t>
+      </w:r>
       <w:r>
         <w:rPr>
           <w:rFonts w:ascii="Book Antiqua" w:hAnsi="Book Antiqua"/>
           <w:i/>
           <w:color w:val="000000"/>
         </w:rPr>
-        <w:t>In memoriam:  An Irish Elegy</w:t>
-      </w:r>
-      <w:r>
-        <w:rPr>
-          <w:rFonts w:ascii="Book Antiqua" w:hAnsi="Book Antiqua"/>
-          <w:color w:val="000000"/>
-        </w:rPr>
-        <w:t xml:space="preserve"> by Arnold Bax (35) for english horn, harp, and string quartet, is performed publicly for the first time, in London.  See 10 March 1918.</w:t>
-      </w:r>
-    </w:p>
-    <w:p>
-      <w:pPr>
-        <w:rPr>
-          <w:rFonts w:ascii="Book Antiqua" w:hAnsi="Book Antiqua"/>
-          <w:color w:val="000000"/>
-        </w:rPr>
-      </w:pPr>
-      <w:r>
-        <w:rPr>
-          <w:rFonts w:ascii="Book Antiqua" w:hAnsi="Book Antiqua"/>
-          <w:b/>
-          <w:color w:val="000000"/>
-        </w:rPr>
-        <w:t>14 February 1919</w:t>
-      </w:r>
-      <w:r>
-        <w:rPr>
-          <w:rFonts w:ascii="Book Antiqua" w:hAnsi="Book Antiqua"/>
-          <w:color w:val="000000"/>
-        </w:rPr>
-        <w:t xml:space="preserve">  The Polish Sejm constitutes itself, expresses confidence in Prime Minister Paderewski and elects Wojciech Trampczynski as its leader.  General Pilsudski resigns.</w:t>
-      </w:r>
-    </w:p>
-    <w:p>
-      <w:pPr>
-        <w:rPr>
-          <w:rFonts w:ascii="Book Antiqua" w:hAnsi="Book Antiqua"/>
-          <w:color w:val="000000"/>
-        </w:rPr>
-      </w:pPr>
-      <w:bookmarkStart w:id="0" w:name="OLE_LINK16"/>
-      <w:r>
-        <w:rPr>
-          <w:rFonts w:ascii="Book Antiqua" w:hAnsi="Book Antiqua"/>
-          <w:color w:val="000000"/>
-        </w:rPr>
-        <w:t>The Hungarian Council of Ministers reorganizes the Budapest Academy of Music as the National Academy of Music of Hungary.  Ernö Dohnányi is appointed director, Zoltán Kodály (36) is deputy director.  With the fall of the Republic of Councils seven months from now, these men will come under official scrutiny.  See 25 June 1920.</w:t>
-      </w:r>
-    </w:p>
-    <w:bookmarkEnd w:id="0"/>
-    <w:p>
-      <w:pPr>
-        <w:rPr>
-          <w:rFonts w:ascii="Book Antiqua" w:hAnsi="Book Antiqua"/>
-          <w:color w:val="000000"/>
-        </w:rPr>
-      </w:pPr>
-      <w:r>
-        <w:rPr>
-          <w:rFonts w:ascii="Book Antiqua" w:hAnsi="Book Antiqua"/>
-          <w:color w:val="000000"/>
-        </w:rPr>
-        <w:t>The Council of Ten, the leading Allied nations, approves the Covenant of the League of Nations.  US President Wilson, feeling the most difficult phase of the Versailles conference to be over, departs Paris to return home for a few weeks.</w:t>
-      </w:r>
-    </w:p>
-    <w:p>
-      <w:pPr>
-        <w:rPr>
-          <w:rFonts w:ascii="Book Antiqua" w:hAnsi="Book Antiqua"/>
-          <w:color w:val="000000"/>
-        </w:rPr>
-      </w:pPr>
-      <w:r>
-        <w:rPr>
-          <w:rFonts w:ascii="Book Antiqua" w:hAnsi="Book Antiqua"/>
-          <w:color w:val="000000"/>
-        </w:rPr>
-        <w:t>Darius Milhaud (26) arrives in France from Brazil via the West Indies and New York.</w:t>
-      </w:r>
-    </w:p>
-    <w:p>
-      <w:pPr>
-        <w:rPr>
-          <w:rFonts w:ascii="Book Antiqua" w:hAnsi="Book Antiqua"/>
-          <w:color w:val="000000"/>
-        </w:rPr>
-      </w:pPr>
-      <w:r>
-        <w:rPr>
-          <w:rFonts w:ascii="Book Antiqua" w:hAnsi="Book Antiqua"/>
-          <w:b/>
-          <w:color w:val="000000"/>
-        </w:rPr>
-        <w:t>15 February 1919</w:t>
-      </w:r>
-      <w:r>
-        <w:rPr>
-          <w:rFonts w:ascii="Book Antiqua" w:hAnsi="Book Antiqua"/>
-          <w:color w:val="000000"/>
-        </w:rPr>
-        <w:t xml:space="preserve">  Incidental music to Oehlenschlaeger’s play </w:t>
+        <w:t>O Land of Mine, America</w:t>
+      </w:r>
+      <w:r>
+        <w:rPr>
+          <w:rFonts w:ascii="Book Antiqua" w:hAnsi="Book Antiqua"/>
+          <w:color w:val="000000"/>
+        </w:rPr>
+        <w:t xml:space="preserve">, is published in the </w:t>
       </w:r>
       <w:r>
         <w:rPr>
@@ -2289,167 +3038,408 @@
           <w:i/>
           <w:color w:val="000000"/>
         </w:rPr>
-        <w:t>Aladdin</w:t>
-      </w:r>
-      <w:r>
-        <w:rPr>
-          <w:rFonts w:ascii="Book Antiqua" w:hAnsi="Book Antiqua"/>
-          <w:color w:val="000000"/>
-        </w:rPr>
-        <w:t xml:space="preserve"> by Carl Nielsen (53) is performed for the first time, at the Royal Theatre, Copenhagen.</w:t>
-      </w:r>
-    </w:p>
-    <w:p>
-      <w:pPr>
-        <w:rPr>
-          <w:rFonts w:ascii="Book Antiqua" w:hAnsi="Book Antiqua"/>
-          <w:color w:val="000000"/>
-        </w:rPr>
-      </w:pPr>
+        <w:t>New York American</w:t>
+      </w:r>
+      <w:r>
+        <w:rPr>
+          <w:rFonts w:ascii="Book Antiqua" w:hAnsi="Book Antiqua"/>
+          <w:color w:val="000000"/>
+        </w:rPr>
+        <w:t xml:space="preserve"> as one of 15 winners of a patriotic song contest.  Gershwin wins the smallest prize available, $100.</w:t>
+      </w:r>
+    </w:p>
+    <w:p>
+      <w:pPr>
+        <w:rPr>
+          <w:rFonts w:ascii="Book Antiqua" w:hAnsi="Book Antiqua"/>
+          <w:color w:val="000000"/>
+        </w:rPr>
+      </w:pPr>
+      <w:r>
+        <w:rPr>
+          <w:rFonts w:ascii="Book Antiqua" w:hAnsi="Book Antiqua"/>
+          <w:b/>
+          <w:color w:val="000000"/>
+        </w:rPr>
+        <w:t>3 March 1919</w:t>
+      </w:r>
+      <w:r>
+        <w:rPr>
+          <w:rFonts w:ascii="Book Antiqua" w:hAnsi="Book Antiqua"/>
+          <w:color w:val="000000"/>
+        </w:rPr>
+        <w:t xml:space="preserve">  A communist call for a general strike sends Berlin into a frenzy of disorder, including street battles and the cessation of economic activity.  Troops are given shoot-to-kill orders which they carry out.  Artillery is used in the city.  Bodies litter the streets.  The German government gives Minister of Defense Gustav Noske dictatorial powers over the city.  A state of siege is declared.</w:t>
+      </w:r>
+    </w:p>
+    <w:p>
+      <w:pPr>
+        <w:rPr>
+          <w:rFonts w:ascii="Book Antiqua" w:hAnsi="Book Antiqua"/>
+          <w:color w:val="000000"/>
+        </w:rPr>
+      </w:pPr>
+      <w:r>
+        <w:rPr>
+          <w:rFonts w:ascii="Book Antiqua" w:hAnsi="Book Antiqua"/>
+          <w:color w:val="000000"/>
+        </w:rPr>
+        <w:t>German troops attack from East Prussia east against the Red Army.</w:t>
+      </w:r>
+    </w:p>
+    <w:p>
+      <w:pPr>
+        <w:rPr>
+          <w:rFonts w:ascii="Book Antiqua" w:hAnsi="Book Antiqua"/>
+          <w:color w:val="000000"/>
+        </w:rPr>
+      </w:pPr>
+      <w:r>
+        <w:rPr>
+          <w:rFonts w:ascii="Book Antiqua" w:hAnsi="Book Antiqua"/>
+          <w:color w:val="000000"/>
+        </w:rPr>
+        <w:t xml:space="preserve">In </w:t>
+      </w:r>
       <w:r>
         <w:rPr>
           <w:rFonts w:ascii="Book Antiqua" w:hAnsi="Book Antiqua"/>
           <w:i/>
           <w:color w:val="000000"/>
         </w:rPr>
-        <w:t>Music for Four Stringed Instruments</w:t>
-      </w:r>
-      <w:r>
-        <w:rPr>
-          <w:rFonts w:ascii="Book Antiqua" w:hAnsi="Book Antiqua"/>
-          <w:color w:val="000000"/>
-        </w:rPr>
-        <w:t xml:space="preserve"> by Charles Martin Loeffler (58) is performed for the first time, in Aeolian Hall, New York.  The composer, Isabella Stewart Gardner, and Charles T. Griffes (38) are present.</w:t>
-      </w:r>
-    </w:p>
-    <w:p>
-      <w:pPr>
-        <w:rPr>
-          <w:rFonts w:ascii="Book Antiqua" w:hAnsi="Book Antiqua"/>
-          <w:color w:val="000000"/>
-        </w:rPr>
-      </w:pPr>
-      <w:r>
-        <w:rPr>
-          <w:rFonts w:ascii="Book Antiqua" w:hAnsi="Book Antiqua"/>
-          <w:b/>
-          <w:color w:val="000000"/>
-        </w:rPr>
-        <w:t>16 February 1919</w:t>
-      </w:r>
-      <w:r>
-        <w:rPr>
-          <w:rFonts w:ascii="Book Antiqua" w:hAnsi="Book Antiqua"/>
-          <w:color w:val="000000"/>
-        </w:rPr>
-        <w:t xml:space="preserve">  Karl Seitz becomes first President of the Republic of Austria.  He is President of the National Assembly and acting head of state.</w:t>
-      </w:r>
-    </w:p>
-    <w:p>
-      <w:pPr>
-        <w:rPr>
-          <w:rFonts w:ascii="Book Antiqua" w:hAnsi="Book Antiqua"/>
-          <w:color w:val="000000"/>
-        </w:rPr>
-      </w:pPr>
-      <w:r>
-        <w:rPr>
-          <w:rFonts w:ascii="Book Antiqua" w:hAnsi="Book Antiqua"/>
-          <w:color w:val="000000"/>
-        </w:rPr>
-        <w:t>A statement of aims for the Society for Private Musical Performances, written by Alban Berg (34), is signed by the society’s chairman, Arnold Schoenberg (44).</w:t>
-      </w:r>
-    </w:p>
-    <w:p>
-      <w:pPr>
-        <w:rPr>
-          <w:rFonts w:ascii="Book Antiqua" w:hAnsi="Book Antiqua"/>
-          <w:b/>
-          <w:color w:val="000000"/>
-        </w:rPr>
-      </w:pPr>
-      <w:r>
-        <w:rPr>
-          <w:rFonts w:ascii="Book Antiqua" w:hAnsi="Book Antiqua"/>
-          <w:b/>
-          <w:color w:val="000000"/>
-        </w:rPr>
-        <w:t xml:space="preserve">17 February 1919  </w:t>
-      </w:r>
-      <w:r>
-        <w:rPr>
-          <w:rFonts w:ascii="Book Antiqua" w:hAnsi="Book Antiqua"/>
-          <w:color w:val="000000"/>
-        </w:rPr>
-        <w:t>80% of textile workers strike in solidarity with electrical workers in Barcelona.</w:t>
-      </w:r>
-      <w:r>
-        <w:rPr>
-          <w:rFonts w:ascii="Book Antiqua" w:hAnsi="Book Antiqua"/>
-          <w:color w:val="000000"/>
-        </w:rPr>
-        <w:t xml:space="preserve">  They demand union recognition and an eight hour day.</w:t>
-      </w:r>
-    </w:p>
-    <w:p>
-      <w:pPr>
-        <w:rPr>
-          <w:rFonts w:ascii="Book Antiqua" w:hAnsi="Book Antiqua"/>
-          <w:color w:val="000000"/>
-        </w:rPr>
-      </w:pPr>
-      <w:r>
-        <w:rPr>
-          <w:rFonts w:ascii="Book Antiqua" w:hAnsi="Book Antiqua"/>
-          <w:b/>
-          <w:color w:val="000000"/>
-        </w:rPr>
-        <w:t>19 February 1919</w:t>
-      </w:r>
-      <w:r>
-        <w:rPr>
-          <w:rFonts w:ascii="Book Antiqua" w:hAnsi="Book Antiqua"/>
-          <w:color w:val="000000"/>
-        </w:rPr>
-        <w:t xml:space="preserve">  As he rides in his car to work in Paris, French Prime Minister Georges Clemenceau is shot and wounded by Louis Cottin, an anarchist.  Cottin is set upon by local residents and then arrested when police arrive.</w:t>
-      </w:r>
-    </w:p>
-    <w:p>
-      <w:pPr>
-        <w:rPr>
-          <w:rFonts w:ascii="Book Antiqua" w:hAnsi="Book Antiqua"/>
-          <w:color w:val="000000"/>
-        </w:rPr>
-      </w:pPr>
-      <w:r>
-        <w:rPr>
-          <w:rFonts w:ascii="Book Antiqua" w:hAnsi="Book Antiqua"/>
-          <w:b/>
-          <w:color w:val="000000"/>
-        </w:rPr>
-        <w:t>20 February 1919</w:t>
-      </w:r>
-      <w:r>
-        <w:rPr>
-          <w:rFonts w:ascii="Book Antiqua" w:hAnsi="Book Antiqua"/>
-          <w:color w:val="000000"/>
-        </w:rPr>
-        <w:t xml:space="preserve">  Emir Habibullah of Afghanistan is murdered in Kalagosh and is succeeded by his brother Nasrullah Khan.</w:t>
-      </w:r>
-    </w:p>
-    <w:p>
-      <w:pPr>
-        <w:rPr>
-          <w:rFonts w:ascii="Book Antiqua" w:hAnsi="Book Antiqua"/>
-          <w:color w:val="000000"/>
-        </w:rPr>
-      </w:pPr>
-      <w:r>
-        <w:rPr>
-          <w:rFonts w:ascii="Book Antiqua" w:hAnsi="Book Antiqua"/>
-          <w:color w:val="000000"/>
-        </w:rPr>
-        <w:t xml:space="preserve">A largely communist crowd marches on the socialist newspaper </w:t>
+        <w:t>Schenck v. United States</w:t>
+      </w:r>
+      <w:r>
+        <w:rPr>
+          <w:rFonts w:ascii="Book Antiqua" w:hAnsi="Book Antiqua"/>
+          <w:color w:val="000000"/>
+        </w:rPr>
+        <w:t>, the Supreme Court upholds the Espionage Act of 1917.  Free speech may be limited if it constitutes “a clear and present danger.”</w:t>
+      </w:r>
+    </w:p>
+    <w:p>
+      <w:pPr>
+        <w:rPr>
+          <w:rFonts w:ascii="Book Antiqua" w:hAnsi="Book Antiqua"/>
+          <w:color w:val="000000"/>
+        </w:rPr>
+      </w:pPr>
+      <w:r>
+        <w:rPr>
+          <w:rFonts w:ascii="Book Antiqua" w:hAnsi="Book Antiqua"/>
+          <w:b/>
+          <w:color w:val="000000"/>
+        </w:rPr>
+        <w:t>4 March 1919</w:t>
+      </w:r>
+      <w:r>
+        <w:rPr>
+          <w:rFonts w:ascii="Book Antiqua" w:hAnsi="Book Antiqua"/>
+          <w:color w:val="000000"/>
+        </w:rPr>
+        <w:t xml:space="preserve">  </w:t>
+      </w:r>
+      <w:r>
+        <w:rPr>
+          <w:rFonts w:ascii="Book Antiqua" w:hAnsi="Book Antiqua"/>
+          <w:color w:val="000000"/>
+        </w:rPr>
+        <w:t>White forces begin a major offensive from the vicinity of Ufa in the Urals west.</w:t>
+      </w:r>
+    </w:p>
+    <w:p>
+      <w:pPr>
+        <w:rPr>
+          <w:rFonts w:ascii="Book Antiqua" w:hAnsi="Book Antiqua"/>
+          <w:color w:val="000000"/>
+        </w:rPr>
+      </w:pPr>
+      <w:r>
+        <w:rPr>
+          <w:rFonts w:ascii="Book Antiqua" w:hAnsi="Book Antiqua"/>
+          <w:color w:val="000000"/>
+        </w:rPr>
+        <w:t>The Third Communist International is founded in Moscow.</w:t>
+      </w:r>
+    </w:p>
+    <w:p>
+      <w:pPr>
+        <w:rPr>
+          <w:rFonts w:ascii="Book Antiqua" w:hAnsi="Book Antiqua"/>
+          <w:color w:val="000000"/>
+        </w:rPr>
+      </w:pPr>
+      <w:r>
+        <w:rPr>
+          <w:rFonts w:ascii="Book Antiqua" w:hAnsi="Book Antiqua"/>
+          <w:color w:val="000000"/>
+        </w:rPr>
+        <w:t>The general strike in Halle comes to an end in the face of government troops.</w:t>
+      </w:r>
+    </w:p>
+    <w:p>
+      <w:pPr>
+        <w:rPr>
+          <w:rFonts w:ascii="Book Antiqua" w:hAnsi="Book Antiqua"/>
+          <w:color w:val="000000"/>
+        </w:rPr>
+      </w:pPr>
+      <w:r>
+        <w:rPr>
+          <w:rFonts w:ascii="Book Antiqua" w:hAnsi="Book Antiqua"/>
+          <w:color w:val="000000"/>
+        </w:rPr>
+        <w:t>Faced with bad living conditions and anxious to return home, Canadian troops at Kinmel Park, near Bodelwyddan, Wales, mutiny and riot.</w:t>
+      </w:r>
+    </w:p>
+    <w:p>
+      <w:pPr>
+        <w:rPr>
+          <w:rFonts w:ascii="Book Antiqua" w:hAnsi="Book Antiqua"/>
+          <w:color w:val="000000"/>
+        </w:rPr>
+      </w:pPr>
+      <w:r>
+        <w:rPr>
+          <w:rFonts w:ascii="Book Antiqua" w:hAnsi="Book Antiqua"/>
+          <w:color w:val="000000"/>
+        </w:rPr>
+        <w:t>The Canadian Grand Trunk Railway announces it will cease operations on 10 March.</w:t>
+      </w:r>
+    </w:p>
+    <w:p>
+      <w:pPr>
+        <w:rPr>
+          <w:rFonts w:ascii="Book Antiqua" w:hAnsi="Book Antiqua"/>
+          <w:color w:val="000000"/>
+        </w:rPr>
+      </w:pPr>
+      <w:r>
+        <w:rPr>
+          <w:rFonts w:ascii="Book Antiqua" w:hAnsi="Book Antiqua"/>
+          <w:b/>
+          <w:color w:val="000000"/>
+        </w:rPr>
+        <w:t>5 March 1919</w:t>
+      </w:r>
+      <w:r>
+        <w:rPr>
+          <w:rFonts w:ascii="Book Antiqua" w:hAnsi="Book Antiqua"/>
+          <w:color w:val="000000"/>
+        </w:rPr>
+        <w:t xml:space="preserve">  US President Woodrow Wilson departs New York for France.</w:t>
+      </w:r>
+    </w:p>
+    <w:p>
+      <w:pPr>
+        <w:rPr>
+          <w:rFonts w:ascii="Book Antiqua" w:hAnsi="Book Antiqua"/>
+          <w:color w:val="000000"/>
+        </w:rPr>
+      </w:pPr>
+      <w:r>
+        <w:rPr>
+          <w:rFonts w:ascii="Book Antiqua" w:hAnsi="Book Antiqua"/>
+          <w:color w:val="000000"/>
+        </w:rPr>
+        <w:t>The communist-led general strike succeeds in suspending economic activity in Berlin.  30,000 government troops begin flooding into the city.  They shoot at any perceived threat.</w:t>
+      </w:r>
+    </w:p>
+    <w:p>
+      <w:pPr>
+        <w:rPr>
+          <w:rFonts w:ascii="Book Antiqua" w:hAnsi="Book Antiqua"/>
+          <w:color w:val="000000"/>
+        </w:rPr>
+      </w:pPr>
+      <w:r>
+        <w:rPr>
+          <w:rFonts w:ascii="Book Antiqua" w:hAnsi="Book Antiqua"/>
+          <w:color w:val="000000"/>
+        </w:rPr>
+        <w:t>The “Commission of Fifteen”, a subcommittee of the Commission on Responsibilities and Sanctions of the Paris Peace Conference, issues a report about the culpability of Turkey in the deaths of thousands of Armenians.  They cite terror, systematic massacre, rape, seizing of property (both personal and community), and its destruction, deportation and forced labor.</w:t>
+      </w:r>
+    </w:p>
+    <w:p>
+      <w:pPr>
+        <w:rPr>
+          <w:rFonts w:ascii="Book Antiqua" w:hAnsi="Book Antiqua"/>
+          <w:color w:val="000000"/>
+        </w:rPr>
+      </w:pPr>
+      <w:r>
+        <w:rPr>
+          <w:rFonts w:ascii="Book Antiqua" w:hAnsi="Book Antiqua"/>
+          <w:color w:val="000000"/>
+        </w:rPr>
+        <w:t>The rioting by Canadian troops begun yesterday at Kinmel Park in Wales is put down by loyal troops.  Five men are killed, 28 injured.  51 soldiers will face court martial and 27 will serve prison terms.</w:t>
+      </w:r>
+    </w:p>
+    <w:p>
+      <w:pPr>
+        <w:rPr>
+          <w:rFonts w:ascii="Book Antiqua" w:hAnsi="Book Antiqua"/>
+          <w:color w:val="000000"/>
+        </w:rPr>
+      </w:pPr>
+      <w:r>
+        <w:rPr>
+          <w:rFonts w:ascii="Book Antiqua" w:hAnsi="Book Antiqua"/>
+          <w:b/>
+          <w:color w:val="000000"/>
+        </w:rPr>
+        <w:t>6 March 1919</w:t>
+      </w:r>
+      <w:r>
+        <w:rPr>
+          <w:rFonts w:ascii="Book Antiqua" w:hAnsi="Book Antiqua"/>
+          <w:color w:val="000000"/>
+        </w:rPr>
+        <w:t xml:space="preserve">  The Alexanderplatz, center of the communist insurrection in Berlin, is secured by government troops. Richard Strauss (54) reports to his wife, “There was a lot of shooting today, the government troops won at Alexanderplatz, and did a thorough clear-out of the Spartacists.”</w:t>
+      </w:r>
+    </w:p>
+    <w:p>
+      <w:pPr>
+        <w:rPr>
+          <w:rFonts w:ascii="Book Antiqua" w:hAnsi="Book Antiqua"/>
+          <w:color w:val="000000"/>
+        </w:rPr>
+      </w:pPr>
+      <w:r>
+        <w:rPr>
+          <w:rFonts w:ascii="Book Antiqua" w:hAnsi="Book Antiqua"/>
+          <w:b/>
+          <w:color w:val="000000"/>
+        </w:rPr>
+        <w:t>7 March 1919</w:t>
+      </w:r>
+      <w:r>
+        <w:rPr>
+          <w:rFonts w:ascii="Book Antiqua" w:hAnsi="Book Antiqua"/>
+          <w:color w:val="000000"/>
+        </w:rPr>
+        <w:t xml:space="preserve">  Rebels in Berlin now hold only the district of Lichtenberg which is surrounded by government troops.</w:t>
+      </w:r>
+    </w:p>
+    <w:p>
+      <w:pPr>
+        <w:rPr>
+          <w:rFonts w:ascii="Book Antiqua" w:hAnsi="Book Antiqua"/>
+          <w:color w:val="000000"/>
+        </w:rPr>
+      </w:pPr>
+      <w:r>
+        <w:rPr>
+          <w:rFonts w:ascii="Book Antiqua" w:hAnsi="Book Antiqua"/>
+          <w:b/>
+          <w:color w:val="000000"/>
+        </w:rPr>
+        <w:t>8 March 1919</w:t>
+      </w:r>
+      <w:r>
+        <w:rPr>
+          <w:rFonts w:ascii="Book Antiqua" w:hAnsi="Book Antiqua"/>
+          <w:color w:val="000000"/>
+        </w:rPr>
+        <w:t xml:space="preserve">  An imperial decree in Constantinople orders the court martial of the Young Turk leaders who led the Ottoman government through the war and genocide.</w:t>
+      </w:r>
+    </w:p>
+    <w:p>
+      <w:pPr>
+        <w:rPr>
+          <w:rFonts w:ascii="Book Antiqua" w:hAnsi="Book Antiqua"/>
+          <w:color w:val="000000"/>
+        </w:rPr>
+      </w:pPr>
+      <w:r>
+        <w:rPr>
+          <w:rFonts w:ascii="Book Antiqua" w:hAnsi="Book Antiqua"/>
+          <w:b/>
+          <w:color w:val="000000"/>
+        </w:rPr>
+        <w:t>9 March 1919</w:t>
+      </w:r>
+      <w:r>
+        <w:rPr>
+          <w:rFonts w:ascii="Book Antiqua" w:hAnsi="Book Antiqua"/>
+          <w:color w:val="000000"/>
+        </w:rPr>
+        <w:t xml:space="preserve">  The workers’ and soldiers’ councils in Berlin declare an end to the general strike.  Minister of Defense Gustav Noske orders that anyone bearing arms against the government be shot immediately.  </w:t>
+      </w:r>
+    </w:p>
+    <w:p>
+      <w:pPr>
+        <w:rPr>
+          <w:rFonts w:ascii="Book Antiqua" w:hAnsi="Book Antiqua"/>
+          <w:color w:val="000000"/>
+        </w:rPr>
+      </w:pPr>
+      <w:r>
+        <w:rPr>
+          <w:rFonts w:ascii="Book Antiqua" w:hAnsi="Book Antiqua"/>
+          <w:color w:val="000000"/>
+        </w:rPr>
+        <w:t xml:space="preserve">Egyptian nationalist leader </w:t>
+      </w:r>
+      <w:r>
+        <w:rPr>
+          <w:rFonts w:ascii="Book Antiqua" w:hAnsi="Book Antiqua"/>
+          <w:color w:val="000000"/>
+          <w:lang w:bidi="en-US"/>
+        </w:rPr>
+        <w:t>Saad Zaghlul and three others are arrested by the British in Cairo and deported to Malta.  Angry riots ensue.</w:t>
+      </w:r>
+    </w:p>
+    <w:p>
+      <w:pPr>
+        <w:rPr>
+          <w:rFonts w:ascii="Book Antiqua" w:hAnsi="Book Antiqua"/>
+          <w:color w:val="000000"/>
+        </w:rPr>
+      </w:pPr>
+      <w:r>
+        <w:rPr>
+          <w:rFonts w:ascii="Book Antiqua" w:hAnsi="Book Antiqua"/>
+          <w:color w:val="000000"/>
+        </w:rPr>
+        <w:t>Symphony no.2 op.49 by Darius Milhaud (26) is performed for the first time, in the Salle des Agricuilteurs, Paris.</w:t>
+      </w:r>
+    </w:p>
+    <w:p>
+      <w:pPr>
+        <w:rPr>
+          <w:rFonts w:ascii="Book Antiqua" w:hAnsi="Book Antiqua"/>
+          <w:color w:val="000000"/>
+        </w:rPr>
+      </w:pPr>
+      <w:r>
+        <w:rPr>
+          <w:rFonts w:ascii="Book Antiqua" w:hAnsi="Book Antiqua"/>
+          <w:b/>
+          <w:color w:val="000000"/>
+        </w:rPr>
+        <w:t>10 March 1919</w:t>
+      </w:r>
+      <w:r>
+        <w:rPr>
+          <w:rFonts w:ascii="Book Antiqua" w:hAnsi="Book Antiqua"/>
+          <w:color w:val="000000"/>
+        </w:rPr>
+        <w:t xml:space="preserve">  Damad Adil Ferid Pasha replaces Ahmed Tevfik Pasha as Grand Vizier of the Ottoman Empire.</w:t>
+      </w:r>
+    </w:p>
+    <w:p>
+      <w:pPr>
+        <w:rPr>
+          <w:rFonts w:ascii="Book Antiqua" w:hAnsi="Book Antiqua"/>
+          <w:color w:val="000000"/>
+        </w:rPr>
+      </w:pPr>
+      <w:r>
+        <w:rPr>
+          <w:rFonts w:ascii="Book Antiqua" w:hAnsi="Book Antiqua"/>
+          <w:color w:val="000000"/>
+        </w:rPr>
+        <w:t xml:space="preserve">James Joyce’s English Players’ production of </w:t>
       </w:r>
       <w:r>
         <w:rPr>
@@ -2457,297 +3447,265 @@
           <w:i/>
           <w:color w:val="000000"/>
         </w:rPr>
-        <w:t>Népszava</w:t>
-      </w:r>
-      <w:r>
-        <w:rPr>
-          <w:rFonts w:ascii="Book Antiqua" w:hAnsi="Book Antiqua"/>
-          <w:color w:val="000000"/>
-        </w:rPr>
-        <w:t xml:space="preserve"> (The Voice of the People) in Budapest hoping to seize the offices.  In the ensuing melee, six police officers are killed and several are wounded.  Béla Kun and 41 other prominent communists are arrested and beaten.</w:t>
-      </w:r>
-    </w:p>
-    <w:p>
-      <w:pPr>
-        <w:rPr>
-          <w:rFonts w:ascii="Book Antiqua" w:hAnsi="Book Antiqua"/>
-          <w:color w:val="000000"/>
-        </w:rPr>
-      </w:pPr>
-      <w:r>
-        <w:rPr>
-          <w:rFonts w:ascii="Book Antiqua" w:hAnsi="Book Antiqua"/>
-          <w:color w:val="000000"/>
-        </w:rPr>
-        <w:t>The Polish Sejm creates Józef Pilsudki Chief of State.</w:t>
-      </w:r>
-    </w:p>
-    <w:p>
-      <w:pPr>
-        <w:rPr>
-          <w:rFonts w:ascii="Book Antiqua" w:hAnsi="Book Antiqua"/>
-          <w:color w:val="000000"/>
-        </w:rPr>
-      </w:pPr>
-      <w:r>
-        <w:rPr>
-          <w:rFonts w:ascii="Book Antiqua" w:hAnsi="Book Antiqua"/>
-          <w:b/>
-          <w:color w:val="000000"/>
-        </w:rPr>
-        <w:t>21 February 1919</w:t>
-      </w:r>
-      <w:r>
-        <w:rPr>
-          <w:rFonts w:ascii="Book Antiqua" w:hAnsi="Book Antiqua"/>
-          <w:color w:val="000000"/>
-        </w:rPr>
-        <w:t xml:space="preserve">  Fighting resumes between Germans and Poles in Poznan.</w:t>
-      </w:r>
-    </w:p>
-    <w:p>
-      <w:pPr>
-        <w:rPr>
-          <w:rFonts w:ascii="Book Antiqua" w:hAnsi="Book Antiqua"/>
-          <w:color w:val="000000"/>
-        </w:rPr>
-      </w:pPr>
-      <w:r>
-        <w:rPr>
-          <w:rFonts w:ascii="Book Antiqua" w:hAnsi="Book Antiqua"/>
-          <w:color w:val="000000"/>
-        </w:rPr>
-        <w:t>On his way to the Landtag to submit his resignation, Prime Minister Kurt Eisner of Bavaria is shot to death by Count Anton Arco-Valley, a Bavarian aristocrat monarchist, in Munich.   Arco-Valley is shot three times by Eisner’s bodyguards and spirited away by police to the Foreign Ministry to save him from irate mobs.  His life is later saved by a surgeon.  When Socialist leader Erhard Auer opens the Landtag in place of Eisner, a butcher named Alois Lindner enters and shoots him as well as an army officer who tries to stop him.  Shots then begin from the galleries.  Three people are killed in the melee.  The local soviet calls a three-day general strike.  A 19:00 curfew is established.  At night, gun battles begin.</w:t>
-      </w:r>
-    </w:p>
-    <w:p>
-      <w:pPr>
-        <w:rPr>
-          <w:rFonts w:ascii="Book Antiqua" w:hAnsi="Book Antiqua"/>
-          <w:color w:val="000000"/>
-        </w:rPr>
-      </w:pPr>
-      <w:r>
-        <w:rPr>
-          <w:rFonts w:ascii="Book Antiqua" w:hAnsi="Book Antiqua"/>
-          <w:color w:val="000000"/>
-        </w:rPr>
-        <w:t>The Allied blockade of Turkey is ended.</w:t>
-      </w:r>
-    </w:p>
-    <w:p>
-      <w:pPr>
-        <w:rPr>
-          <w:rFonts w:ascii="Book Antiqua" w:hAnsi="Book Antiqua"/>
-          <w:color w:val="000000"/>
-        </w:rPr>
-      </w:pPr>
-      <w:r>
-        <w:rPr>
-          <w:rFonts w:ascii="Book Antiqua" w:hAnsi="Book Antiqua"/>
-          <w:color w:val="000000"/>
-        </w:rPr>
-        <w:t>A general strike is called in Barcelona in solidarity with electrical and textile workers.  Martial law is declared.  Soldiers begin running streetcars and electrical works.</w:t>
-      </w:r>
-    </w:p>
-    <w:p>
-      <w:pPr>
-        <w:rPr>
-          <w:rFonts w:ascii="Book Antiqua" w:hAnsi="Book Antiqua"/>
-          <w:color w:val="000000"/>
-        </w:rPr>
-      </w:pPr>
-      <w:r>
-        <w:rPr>
-          <w:rFonts w:ascii="Book Antiqua" w:hAnsi="Book Antiqua"/>
-          <w:b/>
-          <w:color w:val="000000"/>
-        </w:rPr>
-        <w:t>22 February 1919</w:t>
-      </w:r>
-      <w:r>
-        <w:rPr>
-          <w:rFonts w:ascii="Book Antiqua" w:hAnsi="Book Antiqua"/>
-          <w:color w:val="000000"/>
-        </w:rPr>
-        <w:t xml:space="preserve">  100,000 workers demonstrate in a Social Democrat march against the communists in Budapest.</w:t>
-      </w:r>
-    </w:p>
-    <w:p>
-      <w:pPr>
-        <w:rPr>
-          <w:rFonts w:ascii="Book Antiqua" w:hAnsi="Book Antiqua"/>
-          <w:color w:val="000000"/>
-        </w:rPr>
-      </w:pPr>
-      <w:r>
-        <w:rPr>
-          <w:rFonts w:ascii="Book Antiqua" w:hAnsi="Book Antiqua"/>
-          <w:color w:val="000000"/>
-        </w:rPr>
-        <w:t>Thousands of workers in Munich begin arming themselves and disarming the bourgeoisie.  The workers’ councils begin operating as a government.</w:t>
-      </w:r>
-    </w:p>
-    <w:p>
-      <w:pPr>
-        <w:rPr>
-          <w:rFonts w:ascii="Book Antiqua" w:hAnsi="Book Antiqua"/>
-          <w:color w:val="000000"/>
-        </w:rPr>
-      </w:pPr>
-      <w:r>
-        <w:rPr>
-          <w:rFonts w:ascii="Book Antiqua" w:hAnsi="Book Antiqua"/>
-          <w:b/>
-          <w:color w:val="000000"/>
-        </w:rPr>
-        <w:t>23 February 1919</w:t>
-      </w:r>
-      <w:r>
-        <w:rPr>
-          <w:rFonts w:ascii="Book Antiqua" w:hAnsi="Book Antiqua"/>
-          <w:color w:val="000000"/>
-        </w:rPr>
-        <w:t xml:space="preserve">  In Ahmadabad, Mohandas K. Gandhi appeals for civil disobedience against the proposed Rowlatt Acts.  These allow, in political cases, trial without jury and internment without trial.  It is his first public action against British rule in India.</w:t>
-      </w:r>
-    </w:p>
-    <w:p>
-      <w:pPr>
-        <w:rPr>
-          <w:rFonts w:ascii="Book Antiqua" w:hAnsi="Book Antiqua"/>
-          <w:color w:val="000000"/>
-        </w:rPr>
-      </w:pPr>
-      <w:r>
-        <w:rPr>
-          <w:rFonts w:ascii="Book Antiqua" w:hAnsi="Book Antiqua"/>
-          <w:b/>
-          <w:color w:val="000000"/>
-        </w:rPr>
-        <w:t>24 February 1919</w:t>
-      </w:r>
-      <w:r>
-        <w:rPr>
-          <w:rFonts w:ascii="Book Antiqua" w:hAnsi="Book Antiqua"/>
-          <w:color w:val="000000"/>
-        </w:rPr>
-        <w:t xml:space="preserve">  Debate begins in Weimar on a new German constitution.</w:t>
-      </w:r>
-    </w:p>
-    <w:p>
-      <w:pPr>
-        <w:rPr>
-          <w:rFonts w:ascii="Book Antiqua" w:hAnsi="Book Antiqua"/>
-          <w:color w:val="000000"/>
-        </w:rPr>
-      </w:pPr>
-      <w:r>
-        <w:rPr>
-          <w:rFonts w:ascii="Book Antiqua" w:hAnsi="Book Antiqua"/>
-          <w:color w:val="000000"/>
-        </w:rPr>
-        <w:t>As President Wilson arrives in Boston from France, he is greeted by 500,000 cheering citizens.</w:t>
-      </w:r>
-    </w:p>
-    <w:p>
-      <w:pPr>
-        <w:rPr>
-          <w:rFonts w:ascii="Book Antiqua" w:hAnsi="Book Antiqua"/>
-          <w:color w:val="000000"/>
-        </w:rPr>
-      </w:pPr>
-      <w:bookmarkStart w:id="1" w:name="OLE_LINK13"/>
-      <w:r>
-        <w:rPr>
-          <w:rFonts w:ascii="Book Antiqua" w:hAnsi="Book Antiqua"/>
-          <w:b/>
-          <w:color w:val="000000"/>
-        </w:rPr>
-        <w:t>25 February 1919</w:t>
-      </w:r>
-      <w:r>
-        <w:rPr>
-          <w:rFonts w:ascii="Book Antiqua" w:hAnsi="Book Antiqua"/>
-          <w:color w:val="000000"/>
-        </w:rPr>
-        <w:t xml:space="preserve">  Serfdom is abolished and land reform instituted in the Kingdom of the Serbs, Croats, and Slovenes.</w:t>
-      </w:r>
-    </w:p>
-    <w:p>
-      <w:pPr>
-        <w:rPr>
-          <w:rFonts w:ascii="Book Antiqua" w:hAnsi="Book Antiqua"/>
-          <w:color w:val="000000"/>
-        </w:rPr>
-      </w:pPr>
-      <w:r>
-        <w:rPr>
-          <w:rFonts w:ascii="Book Antiqua" w:hAnsi="Book Antiqua"/>
-          <w:color w:val="000000"/>
-        </w:rPr>
-        <w:t>Murdered socialist leader Kurt Eisner is given an elaborate funeral in Munich.</w:t>
-      </w:r>
-    </w:p>
-    <w:p>
-      <w:pPr>
-        <w:rPr>
-          <w:rFonts w:ascii="Book Antiqua" w:hAnsi="Book Antiqua"/>
-          <w:color w:val="000000"/>
-        </w:rPr>
-      </w:pPr>
-      <w:r>
-        <w:rPr>
-          <w:rFonts w:ascii="Book Antiqua" w:hAnsi="Book Antiqua"/>
-          <w:color w:val="000000"/>
-        </w:rPr>
-        <w:t>Sergey Prokofiev (27) signs a contract with the Aeolian Company to produce five piano rolls per year.</w:t>
-      </w:r>
-    </w:p>
-    <w:p>
-      <w:pPr>
-        <w:rPr>
-          <w:rFonts w:ascii="Book Antiqua" w:hAnsi="Book Antiqua"/>
-          <w:color w:val="000000"/>
-        </w:rPr>
-      </w:pPr>
-      <w:r>
-        <w:rPr>
-          <w:rFonts w:ascii="Book Antiqua" w:hAnsi="Book Antiqua"/>
-          <w:b/>
-          <w:color w:val="000000"/>
-        </w:rPr>
-        <w:t>26 February 1919</w:t>
-      </w:r>
-      <w:r>
-        <w:rPr>
-          <w:rFonts w:ascii="Book Antiqua" w:hAnsi="Book Antiqua"/>
-          <w:color w:val="000000"/>
-        </w:rPr>
-        <w:t xml:space="preserve">  Grand Canyon National Park is established.</w:t>
-      </w:r>
-    </w:p>
-    <w:bookmarkEnd w:id="1"/>
-    <w:p>
-      <w:pPr>
-        <w:rPr>
-          <w:rFonts w:ascii="Book Antiqua" w:hAnsi="Book Antiqua"/>
-          <w:color w:val="000000"/>
-        </w:rPr>
-      </w:pPr>
-      <w:r>
-        <w:rPr>
-          <w:rFonts w:ascii="Book Antiqua" w:hAnsi="Book Antiqua"/>
-          <w:b/>
-          <w:color w:val="000000"/>
-        </w:rPr>
-        <w:t>27 February 1919</w:t>
-      </w:r>
-      <w:r>
-        <w:rPr>
-          <w:rFonts w:ascii="Book Antiqua" w:hAnsi="Book Antiqua"/>
-          <w:color w:val="000000"/>
-        </w:rPr>
-        <w:t xml:space="preserve">  A Zionist delegation led by Chaim Weizmann appears before the Council of Ten at the Versailles Conference and asks that a Jewish National Homeland be created in Palestine under British mandate.</w:t>
+        <w:t>The Heather Field</w:t>
+      </w:r>
+      <w:r>
+        <w:rPr>
+          <w:rFonts w:ascii="Book Antiqua" w:hAnsi="Book Antiqua"/>
+          <w:color w:val="000000"/>
+        </w:rPr>
+        <w:t xml:space="preserve"> by Edward Martyn opens in Zürich.  Playing the 40-year-old Irish doctor is Otto Luening (18).</w:t>
+      </w:r>
+    </w:p>
+    <w:p>
+      <w:pPr>
+        <w:rPr>
+          <w:rFonts w:ascii="Book Antiqua" w:hAnsi="Book Antiqua"/>
+          <w:color w:val="000000"/>
+        </w:rPr>
+      </w:pPr>
+      <w:r>
+        <w:rPr>
+          <w:rFonts w:ascii="Book Antiqua" w:hAnsi="Book Antiqua"/>
+          <w:b/>
+          <w:color w:val="000000"/>
+        </w:rPr>
+        <w:t>11 March 1919</w:t>
+      </w:r>
+      <w:r>
+        <w:rPr>
+          <w:rFonts w:ascii="Book Antiqua" w:hAnsi="Book Antiqua"/>
+          <w:color w:val="000000"/>
+        </w:rPr>
+        <w:t xml:space="preserve">  Members of the Volksmarine are lured to a building in Berlin where they are arrested and 29 of them are shot.  Later in the day, 220 workers, including some women, are executed by machine gun in Moabit Prison.</w:t>
+      </w:r>
+    </w:p>
+    <w:p>
+      <w:pPr>
+        <w:rPr>
+          <w:rFonts w:ascii="Book Antiqua" w:hAnsi="Book Antiqua"/>
+          <w:color w:val="000000"/>
+        </w:rPr>
+      </w:pPr>
+      <w:r>
+        <w:rPr>
+          <w:rFonts w:ascii="Book Antiqua" w:hAnsi="Book Antiqua"/>
+          <w:b/>
+          <w:color w:val="000000"/>
+        </w:rPr>
+        <w:t xml:space="preserve">12 March 1919  </w:t>
+      </w:r>
+      <w:r>
+        <w:rPr>
+          <w:rFonts w:ascii="Book Antiqua" w:hAnsi="Book Antiqua"/>
+          <w:color w:val="000000"/>
+        </w:rPr>
+        <w:t>Pranas Dovydaitis replaces Mykolas Slezevicius as Prime Minister of Lithuania.</w:t>
+      </w:r>
+    </w:p>
+    <w:p>
+      <w:pPr>
+        <w:rPr>
+          <w:rFonts w:ascii="Book Antiqua" w:hAnsi="Book Antiqua"/>
+          <w:color w:val="000000"/>
+        </w:rPr>
+      </w:pPr>
+      <w:r>
+        <w:rPr>
+          <w:rFonts w:ascii="Book Antiqua" w:hAnsi="Book Antiqua"/>
+          <w:color w:val="000000"/>
+        </w:rPr>
+        <w:t>The first American food ship arrives in Hamburg.</w:t>
+      </w:r>
+    </w:p>
+    <w:p>
+      <w:pPr>
+        <w:rPr>
+          <w:rFonts w:ascii="Book Antiqua" w:hAnsi="Book Antiqua"/>
+          <w:color w:val="000000"/>
+        </w:rPr>
+      </w:pPr>
+      <w:r>
+        <w:rPr>
+          <w:rFonts w:ascii="Book Antiqua" w:hAnsi="Book Antiqua"/>
+          <w:b/>
+          <w:color w:val="000000"/>
+        </w:rPr>
+        <w:t>13 March 1919</w:t>
+      </w:r>
+      <w:r>
+        <w:rPr>
+          <w:rFonts w:ascii="Book Antiqua" w:hAnsi="Book Antiqua"/>
+          <w:color w:val="000000"/>
+        </w:rPr>
+        <w:t xml:space="preserve">  Remaining revolutionaries in Berlin under arms ask the German government for surrender terms.  No conditions are allowed.  Some surrender, the rest fight to the death.  Between 1,500 and 2,000 leftists died in the insurrection.  About 10,000 were wounded.</w:t>
+      </w:r>
+    </w:p>
+    <w:p>
+      <w:pPr>
+        <w:rPr>
+          <w:rFonts w:ascii="Book Antiqua" w:hAnsi="Book Antiqua"/>
+          <w:color w:val="000000"/>
+        </w:rPr>
+      </w:pPr>
+      <w:r>
+        <w:rPr>
+          <w:rFonts w:ascii="Book Antiqua" w:hAnsi="Book Antiqua"/>
+          <w:color w:val="000000"/>
+        </w:rPr>
+        <w:t>After ten days of an offensive against the Red Army, German troops control most of Lithuania and hold the port of Windau, Latvia.  In every area they conquer, suspected communists are summarily shot.</w:t>
+      </w:r>
+    </w:p>
+    <w:p>
+      <w:pPr>
+        <w:rPr>
+          <w:rFonts w:ascii="Book Antiqua" w:hAnsi="Book Antiqua"/>
+          <w:color w:val="000000"/>
+        </w:rPr>
+      </w:pPr>
+      <w:r>
+        <w:rPr>
+          <w:rFonts w:ascii="Book Antiqua" w:hAnsi="Book Antiqua"/>
+          <w:color w:val="000000"/>
+        </w:rPr>
+        <w:t>US President Woodrow Wilson arrives in France for a second time, at Brest.</w:t>
+      </w:r>
+    </w:p>
+    <w:p>
+      <w:pPr>
+        <w:rPr>
+          <w:rFonts w:ascii="Book Antiqua" w:hAnsi="Book Antiqua"/>
+          <w:color w:val="000000"/>
+        </w:rPr>
+      </w:pPr>
+      <w:r>
+        <w:rPr>
+          <w:rFonts w:ascii="Book Antiqua" w:hAnsi="Book Antiqua"/>
+          <w:b/>
+          <w:color w:val="000000"/>
+        </w:rPr>
+        <w:t xml:space="preserve">14 March 1919  </w:t>
+      </w:r>
+      <w:r>
+        <w:rPr>
+          <w:rFonts w:ascii="Book Antiqua" w:hAnsi="Book Antiqua"/>
+          <w:color w:val="000000"/>
+        </w:rPr>
+        <w:t>White forces capture Ufa.</w:t>
+      </w:r>
+    </w:p>
+    <w:p>
+      <w:pPr>
+        <w:rPr>
+          <w:rFonts w:ascii="Book Antiqua" w:hAnsi="Book Antiqua"/>
+          <w:color w:val="000000"/>
+        </w:rPr>
+      </w:pPr>
+      <w:r>
+        <w:rPr>
+          <w:rFonts w:ascii="Book Antiqua" w:hAnsi="Book Antiqua"/>
+          <w:color w:val="000000"/>
+        </w:rPr>
+        <w:t>The Ballade for piano and orchestra by Gabriel Fauré (73) is performed for the first time, in Paris.</w:t>
+      </w:r>
+    </w:p>
+    <w:p>
+      <w:pPr>
+        <w:rPr>
+          <w:rFonts w:ascii="Book Antiqua" w:hAnsi="Book Antiqua"/>
+          <w:color w:val="000000"/>
+        </w:rPr>
+      </w:pPr>
+      <w:r>
+        <w:rPr>
+          <w:rFonts w:ascii="Book Antiqua" w:hAnsi="Book Antiqua"/>
+          <w:b/>
+          <w:color w:val="000000"/>
+        </w:rPr>
+        <w:t>16 March 1919</w:t>
+      </w:r>
+      <w:r>
+        <w:rPr>
+          <w:rFonts w:ascii="Book Antiqua" w:hAnsi="Book Antiqua"/>
+          <w:color w:val="000000"/>
+        </w:rPr>
+        <w:t xml:space="preserve">  Mikhail Fyodorovich Vladimirsky replaces Yakov Mikhailovich Sverdlov as Chairman of the All-Russian Central Executive Committee (head of state) ad interim.</w:t>
+      </w:r>
+    </w:p>
+    <w:p>
+      <w:pPr>
+        <w:rPr>
+          <w:rFonts w:ascii="Book Antiqua" w:hAnsi="Book Antiqua"/>
+          <w:color w:val="000000"/>
+        </w:rPr>
+      </w:pPr>
+      <w:r>
+        <w:rPr>
+          <w:rFonts w:ascii="Book Antiqua" w:hAnsi="Book Antiqua"/>
+          <w:b/>
+          <w:color w:val="000000"/>
+        </w:rPr>
+        <w:t>17 March 1919</w:t>
+      </w:r>
+      <w:r>
+        <w:rPr>
+          <w:rFonts w:ascii="Book Antiqua" w:hAnsi="Book Antiqua"/>
+          <w:color w:val="000000"/>
+        </w:rPr>
+        <w:t xml:space="preserve">  Martial law in Berlin is lifted after 1,200 deaths in street battles since communists called a general strike on 3 March.</w:t>
+      </w:r>
+    </w:p>
+    <w:p>
+      <w:pPr>
+        <w:rPr>
+          <w:rFonts w:ascii="Book Antiqua" w:hAnsi="Book Antiqua"/>
+          <w:color w:val="000000"/>
+        </w:rPr>
+      </w:pPr>
+      <w:r>
+        <w:rPr>
+          <w:rFonts w:ascii="Book Antiqua" w:hAnsi="Book Antiqua"/>
+          <w:color w:val="000000"/>
+        </w:rPr>
+        <w:t>The Canadian Minister of Railways and Canals is appointed receiver for the Grand Trunk Railway.</w:t>
+      </w:r>
+    </w:p>
+    <w:p>
+      <w:pPr>
+        <w:rPr>
+          <w:rFonts w:ascii="Book Antiqua" w:hAnsi="Book Antiqua"/>
+          <w:color w:val="000000"/>
+        </w:rPr>
+      </w:pPr>
+      <w:r>
+        <w:rPr>
+          <w:rFonts w:ascii="Book Antiqua" w:hAnsi="Book Antiqua"/>
+          <w:color w:val="000000"/>
+        </w:rPr>
+        <w:t>Sergey Rakhmaninov (45) records nine rolls of recordings for the American Piano Co. (Ampico).  These are his first recordings of any kind.</w:t>
+      </w:r>
+    </w:p>
+    <w:p>
+      <w:pPr>
+        <w:rPr>
+          <w:rFonts w:ascii="Book Antiqua" w:hAnsi="Book Antiqua"/>
+          <w:color w:val="000000"/>
+        </w:rPr>
+      </w:pPr>
+      <w:r>
+        <w:rPr>
+          <w:rFonts w:ascii="Book Antiqua" w:hAnsi="Book Antiqua"/>
+          <w:b/>
+          <w:color w:val="000000"/>
+        </w:rPr>
+        <w:t>18 March 1919</w:t>
+      </w:r>
+      <w:r>
+        <w:rPr>
+          <w:rFonts w:ascii="Book Antiqua" w:hAnsi="Book Antiqua"/>
+          <w:color w:val="000000"/>
+        </w:rPr>
+        <w:t xml:space="preserve">  The Rowlatt Acts for India achieve the consent of the Viceroy.  The law provides for swift, summary, and brutal justice for all those accused of sedition.</w:t>
       </w:r>
     </w:p>
     <w:p>
@@ -2763,14 +3721,128 @@
           <w:i/>
           <w:color w:val="000000"/>
         </w:rPr>
-        <w:t>The Planets</w:t>
-      </w:r>
-      <w:r>
-        <w:rPr>
-          <w:rFonts w:ascii="Book Antiqua" w:hAnsi="Book Antiqua"/>
-          <w:color w:val="000000"/>
-        </w:rPr>
-        <w:t xml:space="preserve"> (without Venus and Neptune) by Gustav Holst (44) is given its first public performance, in Queen’s Hall, London while the composer is suffering from a fractured foot in Thessaloniki.  On the same program is the premiere of the revised version of the </w:t>
+        <w:t>Gaudeamus:  szenen aus dem deutschen Studentenleben</w:t>
+      </w:r>
+      <w:r>
+        <w:rPr>
+          <w:rFonts w:ascii="Book Antiqua" w:hAnsi="Book Antiqua"/>
+          <w:color w:val="000000"/>
+        </w:rPr>
+        <w:t>, a spieloper by Engelbert Humperdinck (64), to words of Misch, is performed for the first time, in the Landestheater, Darmstadt.</w:t>
+      </w:r>
+    </w:p>
+    <w:p>
+      <w:pPr>
+        <w:rPr>
+          <w:rFonts w:ascii="Book Antiqua" w:hAnsi="Book Antiqua"/>
+          <w:color w:val="000000"/>
+        </w:rPr>
+      </w:pPr>
+      <w:r>
+        <w:rPr>
+          <w:rFonts w:ascii="Book Antiqua" w:hAnsi="Book Antiqua"/>
+          <w:b/>
+          <w:color w:val="000000"/>
+        </w:rPr>
+        <w:t>19 March 1919</w:t>
+      </w:r>
+      <w:r>
+        <w:rPr>
+          <w:rFonts w:ascii="Book Antiqua" w:hAnsi="Book Antiqua"/>
+          <w:color w:val="000000"/>
+        </w:rPr>
+        <w:t xml:space="preserve">  The change in Czechoslovakia from Austro-Hungarian to new currency is complete.</w:t>
+      </w:r>
+    </w:p>
+    <w:p>
+      <w:pPr>
+        <w:rPr>
+          <w:rFonts w:ascii="Book Antiqua" w:hAnsi="Book Antiqua"/>
+          <w:color w:val="000000"/>
+        </w:rPr>
+      </w:pPr>
+      <w:r>
+        <w:rPr>
+          <w:rFonts w:ascii="Book Antiqua" w:hAnsi="Book Antiqua"/>
+          <w:b/>
+          <w:color w:val="000000"/>
+        </w:rPr>
+        <w:t>20 March 1919</w:t>
+      </w:r>
+      <w:r>
+        <w:rPr>
+          <w:rFonts w:ascii="Book Antiqua" w:hAnsi="Book Antiqua"/>
+          <w:color w:val="000000"/>
+        </w:rPr>
+        <w:t xml:space="preserve">  Allied peace demands are presented to the Hungarian government in Budapest.  France requires that Hungary remove all forces between the Tisza River and the Carpathian Mountains.  Thinking that this will be the new national border and given 18 hours to reply, the government rejects the demands, resigns and hands power to the Social Democrats.  They seek Communist support in hopes that Russia will come to their aid.</w:t>
+      </w:r>
+    </w:p>
+    <w:p>
+      <w:pPr>
+        <w:rPr>
+          <w:rFonts w:ascii="Book Antiqua" w:hAnsi="Book Antiqua"/>
+          <w:color w:val="000000"/>
+        </w:rPr>
+      </w:pPr>
+      <w:r>
+        <w:rPr>
+          <w:rFonts w:ascii="Book Antiqua" w:hAnsi="Book Antiqua"/>
+          <w:color w:val="000000"/>
+        </w:rPr>
+        <w:t>Workers in Barcelona tentatively agree to a proposed settlement of their strike.  It includes a pay increase and an eight-hour day.</w:t>
+      </w:r>
+    </w:p>
+    <w:p>
+      <w:pPr>
+        <w:rPr>
+          <w:rFonts w:ascii="Book Antiqua" w:hAnsi="Book Antiqua"/>
+          <w:color w:val="000000"/>
+        </w:rPr>
+      </w:pPr>
+      <w:r>
+        <w:rPr>
+          <w:rFonts w:ascii="Book Antiqua" w:hAnsi="Book Antiqua"/>
+          <w:b/>
+          <w:color w:val="000000"/>
+        </w:rPr>
+        <w:t>21 March 1919</w:t>
+      </w:r>
+      <w:r>
+        <w:rPr>
+          <w:rFonts w:ascii="Book Antiqua" w:hAnsi="Book Antiqua"/>
+          <w:color w:val="000000"/>
+        </w:rPr>
+        <w:t xml:space="preserve">  Social Democrats and Communists in Hungary unify their parties and issue a joint manifesto:  Dictatorship of the Proletariat, organization of a proletarian Red Army to oppose Romanians who seized Transylvania last year and alliance with the Bolsheviks.  The Hungarian Soviet Republic (Republic of the Councils) is proclaimed.  A Revolutionary Governing Council is created, headed by Sándor Garbai.</w:t>
+      </w:r>
+    </w:p>
+    <w:p>
+      <w:pPr>
+        <w:rPr>
+          <w:rFonts w:ascii="Book Antiqua" w:hAnsi="Book Antiqua"/>
+          <w:color w:val="000000"/>
+        </w:rPr>
+      </w:pPr>
+      <w:r>
+        <w:rPr>
+          <w:rFonts w:ascii="Book Antiqua" w:hAnsi="Book Antiqua"/>
+          <w:color w:val="000000"/>
+        </w:rPr>
+        <w:t>The Danube is opened once again to navigation.</w:t>
+      </w:r>
+    </w:p>
+    <w:p>
+      <w:pPr>
+        <w:rPr>
+          <w:rFonts w:ascii="Book Antiqua" w:hAnsi="Book Antiqua"/>
+          <w:color w:val="000000"/>
+        </w:rPr>
+      </w:pPr>
+      <w:r>
+        <w:rPr>
+          <w:rFonts w:ascii="Book Antiqua" w:hAnsi="Book Antiqua"/>
+          <w:color w:val="000000"/>
+        </w:rPr>
+        <w:t xml:space="preserve">Part I of Erik Satie’s (52) drame symphonique </w:t>
       </w:r>
       <w:r>
         <w:rPr>
@@ -2778,75 +3850,197 @@
           <w:i/>
           <w:color w:val="000000"/>
         </w:rPr>
-        <w:t>Festival Overture</w:t>
-      </w:r>
-      <w:r>
-        <w:rPr>
-          <w:rFonts w:ascii="Book Antiqua" w:hAnsi="Book Antiqua"/>
-          <w:color w:val="000000"/>
-        </w:rPr>
-        <w:t xml:space="preserve"> for orchestra by Arnold Bax (35).  See 29 September 1918.</w:t>
-      </w:r>
-    </w:p>
-    <w:p>
-      <w:pPr>
-        <w:rPr>
-          <w:rFonts w:ascii="Book Antiqua" w:hAnsi="Book Antiqua"/>
-          <w:color w:val="000000"/>
-        </w:rPr>
-      </w:pPr>
-      <w:r>
-        <w:rPr>
-          <w:rFonts w:ascii="Book Antiqua" w:hAnsi="Book Antiqua"/>
-          <w:color w:val="000000"/>
-        </w:rPr>
-        <w:t xml:space="preserve">String Quartet no.7 by Charles Villiers Stanford (66) is performed for the first time, at a student chamber music concert at the Royal College of Music, London.  Also premiered is </w:t>
-      </w:r>
+        <w:t>Socrate</w:t>
+      </w:r>
+      <w:r>
+        <w:rPr>
+          <w:rFonts w:ascii="Book Antiqua" w:hAnsi="Book Antiqua"/>
+          <w:color w:val="000000"/>
+        </w:rPr>
+        <w:t>, to words of Plato translated by Cousin, is performed at La Maison des Amis des Livres in Paris before a prestigious audience.  The composer is at the piano.  See 3 April 1918, 24 June 1918 and 14 February 1920.</w:t>
+      </w:r>
+    </w:p>
+    <w:p>
+      <w:pPr>
+        <w:rPr>
+          <w:rFonts w:ascii="Book Antiqua" w:hAnsi="Book Antiqua"/>
+          <w:color w:val="000000"/>
+        </w:rPr>
+      </w:pPr>
+      <w:r>
+        <w:rPr>
+          <w:rFonts w:ascii="Book Antiqua" w:hAnsi="Book Antiqua"/>
+          <w:color w:val="000000"/>
+        </w:rPr>
+        <w:t>The Violin Sonata op.82 by Edward Elgar (61) is given its first public performance, in Aeolian Hall, London.  The critics are “cautious and reserved.”  See 14 October 1918.</w:t>
+      </w:r>
+    </w:p>
+    <w:p>
+      <w:pPr>
+        <w:rPr>
+          <w:rFonts w:ascii="Book Antiqua" w:hAnsi="Book Antiqua"/>
+          <w:color w:val="000000"/>
+        </w:rPr>
+      </w:pPr>
+      <w:r>
+        <w:rPr>
+          <w:rFonts w:ascii="Book Antiqua" w:hAnsi="Book Antiqua"/>
+          <w:b/>
+          <w:color w:val="000000"/>
+        </w:rPr>
+        <w:t>22 March 1919</w:t>
+      </w:r>
+      <w:r>
+        <w:rPr>
+          <w:rFonts w:ascii="Book Antiqua" w:hAnsi="Book Antiqua"/>
+          <w:color w:val="000000"/>
+        </w:rPr>
+        <w:t xml:space="preserve">  The new leftist government in Hungary decrees the nationalization of large landholdings, abolition of aristocratic privileges, separation of church and state, and programs to provide basic necessities to all Hungarian children.</w:t>
+      </w:r>
+    </w:p>
+    <w:p>
+      <w:pPr>
+        <w:rPr>
+          <w:rFonts w:ascii="Book Antiqua" w:hAnsi="Book Antiqua"/>
+          <w:color w:val="000000"/>
+        </w:rPr>
+      </w:pPr>
       <w:r>
         <w:rPr>
           <w:rFonts w:ascii="Book Antiqua" w:hAnsi="Book Antiqua"/>
           <w:i/>
           <w:color w:val="000000"/>
         </w:rPr>
-        <w:t>Isobel</w:t>
-      </w:r>
-      <w:r>
-        <w:rPr>
-          <w:rFonts w:ascii="Book Antiqua" w:hAnsi="Book Antiqua"/>
-          <w:color w:val="000000"/>
-        </w:rPr>
-        <w:t xml:space="preserve"> for voice and piano by Frank Bridge (40) to words of Goddard-Fenwick.</w:t>
-      </w:r>
-    </w:p>
-    <w:p>
-      <w:pPr>
-        <w:rPr>
-          <w:rFonts w:ascii="Book Antiqua" w:hAnsi="Book Antiqua"/>
-          <w:color w:val="000000"/>
-        </w:rPr>
-      </w:pPr>
-      <w:r>
-        <w:rPr>
-          <w:rFonts w:ascii="Book Antiqua" w:hAnsi="Book Antiqua"/>
-          <w:color w:val="000000"/>
-        </w:rPr>
-        <w:t>Victor Herbert (60) signs a recording contract with the American Piano Company (Ampico) to make piano rolls of his own compositions.</w:t>
-      </w:r>
-    </w:p>
-    <w:p>
-      <w:pPr>
-        <w:rPr>
-          <w:rFonts w:ascii="Book Antiqua" w:hAnsi="Book Antiqua"/>
-          <w:color w:val="000000"/>
-        </w:rPr>
-      </w:pPr>
-      <w:r>
-        <w:rPr>
-          <w:rFonts w:ascii="Book Antiqua" w:hAnsi="Book Antiqua"/>
-          <w:b/>
-          <w:color w:val="000000"/>
-        </w:rPr>
-        <w:t>1 March 1919</w:t>
+        <w:t>Three Poems of Fiona MacLeod</w:t>
+      </w:r>
+      <w:r>
+        <w:rPr>
+          <w:rFonts w:ascii="Book Antiqua" w:hAnsi="Book Antiqua"/>
+          <w:color w:val="000000"/>
+        </w:rPr>
+        <w:t xml:space="preserve"> op.11 for voice and piano by Charles T. Griffes (34), is performed for the first time, in Aeolian Hall, New York the composer at the piano.  Sergey Prokofiev (27) appears in the same concert accompanying three songs by Griffes.  See 24 March 1919.</w:t>
+      </w:r>
+    </w:p>
+    <w:p>
+      <w:pPr>
+        <w:rPr>
+          <w:rFonts w:ascii="Book Antiqua" w:hAnsi="Book Antiqua"/>
+          <w:color w:val="000000"/>
+        </w:rPr>
+      </w:pPr>
+      <w:r>
+        <w:rPr>
+          <w:rFonts w:ascii="Book Antiqua" w:hAnsi="Book Antiqua"/>
+          <w:b/>
+          <w:color w:val="000000"/>
+        </w:rPr>
+        <w:t>23 March 1919</w:t>
+      </w:r>
+      <w:r>
+        <w:rPr>
+          <w:rFonts w:ascii="Book Antiqua" w:hAnsi="Book Antiqua"/>
+          <w:color w:val="000000"/>
+        </w:rPr>
+        <w:t xml:space="preserve">  The first meeting of the Fascio Milanese di Combattimento takes place in a small room in Milan.  An eclectic group of veterans, workers, and revolutionaries is led by an elementary schoolteacher named Benito Mussolini.  They sign a manifesto which includes expansionism in the Adriatic, support for veterans, opposition to any politician advocating neutrality, and universal suffrage.  It is the birth of Italian fascism.</w:t>
+      </w:r>
+    </w:p>
+    <w:p>
+      <w:pPr>
+        <w:rPr>
+          <w:rFonts w:ascii="Book Antiqua" w:hAnsi="Book Antiqua"/>
+          <w:color w:val="000000"/>
+        </w:rPr>
+      </w:pPr>
+      <w:r>
+        <w:rPr>
+          <w:rFonts w:ascii="Book Antiqua" w:hAnsi="Book Antiqua"/>
+          <w:b/>
+          <w:color w:val="000000"/>
+        </w:rPr>
+        <w:t>24 March 1919</w:t>
+      </w:r>
+      <w:r>
+        <w:rPr>
+          <w:rFonts w:ascii="Book Antiqua" w:hAnsi="Book Antiqua"/>
+          <w:color w:val="000000"/>
+        </w:rPr>
+        <w:t xml:space="preserve">  Romanian forces defeat Bolsheviks trying to reinvest Bessarabia, near the Dniester River.</w:t>
+      </w:r>
+    </w:p>
+    <w:p>
+      <w:pPr>
+        <w:rPr>
+          <w:rFonts w:ascii="Book Antiqua" w:hAnsi="Book Antiqua"/>
+          <w:color w:val="000000"/>
+        </w:rPr>
+      </w:pPr>
+      <w:r>
+        <w:rPr>
+          <w:rFonts w:ascii="Book Antiqua" w:hAnsi="Book Antiqua"/>
+          <w:color w:val="000000"/>
+        </w:rPr>
+        <w:t>The general strike resumes in Barcelona when authorities refuse to free those imprisoned during the strike.</w:t>
+      </w:r>
+    </w:p>
+    <w:p>
+      <w:pPr>
+        <w:rPr>
+          <w:rFonts w:ascii="Book Antiqua" w:hAnsi="Book Antiqua"/>
+          <w:color w:val="000000"/>
+        </w:rPr>
+      </w:pPr>
+      <w:r>
+        <w:rPr>
+          <w:rFonts w:ascii="Book Antiqua" w:hAnsi="Book Antiqua"/>
+          <w:color w:val="000000"/>
+        </w:rPr>
+        <w:t>Karl Franz Joseph Ludwig Hubert Georg Otto Marie von Habsburg, formerly Emperor Karl I, Archduke Karl IV of Austria, King Károly IV of Hungary, King Karel III of Bohemia</w:t>
+      </w:r>
+      <w:r>
+        <w:rPr>
+          <w:rFonts w:ascii="Book Antiqua" w:hAnsi="Book Antiqua"/>
+          <w:color w:val="000000"/>
+        </w:rPr>
+        <w:t>, crosses the border from Austria into Switzerland and exile.</w:t>
+      </w:r>
+    </w:p>
+    <w:p>
+      <w:pPr>
+        <w:rPr>
+          <w:rFonts w:ascii="Book Antiqua" w:hAnsi="Book Antiqua"/>
+          <w:color w:val="000000"/>
+        </w:rPr>
+      </w:pPr>
+      <w:r>
+        <w:rPr>
+          <w:rFonts w:ascii="Book Antiqua" w:hAnsi="Book Antiqua"/>
+          <w:i/>
+          <w:color w:val="000000"/>
+        </w:rPr>
+        <w:t>Three Poems of Fiona MacLeod</w:t>
+      </w:r>
+      <w:r>
+        <w:rPr>
+          <w:rFonts w:ascii="Book Antiqua" w:hAnsi="Book Antiqua"/>
+          <w:color w:val="000000"/>
+        </w:rPr>
+        <w:t xml:space="preserve"> op.11 in an arrangement for voice and orchestra by Charles T. Griffes (34), is performed for the first time, in Wilmington, Delaware.  See 22 March 1919.</w:t>
+      </w:r>
+    </w:p>
+    <w:p>
+      <w:pPr>
+        <w:rPr>
+          <w:rFonts w:ascii="Book Antiqua" w:hAnsi="Book Antiqua"/>
+          <w:color w:val="000000"/>
+        </w:rPr>
+      </w:pPr>
+      <w:r>
+        <w:rPr>
+          <w:rFonts w:ascii="Book Antiqua" w:hAnsi="Book Antiqua"/>
+          <w:b/>
+          <w:color w:val="000000"/>
+        </w:rPr>
+        <w:t>25 March 1919</w:t>
       </w:r>
       <w:r>
         <w:rPr>
@@ -2858,91 +4052,275 @@
       <w:r>
         <w:rPr>
           <w:rFonts w:ascii="Book Antiqua" w:hAnsi="Book Antiqua"/>
-          <w:color w:val="000000"/>
-        </w:rPr>
-        <w:t xml:space="preserve">33 Korean leaders meet in Seoul and sign a declaration of independence and send it to the Japanese governor-general.  Crowds gather to hear the declaration read publicly in Seoul.  Over the next </w:t>
-      </w:r>
-      <w:r>
-        <w:rPr>
-          <w:rFonts w:ascii="Book Antiqua" w:hAnsi="Book Antiqua"/>
-          <w:color w:val="000000"/>
-        </w:rPr>
-        <w:t>year</w:t>
-      </w:r>
-      <w:r>
-        <w:rPr>
-          <w:rFonts w:ascii="Book Antiqua" w:hAnsi="Book Antiqua"/>
-          <w:color w:val="000000"/>
-        </w:rPr>
-        <w:t xml:space="preserve"> the movement grows, resulting in repressive measures by the Japanese.  Over 7</w:t>
-      </w:r>
-      <w:r>
-        <w:rPr>
-          <w:rFonts w:ascii="Book Antiqua" w:hAnsi="Book Antiqua"/>
-          <w:color w:val="000000"/>
-        </w:rPr>
-        <w:t>,000 people are believed killed, with 40,000 arrested.</w:t>
-      </w:r>
-    </w:p>
-    <w:p>
-      <w:pPr>
-        <w:rPr>
-          <w:rFonts w:ascii="Book Antiqua" w:hAnsi="Book Antiqua"/>
-          <w:color w:val="000000"/>
-        </w:rPr>
-      </w:pPr>
-      <w:r>
-        <w:rPr>
-          <w:rFonts w:ascii="Book Antiqua" w:hAnsi="Book Antiqua"/>
-          <w:color w:val="000000"/>
-        </w:rPr>
-        <w:t>German government troops attempt to recapture Halle from workers, but the force sent in is too small and is quickly overwhelmed.</w:t>
-      </w:r>
-    </w:p>
-    <w:p>
-      <w:pPr>
-        <w:rPr>
-          <w:rFonts w:ascii="Book Antiqua" w:hAnsi="Book Antiqua"/>
-          <w:color w:val="000000"/>
-        </w:rPr>
-      </w:pPr>
-      <w:r>
-        <w:rPr>
-          <w:rFonts w:ascii="Book Antiqua" w:hAnsi="Book Antiqua"/>
-          <w:color w:val="000000"/>
-        </w:rPr>
-        <w:t>Richard Strauss (54) is appointed director of the State Opera of the Austrian Republic (formerly the Vienna Court Opera).  Immediately the entire staff, with a few notable exceptions, demand his withdrawal, charging that his salary is too high for “an impoverished country like the new Austria.”</w:t>
-      </w:r>
-    </w:p>
-    <w:p>
-      <w:pPr>
-        <w:rPr>
-          <w:rFonts w:ascii="Book Antiqua" w:hAnsi="Book Antiqua"/>
-          <w:color w:val="000000"/>
-        </w:rPr>
-      </w:pPr>
-      <w:r>
-        <w:rPr>
-          <w:rFonts w:ascii="Book Antiqua" w:hAnsi="Book Antiqua"/>
-          <w:color w:val="000000"/>
-        </w:rPr>
-        <w:t>France creates the Colony of Haute-Volta (Burkina Faso) within French West Africa.</w:t>
-      </w:r>
-    </w:p>
-    <w:p>
-      <w:pPr>
-        <w:rPr>
-          <w:rFonts w:ascii="Book Antiqua" w:hAnsi="Book Antiqua"/>
-          <w:color w:val="000000"/>
-        </w:rPr>
-      </w:pPr>
-      <w:r>
-        <w:rPr>
-          <w:rFonts w:ascii="Book Antiqua" w:hAnsi="Book Antiqua"/>
-          <w:b/>
-          <w:color w:val="000000"/>
-        </w:rPr>
-        <w:t>2 March 1919</w:t>
+          <w:i/>
+          <w:color w:val="000000"/>
+        </w:rPr>
+        <w:t>A Song of Agincourt</w:t>
+      </w:r>
+      <w:r>
+        <w:rPr>
+          <w:rFonts w:ascii="Book Antiqua" w:hAnsi="Book Antiqua"/>
+          <w:color w:val="000000"/>
+        </w:rPr>
+        <w:t xml:space="preserve"> for orchestra by Charles Villiers Stanford (66) is performed for the first time, at the Royal College of Music, London.</w:t>
+      </w:r>
+    </w:p>
+    <w:p>
+      <w:pPr>
+        <w:rPr>
+          <w:rFonts w:ascii="Book Antiqua" w:hAnsi="Book Antiqua"/>
+          <w:color w:val="000000"/>
+        </w:rPr>
+      </w:pPr>
+      <w:r>
+        <w:rPr>
+          <w:rFonts w:ascii="Book Antiqua" w:hAnsi="Book Antiqua"/>
+          <w:b/>
+          <w:color w:val="000000"/>
+        </w:rPr>
+        <w:t>26 March 1919</w:t>
+      </w:r>
+      <w:r>
+        <w:rPr>
+          <w:rFonts w:ascii="Book Antiqua" w:hAnsi="Book Antiqua"/>
+          <w:color w:val="000000"/>
+        </w:rPr>
+        <w:t xml:space="preserve">  A decree signed by Commissar of Culture Anatoly Vasilyevich Lunacharsky and Director of MUZO </w:t>
+      </w:r>
+      <w:r>
+        <w:rPr>
+          <w:rFonts w:ascii="Book Antiqua" w:hAnsi="Book Antiqua"/>
+          <w:color w:val="000000"/>
+        </w:rPr>
+        <w:t>Arthur Lourié</w:t>
+      </w:r>
+      <w:r>
+        <w:rPr>
+          <w:rFonts w:ascii="Book Antiqua" w:hAnsi="Book Antiqua"/>
+          <w:color w:val="000000"/>
+        </w:rPr>
+        <w:t xml:space="preserve"> (27) nationalizes keyboard instrument makers and sellers.</w:t>
+      </w:r>
+    </w:p>
+    <w:p>
+      <w:pPr>
+        <w:rPr>
+          <w:rFonts w:ascii="Book Antiqua" w:hAnsi="Book Antiqua"/>
+          <w:color w:val="000000"/>
+        </w:rPr>
+      </w:pPr>
+      <w:r>
+        <w:rPr>
+          <w:rFonts w:ascii="Book Antiqua" w:hAnsi="Book Antiqua"/>
+          <w:color w:val="000000"/>
+        </w:rPr>
+        <w:t>The sixth of the Six Songs op.3 by Arnold Schoenberg (44) is performed for the first time, in the Mozartsaal, Vienna.  See 26 January 1907.</w:t>
+      </w:r>
+    </w:p>
+    <w:p>
+      <w:pPr>
+        <w:rPr>
+          <w:rFonts w:ascii="Book Antiqua" w:hAnsi="Book Antiqua"/>
+          <w:color w:val="000000"/>
+        </w:rPr>
+      </w:pPr>
+      <w:r>
+        <w:rPr>
+          <w:rFonts w:ascii="Book Antiqua" w:hAnsi="Book Antiqua"/>
+          <w:b/>
+          <w:color w:val="000000"/>
+        </w:rPr>
+        <w:t>27 March 1919</w:t>
+      </w:r>
+      <w:r>
+        <w:rPr>
+          <w:rFonts w:ascii="Book Antiqua" w:hAnsi="Book Antiqua"/>
+          <w:color w:val="000000"/>
+        </w:rPr>
+        <w:t xml:space="preserve">  The name of Pressburg is changed to Bratislava.</w:t>
+      </w:r>
+    </w:p>
+    <w:p>
+      <w:pPr>
+        <w:rPr>
+          <w:rFonts w:ascii="Book Antiqua" w:hAnsi="Book Antiqua"/>
+          <w:color w:val="000000"/>
+        </w:rPr>
+      </w:pPr>
+      <w:r>
+        <w:rPr>
+          <w:rFonts w:ascii="Book Antiqua" w:hAnsi="Book Antiqua"/>
+          <w:b/>
+          <w:color w:val="000000"/>
+        </w:rPr>
+        <w:t>28 March 1919</w:t>
+      </w:r>
+      <w:r>
+        <w:rPr>
+          <w:rFonts w:ascii="Book Antiqua" w:hAnsi="Book Antiqua"/>
+          <w:color w:val="000000"/>
+        </w:rPr>
+        <w:t xml:space="preserve">  Hungary declares war on Czechoslovakia.</w:t>
+      </w:r>
+    </w:p>
+    <w:p>
+      <w:pPr>
+        <w:rPr>
+          <w:rFonts w:ascii="Book Antiqua" w:hAnsi="Book Antiqua"/>
+          <w:color w:val="000000"/>
+        </w:rPr>
+      </w:pPr>
+      <w:r>
+        <w:rPr>
+          <w:rFonts w:ascii="Book Antiqua" w:hAnsi="Book Antiqua"/>
+          <w:color w:val="000000"/>
+        </w:rPr>
+        <w:t xml:space="preserve">Incidental music to Larronde’s play </w:t>
+      </w:r>
+      <w:r>
+        <w:rPr>
+          <w:rFonts w:ascii="Book Antiqua" w:hAnsi="Book Antiqua"/>
+          <w:i/>
+          <w:color w:val="000000"/>
+        </w:rPr>
+        <w:t>La Danse macabre</w:t>
+      </w:r>
+      <w:r>
+        <w:rPr>
+          <w:rFonts w:ascii="Book Antiqua" w:hAnsi="Book Antiqua"/>
+          <w:color w:val="000000"/>
+        </w:rPr>
+        <w:t xml:space="preserve"> by Arthur Honegger (27) is performed for the first time, in Théâtre de l’Odéon, Paris.</w:t>
+      </w:r>
+    </w:p>
+    <w:p>
+      <w:pPr>
+        <w:rPr>
+          <w:rFonts w:ascii="Book Antiqua" w:hAnsi="Book Antiqua"/>
+          <w:color w:val="000000"/>
+        </w:rPr>
+      </w:pPr>
+      <w:r>
+        <w:rPr>
+          <w:rFonts w:ascii="Book Antiqua" w:hAnsi="Book Antiqua"/>
+          <w:b/>
+          <w:color w:val="000000"/>
+        </w:rPr>
+        <w:t>29 March 1919</w:t>
+      </w:r>
+      <w:r>
+        <w:rPr>
+          <w:rFonts w:ascii="Book Antiqua" w:hAnsi="Book Antiqua"/>
+          <w:color w:val="000000"/>
+        </w:rPr>
+        <w:t xml:space="preserve">  Italy begins the occupation of Adala, Turkey and moves towards Smyrna (Izmir).</w:t>
+      </w:r>
+    </w:p>
+    <w:p>
+      <w:pPr>
+        <w:rPr>
+          <w:rFonts w:ascii="Book Antiqua" w:hAnsi="Book Antiqua"/>
+          <w:color w:val="000000"/>
+        </w:rPr>
+      </w:pPr>
+      <w:r>
+        <w:rPr>
+          <w:rFonts w:ascii="Book Antiqua" w:hAnsi="Book Antiqua"/>
+          <w:b/>
+          <w:color w:val="000000"/>
+        </w:rPr>
+        <w:t>30 March 1919</w:t>
+      </w:r>
+      <w:r>
+        <w:rPr>
+          <w:rFonts w:ascii="Book Antiqua" w:hAnsi="Book Antiqua"/>
+          <w:color w:val="000000"/>
+        </w:rPr>
+        <w:t xml:space="preserve">  One company of United States infantry in Arkhangelsk refuses orders to return to the front and demands that all US forces be withdrawn from Russia.  After prodding from their commander, they agree to return part of the way.</w:t>
+      </w:r>
+    </w:p>
+    <w:p>
+      <w:pPr>
+        <w:rPr>
+          <w:rFonts w:ascii="Book Antiqua" w:hAnsi="Book Antiqua"/>
+          <w:color w:val="000000"/>
+        </w:rPr>
+      </w:pPr>
+      <w:r>
+        <w:rPr>
+          <w:rFonts w:ascii="Book Antiqua" w:hAnsi="Book Antiqua"/>
+          <w:color w:val="000000"/>
+        </w:rPr>
+        <w:t>Mikhail Ivanovich Kalinin replaces Mikhail Fyodorovich Vladimirsky as Chairman of the All-Russian Central Executive Committee (head of state).</w:t>
+      </w:r>
+    </w:p>
+    <w:p>
+      <w:pPr>
+        <w:rPr>
+          <w:rFonts w:ascii="Book Antiqua" w:hAnsi="Book Antiqua"/>
+          <w:color w:val="000000"/>
+        </w:rPr>
+      </w:pPr>
+      <w:r>
+        <w:rPr>
+          <w:rFonts w:ascii="Book Antiqua" w:hAnsi="Book Antiqua"/>
+          <w:i/>
+          <w:color w:val="000000"/>
+        </w:rPr>
+        <w:t>Chanson bas</w:t>
+      </w:r>
+      <w:r>
+        <w:rPr>
+          <w:rFonts w:ascii="Book Antiqua" w:hAnsi="Book Antiqua"/>
+          <w:color w:val="000000"/>
+        </w:rPr>
+        <w:t xml:space="preserve"> op.44, a cycle for voice and piano by Darius Milhaud (26) to words of Mallarmé, is performed for the first time, at Théâtre du Vieux Colombier, Paris.  Also premiered is Milhaud’s </w:t>
+      </w:r>
+      <w:r>
+        <w:rPr>
+          <w:rFonts w:ascii="Book Antiqua" w:hAnsi="Book Antiqua"/>
+          <w:i/>
+          <w:color w:val="000000"/>
+        </w:rPr>
+        <w:t>Trois poèmes de Léo Latil</w:t>
+      </w:r>
+      <w:r>
+        <w:rPr>
+          <w:rFonts w:ascii="Book Antiqua" w:hAnsi="Book Antiqua"/>
+          <w:color w:val="000000"/>
+        </w:rPr>
+        <w:t xml:space="preserve"> op.2 for voice and piano.</w:t>
+      </w:r>
+    </w:p>
+    <w:p>
+      <w:pPr>
+        <w:rPr>
+          <w:rFonts w:ascii="Book Antiqua" w:hAnsi="Book Antiqua"/>
+          <w:color w:val="000000"/>
+        </w:rPr>
+      </w:pPr>
+      <w:r>
+        <w:rPr>
+          <w:rFonts w:ascii="Book Antiqua" w:hAnsi="Book Antiqua"/>
+          <w:color w:val="000000"/>
+        </w:rPr>
+        <w:t>Four Pieces op.32 for piano by Sergey Prokofiev (27) is performed for the first time, in New York.</w:t>
+      </w:r>
+    </w:p>
+    <w:p>
+      <w:pPr>
+        <w:rPr>
+          <w:rFonts w:ascii="Book Antiqua" w:hAnsi="Book Antiqua"/>
+          <w:color w:val="000000"/>
+        </w:rPr>
+      </w:pPr>
+      <w:r>
+        <w:rPr>
+          <w:rFonts w:ascii="Book Antiqua" w:hAnsi="Book Antiqua"/>
+          <w:b/>
+          <w:color w:val="000000"/>
+        </w:rPr>
+        <w:t>31 March 1919</w:t>
       </w:r>
       <w:r>
         <w:rPr>
@@ -2956,67 +4334,151 @@
           <w:rFonts w:ascii="Book Antiqua" w:hAnsi="Book Antiqua"/>
           <w:color w:val="000000"/>
         </w:rPr>
-        <w:t>The first congress of the Communist International opens in Moscow.</w:t>
-      </w:r>
-    </w:p>
-    <w:p>
-      <w:pPr>
-        <w:rPr>
-          <w:rFonts w:ascii="Book Antiqua" w:hAnsi="Book Antiqua"/>
-          <w:color w:val="000000"/>
-        </w:rPr>
-      </w:pPr>
-      <w:r>
-        <w:rPr>
-          <w:rFonts w:ascii="Book Antiqua" w:hAnsi="Book Antiqua"/>
-          <w:color w:val="000000"/>
-        </w:rPr>
-        <w:t>A much larger force than yesterday is sent into Halle and troops are ordered to kill anyone with a weapon.</w:t>
-      </w:r>
-    </w:p>
-    <w:p>
-      <w:pPr>
-        <w:rPr>
-          <w:rFonts w:ascii="Book Antiqua" w:hAnsi="Book Antiqua"/>
-          <w:color w:val="000000"/>
-        </w:rPr>
-      </w:pPr>
-      <w:r>
-        <w:rPr>
-          <w:rFonts w:ascii="Book Antiqua" w:hAnsi="Book Antiqua"/>
-          <w:color w:val="000000"/>
-        </w:rPr>
-        <w:t>Two Male Choruses by Bohuslav Martinu (28) to Lithuanian folk texts are performed for the first time, in Prague.</w:t>
-      </w:r>
-    </w:p>
-    <w:p>
-      <w:pPr>
-        <w:rPr>
-          <w:rFonts w:ascii="Book Antiqua" w:hAnsi="Book Antiqua"/>
-          <w:color w:val="000000"/>
-        </w:rPr>
-      </w:pPr>
-      <w:r>
-        <w:rPr>
-          <w:rFonts w:ascii="Book Antiqua" w:hAnsi="Book Antiqua"/>
-          <w:color w:val="000000"/>
-        </w:rPr>
-        <w:t xml:space="preserve">A song by George Gershwin (20), </w:t>
-      </w:r>
+        <w:t>A general strike begins in Württemberg and continues for a week.</w:t>
+      </w:r>
+    </w:p>
+    <w:p>
+      <w:pPr>
+        <w:rPr>
+          <w:rFonts w:ascii="Book Antiqua" w:hAnsi="Book Antiqua"/>
+          <w:color w:val="000000"/>
+        </w:rPr>
+      </w:pPr>
+      <w:r>
+        <w:rPr>
+          <w:rFonts w:ascii="Book Antiqua" w:hAnsi="Book Antiqua"/>
+          <w:color w:val="000000"/>
+        </w:rPr>
+        <w:t>Domingos Leite Pereira replaces José Carlos de Mascarenhas Relvas as Prime Minister of Portugal.</w:t>
+      </w:r>
+    </w:p>
+    <w:p>
+      <w:pPr>
+        <w:rPr>
+          <w:rFonts w:ascii="Book Antiqua" w:hAnsi="Book Antiqua"/>
+          <w:color w:val="000000"/>
+        </w:rPr>
+      </w:pPr>
       <w:r>
         <w:rPr>
           <w:rFonts w:ascii="Book Antiqua" w:hAnsi="Book Antiqua"/>
           <w:i/>
           <w:color w:val="000000"/>
         </w:rPr>
-        <w:t>O Land of Mine, America</w:t>
-      </w:r>
-      <w:r>
-        <w:rPr>
-          <w:rFonts w:ascii="Book Antiqua" w:hAnsi="Book Antiqua"/>
-          <w:color w:val="000000"/>
-        </w:rPr>
-        <w:t xml:space="preserve">, is published in the </w:t>
+        <w:t>Sarabande and Cortège</w:t>
+      </w:r>
+      <w:r>
+        <w:rPr>
+          <w:rFonts w:ascii="Book Antiqua" w:hAnsi="Book Antiqua"/>
+          <w:color w:val="000000"/>
+        </w:rPr>
+        <w:t xml:space="preserve"> op.51 for orchestra by Ferruccio Busoni is performed for the first time, in Zürich Tonhalle, on the eve of the composer’s 53rd birthday.</w:t>
+      </w:r>
+    </w:p>
+    <w:p>
+      <w:pPr>
+        <w:rPr>
+          <w:rFonts w:ascii="Book Antiqua" w:hAnsi="Book Antiqua"/>
+          <w:color w:val="000000"/>
+        </w:rPr>
+      </w:pPr>
+      <w:r>
+        <w:rPr>
+          <w:rFonts w:ascii="Book Antiqua" w:hAnsi="Book Antiqua"/>
+          <w:b/>
+          <w:color w:val="000000"/>
+        </w:rPr>
+        <w:t>1 April 1919</w:t>
+      </w:r>
+      <w:r>
+        <w:rPr>
+          <w:rFonts w:ascii="Book Antiqua" w:hAnsi="Book Antiqua"/>
+          <w:color w:val="000000"/>
+        </w:rPr>
+        <w:t xml:space="preserve">  Eamon de Valera becomes Prime Minister of Ireland.</w:t>
+      </w:r>
+    </w:p>
+    <w:p>
+      <w:pPr>
+        <w:rPr>
+          <w:rFonts w:ascii="Book Antiqua" w:hAnsi="Book Antiqua"/>
+          <w:color w:val="000000"/>
+        </w:rPr>
+      </w:pPr>
+      <w:r>
+        <w:rPr>
+          <w:rFonts w:ascii="Book Antiqua" w:hAnsi="Book Antiqua"/>
+          <w:color w:val="000000"/>
+        </w:rPr>
+        <w:t>A general strike begins in the Ruhr and continues throughout April.</w:t>
+      </w:r>
+    </w:p>
+    <w:p>
+      <w:pPr>
+        <w:rPr>
+          <w:rFonts w:ascii="Book Antiqua" w:hAnsi="Book Antiqua"/>
+          <w:color w:val="000000"/>
+        </w:rPr>
+      </w:pPr>
+      <w:r>
+        <w:rPr>
+          <w:rFonts w:ascii="Book Antiqua" w:hAnsi="Book Antiqua"/>
+          <w:color w:val="000000"/>
+        </w:rPr>
+        <w:t>The Krupp armaments factory in Munich closes.  Its 4,000 workers are added to the unemployment rolls.</w:t>
+      </w:r>
+    </w:p>
+    <w:p>
+      <w:pPr>
+        <w:rPr>
+          <w:rFonts w:ascii="Book Antiqua" w:hAnsi="Book Antiqua"/>
+          <w:color w:val="000000"/>
+        </w:rPr>
+      </w:pPr>
+      <w:r>
+        <w:rPr>
+          <w:rFonts w:ascii="Book Antiqua" w:hAnsi="Book Antiqua"/>
+          <w:color w:val="000000"/>
+        </w:rPr>
+        <w:t>The Staatliches Bauhaus is founded in Weimar.  Its director is Walter Gropius.</w:t>
+      </w:r>
+    </w:p>
+    <w:p>
+      <w:pPr>
+        <w:rPr>
+          <w:rFonts w:ascii="Book Antiqua" w:hAnsi="Book Antiqua"/>
+          <w:color w:val="000000"/>
+        </w:rPr>
+      </w:pPr>
+      <w:r>
+        <w:rPr>
+          <w:rFonts w:ascii="Book Antiqua" w:hAnsi="Book Antiqua"/>
+          <w:b/>
+          <w:color w:val="000000"/>
+        </w:rPr>
+        <w:t>2 April 1919</w:t>
+      </w:r>
+      <w:r>
+        <w:rPr>
+          <w:rFonts w:ascii="Book Antiqua" w:hAnsi="Book Antiqua"/>
+          <w:color w:val="000000"/>
+        </w:rPr>
+        <w:t xml:space="preserve">  A provisional constitution and universal suffrage are promulgated for the Hungarian Soviet Republic.</w:t>
+      </w:r>
+    </w:p>
+    <w:p>
+      <w:pPr>
+        <w:rPr>
+          <w:rFonts w:ascii="Book Antiqua" w:hAnsi="Book Antiqua"/>
+          <w:color w:val="000000"/>
+        </w:rPr>
+      </w:pPr>
+      <w:r>
+        <w:rPr>
+          <w:rFonts w:ascii="Book Antiqua" w:hAnsi="Book Antiqua"/>
+          <w:color w:val="000000"/>
+        </w:rPr>
+        <w:t xml:space="preserve">Two Pieces for string quartet by Charles T. Griffes (34) is performed for the first time, in a second all-Griffes concert sponsored by the Modern Music Society of New York.  It is an early version of the </w:t>
       </w:r>
       <w:r>
         <w:rPr>
@@ -3024,98 +4486,196 @@
           <w:i/>
           <w:color w:val="000000"/>
         </w:rPr>
-        <w:t>New York American</w:t>
-      </w:r>
-      <w:r>
-        <w:rPr>
-          <w:rFonts w:ascii="Book Antiqua" w:hAnsi="Book Antiqua"/>
-          <w:color w:val="000000"/>
-        </w:rPr>
-        <w:t xml:space="preserve"> as one of 15 winners of a patriotic song contest.  Gershwin wins the smallest prize available, $100.</w:t>
-      </w:r>
-    </w:p>
-    <w:p>
-      <w:pPr>
-        <w:rPr>
-          <w:rFonts w:ascii="Book Antiqua" w:hAnsi="Book Antiqua"/>
-          <w:color w:val="000000"/>
-        </w:rPr>
-      </w:pPr>
-      <w:r>
-        <w:rPr>
-          <w:rFonts w:ascii="Book Antiqua" w:hAnsi="Book Antiqua"/>
-          <w:b/>
-          <w:color w:val="000000"/>
-        </w:rPr>
-        <w:t>3 March 1919</w:t>
-      </w:r>
-      <w:r>
-        <w:rPr>
-          <w:rFonts w:ascii="Book Antiqua" w:hAnsi="Book Antiqua"/>
-          <w:color w:val="000000"/>
-        </w:rPr>
-        <w:t xml:space="preserve">  A communist call for a general strike sends Berlin into a frenzy of disorder, including street battles and the cessation of economic activity.  Troops are given shoot-to-kill orders which they carry out.  Artillery is used in the city.  Bodies litter the streets.  The German government gives Minister of Defense Gustav Noske dictatorial powers over the city.  A state of siege is declared.</w:t>
-      </w:r>
-    </w:p>
-    <w:p>
-      <w:pPr>
-        <w:rPr>
-          <w:rFonts w:ascii="Book Antiqua" w:hAnsi="Book Antiqua"/>
-          <w:color w:val="000000"/>
-        </w:rPr>
-      </w:pPr>
-      <w:r>
-        <w:rPr>
-          <w:rFonts w:ascii="Book Antiqua" w:hAnsi="Book Antiqua"/>
-          <w:color w:val="000000"/>
-        </w:rPr>
-        <w:t>German troops attack from East Prussia east against the Red Army.</w:t>
-      </w:r>
-    </w:p>
-    <w:p>
-      <w:pPr>
-        <w:rPr>
-          <w:rFonts w:ascii="Book Antiqua" w:hAnsi="Book Antiqua"/>
-          <w:color w:val="000000"/>
-        </w:rPr>
-      </w:pPr>
-      <w:r>
-        <w:rPr>
-          <w:rFonts w:ascii="Book Antiqua" w:hAnsi="Book Antiqua"/>
-          <w:color w:val="000000"/>
-        </w:rPr>
-        <w:t xml:space="preserve">In </w:t>
-      </w:r>
+        <w:t>Two Sketches for string quartet based on Indian Themes</w:t>
+      </w:r>
+      <w:r>
+        <w:rPr>
+          <w:rFonts w:ascii="Book Antiqua" w:hAnsi="Book Antiqua"/>
+          <w:color w:val="000000"/>
+        </w:rPr>
+        <w:t>.  See 24 November 1920.</w:t>
+      </w:r>
+    </w:p>
+    <w:p>
+      <w:pPr>
+        <w:rPr>
+          <w:rFonts w:ascii="Book Antiqua" w:hAnsi="Book Antiqua"/>
+          <w:color w:val="000000"/>
+        </w:rPr>
+      </w:pPr>
+      <w:r>
+        <w:rPr>
+          <w:rFonts w:ascii="Book Antiqua" w:hAnsi="Book Antiqua"/>
+          <w:b/>
+          <w:color w:val="000000"/>
+        </w:rPr>
+        <w:t>3 April 1919</w:t>
+      </w:r>
+      <w:r>
+        <w:rPr>
+          <w:rFonts w:ascii="Book Antiqua" w:hAnsi="Book Antiqua"/>
+          <w:color w:val="000000"/>
+        </w:rPr>
+        <w:t xml:space="preserve">  Nobility is abolished in Austria.  The Habsburg family is removed from power and they are banished from the count</w:t>
+      </w:r>
+      <w:r>
+        <w:rPr>
+          <w:rFonts w:ascii="Book Antiqua" w:hAnsi="Book Antiqua"/>
+          <w:color w:val="000000"/>
+        </w:rPr>
+        <w:t xml:space="preserve">ry, unless they openly </w:t>
+      </w:r>
+      <w:r>
+        <w:rPr>
+          <w:rFonts w:ascii="Book Antiqua" w:hAnsi="Book Antiqua"/>
+          <w:color w:val="000000"/>
+        </w:rPr>
+        <w:t>renounce all claims to power.</w:t>
+      </w:r>
+    </w:p>
+    <w:p>
+      <w:pPr>
+        <w:rPr>
+          <w:rFonts w:ascii="Book Antiqua" w:hAnsi="Book Antiqua"/>
+          <w:color w:val="000000"/>
+        </w:rPr>
+      </w:pPr>
+      <w:r>
+        <w:rPr>
+          <w:rFonts w:ascii="Book Antiqua" w:hAnsi="Book Antiqua"/>
+          <w:b/>
+          <w:color w:val="000000"/>
+        </w:rPr>
+        <w:t>4 April 1919</w:t>
+      </w:r>
+      <w:r>
+        <w:rPr>
+          <w:rFonts w:ascii="Book Antiqua" w:hAnsi="Book Antiqua"/>
+          <w:color w:val="000000"/>
+        </w:rPr>
+        <w:t xml:space="preserve">  The title of Chairman of the Lithuanian Council Antanas Smetona is changed to President of the Republic of Lithuania.</w:t>
+      </w:r>
+    </w:p>
+    <w:p>
+      <w:pPr>
+        <w:rPr>
+          <w:rFonts w:ascii="Book Antiqua" w:hAnsi="Book Antiqua"/>
+          <w:color w:val="000000"/>
+        </w:rPr>
+      </w:pPr>
+      <w:r>
+        <w:rPr>
+          <w:rFonts w:ascii="Book Antiqua" w:hAnsi="Book Antiqua"/>
+          <w:b/>
+          <w:color w:val="000000"/>
+        </w:rPr>
+        <w:t>5 April 1919</w:t>
+      </w:r>
+      <w:r>
+        <w:rPr>
+          <w:rFonts w:ascii="Book Antiqua" w:hAnsi="Book Antiqua"/>
+          <w:color w:val="000000"/>
+        </w:rPr>
+        <w:t xml:space="preserve">  </w:t>
+      </w:r>
+      <w:r>
+        <w:rPr>
+          <w:rFonts w:ascii="Book Antiqua" w:hAnsi="Book Antiqua"/>
+          <w:color w:val="000000"/>
+        </w:rPr>
+        <w:t>35 Jews are executed by Polish troops in Pinsk, against the wall of the cathedral.</w:t>
+      </w:r>
+    </w:p>
+    <w:p>
+      <w:pPr>
+        <w:rPr>
+          <w:rFonts w:ascii="Book Antiqua" w:hAnsi="Book Antiqua"/>
+          <w:color w:val="000000"/>
+        </w:rPr>
+      </w:pPr>
       <w:r>
         <w:rPr>
           <w:rFonts w:ascii="Book Antiqua" w:hAnsi="Book Antiqua"/>
           <w:i/>
           <w:color w:val="000000"/>
         </w:rPr>
-        <w:t>Schenck v. United States</w:t>
-      </w:r>
-      <w:r>
-        <w:rPr>
-          <w:rFonts w:ascii="Book Antiqua" w:hAnsi="Book Antiqua"/>
-          <w:color w:val="000000"/>
-        </w:rPr>
-        <w:t>, the Supreme Court upholds the Espionage Act of 1917.  Free speech may be limited if it constitutes “a clear and present danger.”</w:t>
-      </w:r>
-    </w:p>
-    <w:p>
-      <w:pPr>
-        <w:rPr>
-          <w:rFonts w:ascii="Book Antiqua" w:hAnsi="Book Antiqua"/>
-          <w:color w:val="000000"/>
-        </w:rPr>
-      </w:pPr>
-      <w:r>
-        <w:rPr>
-          <w:rFonts w:ascii="Book Antiqua" w:hAnsi="Book Antiqua"/>
-          <w:b/>
-          <w:color w:val="000000"/>
-        </w:rPr>
-        <w:t>4 March 1919</w:t>
+        <w:t>Outside, the Storm is Raging</w:t>
+      </w:r>
+      <w:r>
+        <w:rPr>
+          <w:rFonts w:ascii="Book Antiqua" w:hAnsi="Book Antiqua"/>
+          <w:color w:val="000000"/>
+        </w:rPr>
+        <w:t xml:space="preserve"> for male chorus by Jean Sibelius (53) to words of Schybergson is performed for the first time, in Viipuri.</w:t>
+      </w:r>
+    </w:p>
+    <w:p>
+      <w:pPr>
+        <w:rPr>
+          <w:rFonts w:ascii="Book Antiqua" w:hAnsi="Book Antiqua"/>
+          <w:color w:val="000000"/>
+        </w:rPr>
+      </w:pPr>
+      <w:r>
+        <w:rPr>
+          <w:rFonts w:ascii="Book Antiqua" w:hAnsi="Book Antiqua"/>
+          <w:color w:val="000000"/>
+        </w:rPr>
+        <w:t>A concert in the Salle Huyghens, Paris features all six of “les nouveaux Jeunes” for the first time.  Premiered is the String Quartet no.4 by Darius Milhaud (26) and Sonata for two clarinets by Francis Poulenc (20).</w:t>
+      </w:r>
+    </w:p>
+    <w:p>
+      <w:pPr>
+        <w:rPr>
+          <w:rFonts w:ascii="Book Antiqua" w:hAnsi="Book Antiqua"/>
+          <w:color w:val="000000"/>
+        </w:rPr>
+      </w:pPr>
+      <w:r>
+        <w:rPr>
+          <w:rFonts w:ascii="Book Antiqua" w:hAnsi="Book Antiqua"/>
+          <w:b/>
+          <w:color w:val="000000"/>
+        </w:rPr>
+        <w:t>6 April 1919</w:t>
+      </w:r>
+      <w:r>
+        <w:rPr>
+          <w:rFonts w:ascii="Book Antiqua" w:hAnsi="Book Antiqua"/>
+          <w:color w:val="000000"/>
+        </w:rPr>
+        <w:t xml:space="preserve">  The Rowlatt Acts enter into effect in India, which allow internment without trial and trial without jury.  A general strike throughout the sub-continent protesting the law brings the country to a halt.</w:t>
+      </w:r>
+    </w:p>
+    <w:p>
+      <w:pPr>
+        <w:rPr>
+          <w:rFonts w:ascii="Book Antiqua" w:hAnsi="Book Antiqua"/>
+          <w:color w:val="000000"/>
+        </w:rPr>
+      </w:pPr>
+      <w:r>
+        <w:rPr>
+          <w:rFonts w:ascii="Book Antiqua" w:hAnsi="Book Antiqua"/>
+          <w:color w:val="000000"/>
+        </w:rPr>
+        <w:t>Impromptu for harp op.21 by Albert Roussel (50) is performed for the first time, at the home of Mlle. Goupil, Paris.  See 14 December 1919.</w:t>
+      </w:r>
+    </w:p>
+    <w:p>
+      <w:pPr>
+        <w:rPr>
+          <w:rFonts w:ascii="Book Antiqua" w:hAnsi="Book Antiqua"/>
+          <w:color w:val="000000"/>
+        </w:rPr>
+      </w:pPr>
+      <w:r>
+        <w:rPr>
+          <w:rFonts w:ascii="Book Antiqua" w:hAnsi="Book Antiqua"/>
+          <w:b/>
+          <w:color w:val="000000"/>
+        </w:rPr>
+        <w:t>7 April 1919</w:t>
       </w:r>
       <w:r>
         <w:rPr>
@@ -3129,317 +4689,652 @@
           <w:rFonts w:ascii="Book Antiqua" w:hAnsi="Book Antiqua"/>
           <w:color w:val="000000"/>
         </w:rPr>
-        <w:t>White forces begin a major offensive from the vicinity of Ufa in the Urals west.</w:t>
-      </w:r>
-    </w:p>
-    <w:p>
-      <w:pPr>
-        <w:rPr>
-          <w:rFonts w:ascii="Book Antiqua" w:hAnsi="Book Antiqua"/>
-          <w:color w:val="000000"/>
-        </w:rPr>
-      </w:pPr>
-      <w:r>
-        <w:rPr>
-          <w:rFonts w:ascii="Book Antiqua" w:hAnsi="Book Antiqua"/>
-          <w:color w:val="000000"/>
-        </w:rPr>
-        <w:t>The Third Communist International is founded in Moscow.</w:t>
-      </w:r>
-    </w:p>
-    <w:p>
-      <w:pPr>
-        <w:rPr>
-          <w:rFonts w:ascii="Book Antiqua" w:hAnsi="Book Antiqua"/>
-          <w:color w:val="000000"/>
-        </w:rPr>
-      </w:pPr>
-      <w:r>
-        <w:rPr>
-          <w:rFonts w:ascii="Book Antiqua" w:hAnsi="Book Antiqua"/>
-          <w:color w:val="000000"/>
-        </w:rPr>
-        <w:t>The general strike in Halle comes to an end in the face of government troops.</w:t>
-      </w:r>
-    </w:p>
-    <w:p>
-      <w:pPr>
-        <w:rPr>
-          <w:rFonts w:ascii="Book Antiqua" w:hAnsi="Book Antiqua"/>
-          <w:color w:val="000000"/>
-        </w:rPr>
-      </w:pPr>
-      <w:r>
-        <w:rPr>
-          <w:rFonts w:ascii="Book Antiqua" w:hAnsi="Book Antiqua"/>
-          <w:color w:val="000000"/>
-        </w:rPr>
-        <w:t>Faced with bad living conditions and anxious to return home, Canadian troops at Kinmel Park, near Bodelwyddan, Wales, mutiny and riot.</w:t>
-      </w:r>
-    </w:p>
-    <w:p>
-      <w:pPr>
-        <w:rPr>
-          <w:rFonts w:ascii="Book Antiqua" w:hAnsi="Book Antiqua"/>
-          <w:color w:val="000000"/>
-        </w:rPr>
-      </w:pPr>
-      <w:r>
-        <w:rPr>
-          <w:rFonts w:ascii="Book Antiqua" w:hAnsi="Book Antiqua"/>
-          <w:color w:val="000000"/>
-        </w:rPr>
-        <w:t>The Canadian Grand Trunk Railway announces it will cease operations on 10 March.</w:t>
-      </w:r>
-    </w:p>
-    <w:p>
-      <w:pPr>
-        <w:rPr>
-          <w:rFonts w:ascii="Book Antiqua" w:hAnsi="Book Antiqua"/>
-          <w:color w:val="000000"/>
-        </w:rPr>
-      </w:pPr>
-      <w:r>
-        <w:rPr>
-          <w:rFonts w:ascii="Book Antiqua" w:hAnsi="Book Antiqua"/>
-          <w:b/>
-          <w:color w:val="000000"/>
-        </w:rPr>
-        <w:t>5 March 1919</w:t>
-      </w:r>
-      <w:r>
-        <w:rPr>
-          <w:rFonts w:ascii="Book Antiqua" w:hAnsi="Book Antiqua"/>
-          <w:color w:val="000000"/>
-        </w:rPr>
-        <w:t xml:space="preserve">  US President Woodrow Wilson departs New York for France.</w:t>
-      </w:r>
-    </w:p>
-    <w:p>
-      <w:pPr>
-        <w:rPr>
-          <w:rFonts w:ascii="Book Antiqua" w:hAnsi="Book Antiqua"/>
-          <w:color w:val="000000"/>
-        </w:rPr>
-      </w:pPr>
-      <w:r>
-        <w:rPr>
-          <w:rFonts w:ascii="Book Antiqua" w:hAnsi="Book Antiqua"/>
-          <w:color w:val="000000"/>
-        </w:rPr>
-        <w:t>The communist-led general strike succeeds in suspending economic activity in Berlin.  30,000 government troops begin flooding into the city.  They shoot at any perceived threat.</w:t>
-      </w:r>
-    </w:p>
-    <w:p>
-      <w:pPr>
-        <w:rPr>
-          <w:rFonts w:ascii="Book Antiqua" w:hAnsi="Book Antiqua"/>
-          <w:color w:val="000000"/>
-        </w:rPr>
-      </w:pPr>
-      <w:r>
-        <w:rPr>
-          <w:rFonts w:ascii="Book Antiqua" w:hAnsi="Book Antiqua"/>
-          <w:color w:val="000000"/>
-        </w:rPr>
-        <w:t>The “Commission of Fifteen”, a subcommittee of the Commission on Responsibilities and Sanctions of the Paris Peace Conference, issues a report about the culpability of Turkey in the deaths of thousands of Armenians.  They cite terror, systematic massacre, rape, seizing of property (both personal and community), and its destruction, deportation and forced labor.</w:t>
-      </w:r>
-    </w:p>
-    <w:p>
-      <w:pPr>
-        <w:rPr>
-          <w:rFonts w:ascii="Book Antiqua" w:hAnsi="Book Antiqua"/>
-          <w:color w:val="000000"/>
-        </w:rPr>
-      </w:pPr>
-      <w:r>
-        <w:rPr>
-          <w:rFonts w:ascii="Book Antiqua" w:hAnsi="Book Antiqua"/>
-          <w:color w:val="000000"/>
-        </w:rPr>
-        <w:t>The rioting by Canadian troops begun yesterday at Kinmel Park in Wales is put down by loyal troops.  Five men are killed, 28 injured.  51 soldiers will face court martial and 27 will serve prison terms.</w:t>
-      </w:r>
-    </w:p>
-    <w:p>
-      <w:pPr>
-        <w:rPr>
-          <w:rFonts w:ascii="Book Antiqua" w:hAnsi="Book Antiqua"/>
-          <w:color w:val="000000"/>
-        </w:rPr>
-      </w:pPr>
-      <w:r>
-        <w:rPr>
-          <w:rFonts w:ascii="Book Antiqua" w:hAnsi="Book Antiqua"/>
-          <w:b/>
-          <w:color w:val="000000"/>
-        </w:rPr>
-        <w:t>6 March 1919</w:t>
-      </w:r>
-      <w:r>
-        <w:rPr>
-          <w:rFonts w:ascii="Book Antiqua" w:hAnsi="Book Antiqua"/>
-          <w:color w:val="000000"/>
-        </w:rPr>
-        <w:t xml:space="preserve">  The Alexanderplatz, center of the communist insurrection in Berlin, is secured by government troops. Richard Strauss (54) reports to his wife, “There was a lot of shooting today, the government troops won at Alexanderplatz, and did a thorough clear-out of the Spartacists.”</w:t>
-      </w:r>
-    </w:p>
-    <w:p>
-      <w:pPr>
-        <w:rPr>
-          <w:rFonts w:ascii="Book Antiqua" w:hAnsi="Book Antiqua"/>
-          <w:color w:val="000000"/>
-        </w:rPr>
-      </w:pPr>
-      <w:r>
-        <w:rPr>
-          <w:rFonts w:ascii="Book Antiqua" w:hAnsi="Book Antiqua"/>
-          <w:b/>
-          <w:color w:val="000000"/>
-        </w:rPr>
-        <w:t>7 March 1919</w:t>
-      </w:r>
-      <w:r>
-        <w:rPr>
-          <w:rFonts w:ascii="Book Antiqua" w:hAnsi="Book Antiqua"/>
-          <w:color w:val="000000"/>
-        </w:rPr>
-        <w:t xml:space="preserve">  Rebels in Berlin now hold only the district of Lichtenberg which is surrounded by government troops.</w:t>
-      </w:r>
-    </w:p>
-    <w:p>
-      <w:pPr>
-        <w:rPr>
-          <w:rFonts w:ascii="Book Antiqua" w:hAnsi="Book Antiqua"/>
-          <w:color w:val="000000"/>
-        </w:rPr>
-      </w:pPr>
-      <w:r>
-        <w:rPr>
-          <w:rFonts w:ascii="Book Antiqua" w:hAnsi="Book Antiqua"/>
-          <w:b/>
-          <w:color w:val="000000"/>
-        </w:rPr>
-        <w:t>8 March 1919</w:t>
-      </w:r>
-      <w:r>
-        <w:rPr>
-          <w:rFonts w:ascii="Book Antiqua" w:hAnsi="Book Antiqua"/>
-          <w:color w:val="000000"/>
-        </w:rPr>
-        <w:t xml:space="preserve">  An imperial decree in Constantinople orders the court martial of the Young Turk leaders who led the Ottoman government through the war and genocide.</w:t>
-      </w:r>
-    </w:p>
-    <w:p>
-      <w:pPr>
-        <w:rPr>
-          <w:rFonts w:ascii="Book Antiqua" w:hAnsi="Book Antiqua"/>
-          <w:color w:val="000000"/>
-        </w:rPr>
-      </w:pPr>
-      <w:r>
-        <w:rPr>
-          <w:rFonts w:ascii="Book Antiqua" w:hAnsi="Book Antiqua"/>
-          <w:b/>
-          <w:color w:val="000000"/>
-        </w:rPr>
-        <w:t>9 March 1919</w:t>
-      </w:r>
-      <w:r>
-        <w:rPr>
-          <w:rFonts w:ascii="Book Antiqua" w:hAnsi="Book Antiqua"/>
-          <w:color w:val="000000"/>
-        </w:rPr>
-        <w:t xml:space="preserve">  The workers’ and soldiers’ councils in Berlin declare an end to the general strike.  Minister of Defense Gustav Noske orders that anyone bearing arms against the government be shot immediately.  </w:t>
-      </w:r>
-    </w:p>
-    <w:p>
-      <w:pPr>
-        <w:rPr>
-          <w:rFonts w:ascii="Book Antiqua" w:hAnsi="Book Antiqua"/>
-          <w:color w:val="000000"/>
-        </w:rPr>
-      </w:pPr>
-      <w:r>
-        <w:rPr>
-          <w:rFonts w:ascii="Book Antiqua" w:hAnsi="Book Antiqua"/>
-          <w:color w:val="000000"/>
-        </w:rPr>
-        <w:t xml:space="preserve">Egyptian nationalist leader </w:t>
-      </w:r>
-      <w:r>
-        <w:rPr>
-          <w:rFonts w:ascii="Book Antiqua" w:hAnsi="Book Antiqua"/>
+        <w:t>Elections for a constituent assembly in Estonia are held today and tomorrow.</w:t>
+      </w:r>
+    </w:p>
+    <w:p>
+      <w:pPr>
+        <w:rPr>
+          <w:rFonts w:ascii="Book Antiqua" w:hAnsi="Book Antiqua"/>
+          <w:color w:val="000000"/>
+        </w:rPr>
+      </w:pPr>
+      <w:r>
+        <w:rPr>
+          <w:rFonts w:ascii="Book Antiqua" w:hAnsi="Book Antiqua"/>
+          <w:color w:val="000000"/>
+        </w:rPr>
+        <w:t>The Soviet Republic of Bavaria is proclaimed in Munich, declaring its solidarity with the soviet republics in Russia and Hungary.  It is Bavaria’s third simultaneous government.  Their manifesto calls for secession from Germany, alliance with Russia and Hungary, the nationalization of industry, and confiscation of large landholdings.</w:t>
+      </w:r>
+    </w:p>
+    <w:p>
+      <w:pPr>
+        <w:rPr>
+          <w:rFonts w:ascii="Book Antiqua" w:hAnsi="Book Antiqua"/>
+          <w:color w:val="000000"/>
+        </w:rPr>
+      </w:pPr>
+      <w:r>
+        <w:rPr>
+          <w:rFonts w:ascii="Book Antiqua" w:hAnsi="Book Antiqua"/>
+          <w:color w:val="000000"/>
+        </w:rPr>
+        <w:t>French forces evacuate Odessa taking with them 40,000 Russians who had sought their protection.  Panic by civilians in anticipation of a Bolshevik takeover causes many suicides.</w:t>
+      </w:r>
+    </w:p>
+    <w:p>
+      <w:pPr>
+        <w:rPr>
+          <w:rFonts w:ascii="Book Antiqua" w:hAnsi="Book Antiqua"/>
+          <w:color w:val="000000"/>
+        </w:rPr>
+      </w:pPr>
+      <w:r>
+        <w:rPr>
+          <w:rFonts w:ascii="Book Antiqua" w:hAnsi="Book Antiqua"/>
+          <w:color w:val="000000"/>
+        </w:rPr>
+        <w:t>Trials of Turkish officials accused of the murder of thousands of Armenians in Ankara Province conclude in Yozgat.  Former governor Kemal Bey is sentenced to death.  The commander of local Yozgat troops, Major Tevfik Bey, is sentenced to 15 years at hard labor.</w:t>
+      </w:r>
+    </w:p>
+    <w:p>
+      <w:pPr>
+        <w:rPr>
+          <w:rFonts w:ascii="Book Antiqua" w:hAnsi="Book Antiqua"/>
+          <w:color w:val="000000"/>
+        </w:rPr>
+      </w:pPr>
+      <w:r>
+        <w:rPr>
+          <w:rFonts w:ascii="Book Antiqua" w:hAnsi="Book Antiqua"/>
+          <w:color w:val="000000"/>
+        </w:rPr>
+        <w:t>160,000 Belgian women sign a petition demanding the right to vote.</w:t>
+      </w:r>
+    </w:p>
+    <w:p>
+      <w:pPr>
+        <w:rPr>
+          <w:rFonts w:ascii="Book Antiqua" w:hAnsi="Book Antiqua"/>
+          <w:color w:val="000000"/>
+        </w:rPr>
+      </w:pPr>
+      <w:r>
+        <w:rPr>
+          <w:rFonts w:ascii="Book Antiqua" w:hAnsi="Book Antiqua"/>
+          <w:color w:val="000000"/>
+        </w:rPr>
+        <w:t xml:space="preserve">Incidental music to Bennet’s play </w:t>
+      </w:r>
+      <w:r>
+        <w:rPr>
+          <w:rFonts w:ascii="Book Antiqua" w:hAnsi="Book Antiqua"/>
+          <w:i/>
+          <w:color w:val="000000"/>
+        </w:rPr>
+        <w:t>Judith</w:t>
+      </w:r>
+      <w:r>
+        <w:rPr>
+          <w:rFonts w:ascii="Book Antiqua" w:hAnsi="Book Antiqua"/>
+          <w:color w:val="000000"/>
+        </w:rPr>
+        <w:t xml:space="preserve"> by Granville Bantock (50) is performed for the first time, in Devonshire Park, Eastbourne.</w:t>
+      </w:r>
+    </w:p>
+    <w:p>
+      <w:pPr>
+        <w:rPr>
+          <w:rFonts w:ascii="Book Antiqua" w:hAnsi="Book Antiqua"/>
+          <w:color w:val="000000"/>
+        </w:rPr>
+      </w:pPr>
+      <w:r>
+        <w:rPr>
+          <w:rFonts w:ascii="Book Antiqua" w:hAnsi="Book Antiqua"/>
+          <w:color w:val="000000"/>
+        </w:rPr>
+        <w:t>Three days of voting conclude for an Estonian constituent Assembly.</w:t>
+      </w:r>
+    </w:p>
+    <w:p>
+      <w:pPr>
+        <w:rPr>
+          <w:rFonts w:ascii="Book Antiqua" w:hAnsi="Book Antiqua"/>
+          <w:color w:val="000000"/>
+        </w:rPr>
+      </w:pPr>
+      <w:r>
+        <w:rPr>
+          <w:rFonts w:ascii="Book Antiqua" w:hAnsi="Book Antiqua"/>
+          <w:color w:val="000000"/>
+        </w:rPr>
+        <w:t>Piano Sonata in a minor op.11 and Three Miniatures op.12 for piano by Howard Hanson (22) are performed for the first time, at the College of the Pacific, San Jose, California.</w:t>
+      </w:r>
+    </w:p>
+    <w:p>
+      <w:pPr>
+        <w:rPr>
+          <w:rFonts w:ascii="Book Antiqua" w:hAnsi="Book Antiqua"/>
+          <w:color w:val="000000"/>
+        </w:rPr>
+      </w:pPr>
+      <w:r>
+        <w:rPr>
+          <w:rFonts w:ascii="Book Antiqua" w:hAnsi="Book Antiqua"/>
+          <w:b/>
+          <w:color w:val="000000"/>
+        </w:rPr>
+        <w:t>8 April 1919</w:t>
+      </w:r>
+      <w:r>
+        <w:rPr>
+          <w:rFonts w:ascii="Book Antiqua" w:hAnsi="Book Antiqua"/>
+          <w:color w:val="000000"/>
+        </w:rPr>
+        <w:t xml:space="preserve">  The Red Army enters the Crimea.</w:t>
+      </w:r>
+    </w:p>
+    <w:p>
+      <w:pPr>
+        <w:rPr>
+          <w:rFonts w:ascii="Book Antiqua" w:hAnsi="Book Antiqua"/>
+          <w:color w:val="000000"/>
+        </w:rPr>
+      </w:pPr>
+      <w:r>
+        <w:rPr>
+          <w:rFonts w:ascii="Book Antiqua" w:hAnsi="Book Antiqua"/>
+          <w:color w:val="000000"/>
+        </w:rPr>
+        <w:t>The Ukrainian Soviet Socialist Republic is founded.</w:t>
+      </w:r>
+    </w:p>
+    <w:p>
+      <w:pPr>
+        <w:rPr>
+          <w:rFonts w:ascii="Book Antiqua" w:hAnsi="Book Antiqua"/>
+          <w:color w:val="000000"/>
+        </w:rPr>
+      </w:pPr>
+      <w:r>
+        <w:rPr>
+          <w:rFonts w:ascii="Book Antiqua" w:hAnsi="Book Antiqua"/>
+          <w:color w:val="000000"/>
+        </w:rPr>
+        <w:t>All members of the Habsburg family are exiled from Austria.</w:t>
+      </w:r>
+    </w:p>
+    <w:p>
+      <w:pPr>
+        <w:rPr>
+          <w:rFonts w:ascii="Book Antiqua" w:hAnsi="Book Antiqua"/>
+          <w:color w:val="000000"/>
+        </w:rPr>
+      </w:pPr>
+      <w:r>
+        <w:rPr>
+          <w:rFonts w:ascii="Book Antiqua" w:hAnsi="Book Antiqua"/>
+          <w:color w:val="000000"/>
+        </w:rPr>
+        <w:t>At the request of Prime Minister Clemenceau, President Poincaré of France reduces the death sentence of Emil Cottin to ten years imprisonment.  Cottin was convicted of shooting Clemenceau.</w:t>
+      </w:r>
+    </w:p>
+    <w:p>
+      <w:pPr>
+        <w:rPr>
+          <w:rFonts w:ascii="Book Antiqua" w:hAnsi="Book Antiqua"/>
+          <w:color w:val="000000"/>
+        </w:rPr>
+      </w:pPr>
+      <w:r>
+        <w:rPr>
+          <w:rFonts w:ascii="Book Antiqua" w:hAnsi="Book Antiqua"/>
+          <w:b/>
+          <w:color w:val="000000"/>
+        </w:rPr>
+        <w:t>9 April 1919</w:t>
+      </w:r>
+      <w:r>
+        <w:rPr>
+          <w:rFonts w:ascii="Book Antiqua" w:hAnsi="Book Antiqua"/>
+          <w:color w:val="000000"/>
+        </w:rPr>
+        <w:t xml:space="preserve">  The Munich soviet begins confiscating food and weapons.  Telephone, telegraph and rail service are suspended.</w:t>
+      </w:r>
+    </w:p>
+    <w:p>
+      <w:pPr>
+        <w:rPr>
+          <w:rFonts w:ascii="Book Antiqua" w:hAnsi="Book Antiqua"/>
+          <w:color w:val="000000"/>
+        </w:rPr>
+      </w:pPr>
+      <w:r>
+        <w:rPr>
+          <w:rFonts w:ascii="Book Antiqua" w:hAnsi="Book Antiqua"/>
+          <w:b/>
+          <w:color w:val="000000"/>
+        </w:rPr>
+        <w:t>10 April 1919</w:t>
+      </w:r>
+      <w:r>
+        <w:rPr>
+          <w:rFonts w:ascii="Book Antiqua" w:hAnsi="Book Antiqua"/>
+          <w:color w:val="000000"/>
+        </w:rPr>
+        <w:t xml:space="preserve">  Former Governor Kemal Bey, found guilty of the murder of thousands of Armenians in Yozgat Province, Turkey, is hanged in Yozgat.  </w:t>
+      </w:r>
+    </w:p>
+    <w:p>
+      <w:pPr>
+        <w:rPr>
+          <w:rFonts w:ascii="Book Antiqua" w:hAnsi="Book Antiqua"/>
+          <w:color w:val="000000"/>
+        </w:rPr>
+      </w:pPr>
+      <w:r>
+        <w:rPr>
+          <w:rFonts w:ascii="Book Antiqua" w:hAnsi="Book Antiqua"/>
+          <w:color w:val="000000"/>
+        </w:rPr>
+        <w:t>Four days of balloting in Hungary for a national soviet ends.</w:t>
+      </w:r>
+    </w:p>
+    <w:p>
+      <w:pPr>
+        <w:rPr>
+          <w:rFonts w:ascii="Book Antiqua" w:hAnsi="Book Antiqua"/>
+          <w:color w:val="000000"/>
+        </w:rPr>
+      </w:pPr>
+      <w:r>
+        <w:rPr>
+          <w:rFonts w:ascii="Book Antiqua" w:hAnsi="Book Antiqua"/>
+          <w:color w:val="000000"/>
+        </w:rPr>
+        <w:t>The Belgian government allows women to vote if they are the mother or widow of a soldier who died in the Great War.</w:t>
+      </w:r>
+    </w:p>
+    <w:p>
+      <w:pPr>
+        <w:rPr>
+          <w:rFonts w:ascii="Book Antiqua" w:hAnsi="Book Antiqua"/>
+          <w:color w:val="000000"/>
+        </w:rPr>
+      </w:pPr>
+      <w:r>
+        <w:rPr>
+          <w:rFonts w:ascii="Book Antiqua" w:hAnsi="Book Antiqua"/>
+          <w:color w:val="000000"/>
+        </w:rPr>
+        <w:t xml:space="preserve">The comédie musicale </w:t>
+      </w:r>
+      <w:r>
+        <w:rPr>
+          <w:rFonts w:ascii="Book Antiqua" w:hAnsi="Book Antiqua"/>
+          <w:i/>
+          <w:color w:val="000000"/>
+        </w:rPr>
+        <w:t>Masques et bergamasques</w:t>
+      </w:r>
+      <w:r>
+        <w:rPr>
+          <w:rFonts w:ascii="Book Antiqua" w:hAnsi="Book Antiqua"/>
+          <w:color w:val="000000"/>
+        </w:rPr>
+        <w:t xml:space="preserve"> by Gabriel Fauré (73), to words of Fauchois, is performed for the first time, in Monaco.  See 16 November 1919.</w:t>
+      </w:r>
+    </w:p>
+    <w:p>
+      <w:pPr>
+        <w:rPr>
+          <w:rFonts w:ascii="Book Antiqua" w:hAnsi="Book Antiqua"/>
+          <w:color w:val="000000"/>
+        </w:rPr>
+      </w:pPr>
+      <w:r>
+        <w:rPr>
+          <w:rFonts w:ascii="Book Antiqua" w:hAnsi="Book Antiqua"/>
+          <w:color w:val="000000"/>
+        </w:rPr>
+        <w:t xml:space="preserve">Lured into a trap, </w:t>
+      </w:r>
+      <w:r>
+        <w:rPr>
+          <w:rFonts w:ascii="Book Antiqua" w:hAnsi="Book Antiqua"/>
+          <w:color w:val="000000"/>
+        </w:rPr>
+        <w:t xml:space="preserve">Mexican revolutionary leader Emiliano Zapata is shot to death by federal troops at the hacienda of San Juan Chinameca, Morelos. </w:t>
+      </w:r>
+    </w:p>
+    <w:p>
+      <w:pPr>
+        <w:rPr>
+          <w:rFonts w:ascii="Book Antiqua" w:hAnsi="Book Antiqua"/>
+          <w:color w:val="000000"/>
+        </w:rPr>
+      </w:pPr>
+      <w:r>
+        <w:rPr>
+          <w:rFonts w:ascii="Book Antiqua" w:hAnsi="Book Antiqua"/>
+          <w:b/>
+          <w:color w:val="000000"/>
+        </w:rPr>
+        <w:t>11 April 1919</w:t>
+      </w:r>
+      <w:r>
+        <w:rPr>
+          <w:rFonts w:ascii="Book Antiqua" w:hAnsi="Book Antiqua"/>
+          <w:color w:val="000000"/>
+        </w:rPr>
+        <w:t xml:space="preserve">  The International Labor Organization is established.  It will one day be attached to the United Nations.</w:t>
+      </w:r>
+    </w:p>
+    <w:p>
+      <w:pPr>
+        <w:rPr>
+          <w:rFonts w:ascii="Book Antiqua" w:hAnsi="Book Antiqua"/>
+          <w:color w:val="000000"/>
+        </w:rPr>
+      </w:pPr>
+      <w:r>
+        <w:rPr>
+          <w:rFonts w:ascii="Book Antiqua" w:hAnsi="Book Antiqua"/>
+          <w:i/>
+          <w:color w:val="000000"/>
+        </w:rPr>
+        <w:t>Le Tombeau de Couperin</w:t>
+      </w:r>
+      <w:r>
+        <w:rPr>
+          <w:rFonts w:ascii="Book Antiqua" w:hAnsi="Book Antiqua"/>
+          <w:color w:val="000000"/>
+        </w:rPr>
+        <w:t xml:space="preserve"> for piano by Maurice Ravel (44) is performed for the first time, in the Salle Gaveau, Paris.  See 28 February 1920 and 8 November 1920.</w:t>
+      </w:r>
+    </w:p>
+    <w:p>
+      <w:pPr>
+        <w:rPr>
+          <w:rFonts w:ascii="Book Antiqua" w:hAnsi="Book Antiqua"/>
+          <w:color w:val="000000"/>
+        </w:rPr>
+      </w:pPr>
+      <w:r>
+        <w:rPr>
+          <w:rFonts w:ascii="Book Antiqua" w:hAnsi="Book Antiqua"/>
+          <w:color w:val="000000"/>
+        </w:rPr>
+        <w:t>The New Symphony Orchestra, founded and conducted by Edgard Varèse (35), makes its debut in New York.</w:t>
+      </w:r>
+    </w:p>
+    <w:p>
+      <w:pPr>
+        <w:rPr>
+          <w:rFonts w:ascii="Book Antiqua" w:hAnsi="Book Antiqua"/>
+          <w:color w:val="000000"/>
+        </w:rPr>
+      </w:pPr>
+      <w:r>
+        <w:rPr>
+          <w:rFonts w:ascii="Book Antiqua" w:hAnsi="Book Antiqua"/>
+          <w:b/>
+          <w:color w:val="000000"/>
+        </w:rPr>
+        <w:t>12 April 1919</w:t>
+      </w:r>
+      <w:r>
+        <w:rPr>
+          <w:rFonts w:ascii="Book Antiqua" w:hAnsi="Book Antiqua"/>
+          <w:color w:val="000000"/>
+        </w:rPr>
+        <w:t xml:space="preserve">  Mykolas Slezevicius replaces Pranas Dovydaitis as Prime Minister of Lithuania.</w:t>
+      </w:r>
+    </w:p>
+    <w:p>
+      <w:pPr>
+        <w:rPr>
+          <w:rFonts w:ascii="Book Antiqua" w:hAnsi="Book Antiqua"/>
+          <w:color w:val="000000"/>
+        </w:rPr>
+      </w:pPr>
+      <w:r>
+        <w:rPr>
+          <w:rFonts w:ascii="Book Antiqua" w:hAnsi="Book Antiqua"/>
+          <w:color w:val="000000"/>
+        </w:rPr>
+        <w:t>The earthly remains of Former Governor Kemal Bey are laid to rest in Yozgat.  Hundreds of Turks protest the execution, feeling that Kemal is a martyr for the nation.</w:t>
+      </w:r>
+    </w:p>
+    <w:p>
+      <w:pPr>
+        <w:rPr>
+          <w:rFonts w:ascii="Book Antiqua" w:hAnsi="Book Antiqua"/>
+          <w:color w:val="000000"/>
+        </w:rPr>
+      </w:pPr>
+      <w:r>
+        <w:rPr>
+          <w:rFonts w:ascii="Book Antiqua" w:hAnsi="Book Antiqua"/>
+          <w:color w:val="000000"/>
+        </w:rPr>
+        <w:t xml:space="preserve">The </w:t>
+      </w:r>
+      <w:r>
+        <w:rPr>
+          <w:rFonts w:ascii="Book Antiqua" w:hAnsi="Book Antiqua"/>
+          <w:i/>
+          <w:color w:val="000000"/>
+        </w:rPr>
+        <w:t>Fantaisie</w:t>
+      </w:r>
+      <w:r>
+        <w:rPr>
+          <w:rFonts w:ascii="Book Antiqua" w:hAnsi="Book Antiqua"/>
+          <w:color w:val="000000"/>
+        </w:rPr>
+        <w:t xml:space="preserve"> op.111 for piano and orchestra by Gabriel Fauré (73) is performed for the first time, by the Société National de Musique, Paris.</w:t>
+      </w:r>
+    </w:p>
+    <w:p>
+      <w:pPr>
+        <w:rPr>
+          <w:rFonts w:ascii="Book Antiqua" w:hAnsi="Book Antiqua"/>
+          <w:color w:val="000000"/>
+        </w:rPr>
+      </w:pPr>
+      <w:r>
+        <w:rPr>
+          <w:rFonts w:ascii="Book Antiqua" w:hAnsi="Book Antiqua"/>
+          <w:color w:val="000000"/>
+        </w:rPr>
+        <w:t xml:space="preserve">The first revision of Igor Stravinsky’s (36) </w:t>
+      </w:r>
+      <w:r>
+        <w:rPr>
+          <w:rFonts w:ascii="Book Antiqua" w:hAnsi="Book Antiqua"/>
+          <w:i/>
+          <w:color w:val="000000"/>
+        </w:rPr>
+        <w:t xml:space="preserve">Suite from “The Firebird” </w:t>
+      </w:r>
+      <w:r>
+        <w:rPr>
+          <w:rFonts w:ascii="Book Antiqua" w:hAnsi="Book Antiqua"/>
+          <w:color w:val="000000"/>
+        </w:rPr>
+        <w:t>for orchestra is performed for the first time, in Geneva.</w:t>
+      </w:r>
+    </w:p>
+    <w:p>
+      <w:pPr>
+        <w:rPr>
+          <w:rFonts w:ascii="Book Antiqua" w:hAnsi="Book Antiqua"/>
+          <w:color w:val="000000"/>
+        </w:rPr>
+      </w:pPr>
+      <w:r>
+        <w:rPr>
+          <w:rFonts w:ascii="Book Antiqua" w:hAnsi="Book Antiqua"/>
+          <w:bCs/>
           <w:color w:val="000000"/>
           <w:lang w:bidi="en-US"/>
         </w:rPr>
-        <w:t>Saad Zaghlul and three others are arrested by the British in Cairo and deported to Malta.  Angry riots ensue.</w:t>
-      </w:r>
-    </w:p>
-    <w:p>
-      <w:pPr>
-        <w:rPr>
-          <w:rFonts w:ascii="Book Antiqua" w:hAnsi="Book Antiqua"/>
-          <w:color w:val="000000"/>
-        </w:rPr>
-      </w:pPr>
-      <w:r>
-        <w:rPr>
-          <w:rFonts w:ascii="Book Antiqua" w:hAnsi="Book Antiqua"/>
-          <w:color w:val="000000"/>
-        </w:rPr>
-        <w:t xml:space="preserve">Symphony no.2 op.49 by Darius Milhaud (26) is performed for the first time, in </w:t>
-      </w:r>
-      <w:r>
-        <w:rPr>
-          <w:rFonts w:ascii="Book Antiqua" w:hAnsi="Book Antiqua"/>
-          <w:color w:val="000000"/>
-        </w:rPr>
-        <w:t xml:space="preserve">the Salle des Agricuilteurs, </w:t>
-      </w:r>
-      <w:r>
-        <w:rPr>
-          <w:rFonts w:ascii="Book Antiqua" w:hAnsi="Book Antiqua"/>
-          <w:color w:val="000000"/>
-        </w:rPr>
-        <w:t>Paris.</w:t>
-      </w:r>
-    </w:p>
-    <w:p>
-      <w:pPr>
-        <w:rPr>
-          <w:rFonts w:ascii="Book Antiqua" w:hAnsi="Book Antiqua"/>
-          <w:color w:val="000000"/>
-        </w:rPr>
-      </w:pPr>
-      <w:r>
-        <w:rPr>
-          <w:rFonts w:ascii="Book Antiqua" w:hAnsi="Book Antiqua"/>
-          <w:b/>
-          <w:color w:val="000000"/>
-        </w:rPr>
-        <w:t>10 March 1919</w:t>
-      </w:r>
-      <w:r>
-        <w:rPr>
-          <w:rFonts w:ascii="Book Antiqua" w:hAnsi="Book Antiqua"/>
-          <w:color w:val="000000"/>
-        </w:rPr>
-        <w:t xml:space="preserve">  Damad Adil Ferid Pasha replaces Ahmed Tevfik Pasha as Grand Vizier of the Ottoman Empire.</w:t>
-      </w:r>
-    </w:p>
-    <w:p>
-      <w:pPr>
-        <w:rPr>
-          <w:rFonts w:ascii="Book Antiqua" w:hAnsi="Book Antiqua"/>
-          <w:color w:val="000000"/>
-        </w:rPr>
-      </w:pPr>
-      <w:r>
-        <w:rPr>
-          <w:rFonts w:ascii="Book Antiqua" w:hAnsi="Book Antiqua"/>
-          <w:color w:val="000000"/>
-        </w:rPr>
-        <w:t xml:space="preserve">James Joyce’s English Players’ production of </w:t>
+        <w:t>Epitácio Lindolfo da Silva Pessoa is elected President of Brazil.</w:t>
+      </w:r>
+    </w:p>
+    <w:p>
+      <w:pPr>
+        <w:rPr>
+          <w:rFonts w:ascii="Book Antiqua" w:hAnsi="Book Antiqua"/>
+          <w:color w:val="000000"/>
+        </w:rPr>
+      </w:pPr>
+      <w:r>
+        <w:rPr>
+          <w:rFonts w:ascii="Book Antiqua" w:hAnsi="Book Antiqua"/>
+          <w:b/>
+          <w:color w:val="000000"/>
+        </w:rPr>
+        <w:t>13 April 1919</w:t>
+      </w:r>
+      <w:r>
+        <w:rPr>
+          <w:rFonts w:ascii="Book Antiqua" w:hAnsi="Book Antiqua"/>
+          <w:color w:val="000000"/>
+        </w:rPr>
+        <w:t xml:space="preserve">  </w:t>
+      </w:r>
+      <w:r>
+        <w:rPr>
+          <w:rFonts w:ascii="Book Antiqua" w:hAnsi="Book Antiqua"/>
+          <w:color w:val="000000"/>
+        </w:rPr>
+        <w:t>A provisional government for the Republic of Korea is set up in Shanghai.</w:t>
+      </w:r>
+    </w:p>
+    <w:p>
+      <w:pPr>
+        <w:rPr>
+          <w:rFonts w:ascii="Book Antiqua" w:hAnsi="Book Antiqua"/>
+          <w:color w:val="000000"/>
+        </w:rPr>
+      </w:pPr>
+      <w:r>
+        <w:rPr>
+          <w:rFonts w:ascii="Book Antiqua" w:hAnsi="Book Antiqua"/>
+          <w:color w:val="000000"/>
+        </w:rPr>
+        <w:t>Native troops (Gurkhas and Baluchis) under the command of Brigadier General Reginald Edward Harry Dyer (on his third day in the city), open fire on a public meeting in the Garden of Jallianwalla near Amritsar.  379 people are killed (official count) and some 1,137 wounded (1,516 total casualties with 1,650 bullets fired).  The wounded are left where they fall as General Dyer orders that nothing be done to help them.</w:t>
+      </w:r>
+    </w:p>
+    <w:p>
+      <w:pPr>
+        <w:rPr>
+          <w:rFonts w:ascii="Book Antiqua" w:hAnsi="Book Antiqua"/>
+          <w:color w:val="000000"/>
+        </w:rPr>
+      </w:pPr>
+      <w:r>
+        <w:rPr>
+          <w:rFonts w:ascii="Book Antiqua" w:hAnsi="Book Antiqua"/>
+          <w:color w:val="000000"/>
+        </w:rPr>
+        <w:t>A counterrevolution in Bavaria, led by the former head of government Adolf Hoffmann, fails miserably.</w:t>
+      </w:r>
+    </w:p>
+    <w:p>
+      <w:pPr>
+        <w:rPr>
+          <w:rFonts w:ascii="Book Antiqua" w:hAnsi="Book Antiqua"/>
+          <w:color w:val="000000"/>
+        </w:rPr>
+      </w:pPr>
+      <w:bookmarkStart w:id="2" w:name="OLE_LINK43"/>
+      <w:r>
+        <w:rPr>
+          <w:rFonts w:ascii="Book Antiqua" w:hAnsi="Book Antiqua"/>
+          <w:b/>
+          <w:color w:val="000000"/>
+        </w:rPr>
+        <w:t>14 April 1919</w:t>
+      </w:r>
+      <w:r>
+        <w:rPr>
+          <w:rFonts w:ascii="Book Antiqua" w:hAnsi="Book Antiqua"/>
+          <w:color w:val="000000"/>
+        </w:rPr>
+        <w:t xml:space="preserve">  One day after the massacre at Amritsar, General Dyer allows the dead to be removed.</w:t>
+      </w:r>
+    </w:p>
+    <w:p>
+      <w:pPr>
+        <w:rPr>
+          <w:rFonts w:ascii="Book Antiqua" w:hAnsi="Book Antiqua"/>
+          <w:color w:val="000000"/>
+        </w:rPr>
+      </w:pPr>
+      <w:r>
+        <w:rPr>
+          <w:rFonts w:ascii="Book Antiqua" w:hAnsi="Book Antiqua"/>
+          <w:color w:val="000000"/>
+        </w:rPr>
+        <w:t>Under intense pressure from military authorities and thousands of arrests, the general strike ends in Barcelona.</w:t>
+      </w:r>
+    </w:p>
+    <w:bookmarkEnd w:id="2"/>
+    <w:p>
+      <w:pPr>
+        <w:rPr>
+          <w:rFonts w:ascii="Book Antiqua" w:hAnsi="Book Antiqua"/>
+          <w:color w:val="000000"/>
+        </w:rPr>
+      </w:pPr>
+      <w:r>
+        <w:rPr>
+          <w:rFonts w:ascii="Book Antiqua" w:hAnsi="Book Antiqua"/>
+          <w:b/>
+          <w:color w:val="000000"/>
+        </w:rPr>
+        <w:t>15 April 1919</w:t>
+      </w:r>
+      <w:r>
+        <w:rPr>
+          <w:rFonts w:ascii="Book Antiqua" w:hAnsi="Book Antiqua"/>
+          <w:color w:val="000000"/>
+        </w:rPr>
+        <w:t xml:space="preserve">  The Cheka opens concentration camps for political opponents in Russia.</w:t>
+      </w:r>
+    </w:p>
+    <w:p>
+      <w:pPr>
+        <w:rPr>
+          <w:rFonts w:ascii="Book Antiqua" w:hAnsi="Book Antiqua"/>
+          <w:color w:val="000000"/>
+        </w:rPr>
+      </w:pPr>
+      <w:r>
+        <w:rPr>
+          <w:rFonts w:ascii="Book Antiqua" w:hAnsi="Book Antiqua"/>
+          <w:color w:val="000000"/>
+        </w:rPr>
+        <w:t>After a German officer is arrested by Latvian officials in Libau, German troops break him out of jail and thereupon arrest all the officers in the Latvian army.</w:t>
+      </w:r>
+    </w:p>
+    <w:p>
+      <w:pPr>
+        <w:rPr>
+          <w:rFonts w:ascii="Book Antiqua" w:hAnsi="Book Antiqua"/>
+          <w:color w:val="000000"/>
+        </w:rPr>
+      </w:pPr>
+      <w:r>
+        <w:rPr>
+          <w:rFonts w:ascii="Book Antiqua" w:hAnsi="Book Antiqua"/>
+          <w:color w:val="000000"/>
+        </w:rPr>
+        <w:t xml:space="preserve">In the midst of a general strike in Milan, leftists battle fascists in the streets.  The socialist newspaper </w:t>
       </w:r>
       <w:r>
         <w:rPr>
@@ -3447,265 +5342,233 @@
           <w:i/>
           <w:color w:val="000000"/>
         </w:rPr>
-        <w:t>The Heather Field</w:t>
-      </w:r>
-      <w:r>
-        <w:rPr>
-          <w:rFonts w:ascii="Book Antiqua" w:hAnsi="Book Antiqua"/>
-          <w:color w:val="000000"/>
-        </w:rPr>
-        <w:t xml:space="preserve"> by Edward Martyn opens in Zürich.  Playing the 40-year-old Irish doctor is Otto Luening (18).</w:t>
-      </w:r>
-    </w:p>
-    <w:p>
-      <w:pPr>
-        <w:rPr>
-          <w:rFonts w:ascii="Book Antiqua" w:hAnsi="Book Antiqua"/>
-          <w:color w:val="000000"/>
-        </w:rPr>
-      </w:pPr>
-      <w:r>
-        <w:rPr>
-          <w:rFonts w:ascii="Book Antiqua" w:hAnsi="Book Antiqua"/>
-          <w:b/>
-          <w:color w:val="000000"/>
-        </w:rPr>
-        <w:t>11 March 1919</w:t>
-      </w:r>
-      <w:r>
-        <w:rPr>
-          <w:rFonts w:ascii="Book Antiqua" w:hAnsi="Book Antiqua"/>
-          <w:color w:val="000000"/>
-        </w:rPr>
-        <w:t xml:space="preserve">  Members of the Volksmarine are lured to a building in Berlin where they are arrested and 29 of them are shot.  Later in the day, 220 workers, including some women, are executed by machine gun in Moabit Prison.</w:t>
-      </w:r>
-    </w:p>
-    <w:p>
-      <w:pPr>
-        <w:rPr>
-          <w:rFonts w:ascii="Book Antiqua" w:hAnsi="Book Antiqua"/>
-          <w:color w:val="000000"/>
-        </w:rPr>
-      </w:pPr>
-      <w:r>
-        <w:rPr>
-          <w:rFonts w:ascii="Book Antiqua" w:hAnsi="Book Antiqua"/>
-          <w:b/>
-          <w:color w:val="000000"/>
-        </w:rPr>
-        <w:t xml:space="preserve">12 March 1919  </w:t>
-      </w:r>
-      <w:r>
-        <w:rPr>
-          <w:rFonts w:ascii="Book Antiqua" w:hAnsi="Book Antiqua"/>
-          <w:color w:val="000000"/>
-        </w:rPr>
-        <w:t>Pranas Dovydaitis replaces Mykolas Slezevicius as Prime Minister of Lithuania.</w:t>
-      </w:r>
-    </w:p>
-    <w:p>
-      <w:pPr>
-        <w:rPr>
-          <w:rFonts w:ascii="Book Antiqua" w:hAnsi="Book Antiqua"/>
-          <w:color w:val="000000"/>
-        </w:rPr>
-      </w:pPr>
-      <w:r>
-        <w:rPr>
-          <w:rFonts w:ascii="Book Antiqua" w:hAnsi="Book Antiqua"/>
-          <w:color w:val="000000"/>
-        </w:rPr>
-        <w:t>The first American food ship arrives in Hamburg.</w:t>
-      </w:r>
-    </w:p>
-    <w:p>
-      <w:pPr>
-        <w:rPr>
-          <w:rFonts w:ascii="Book Antiqua" w:hAnsi="Book Antiqua"/>
-          <w:color w:val="000000"/>
-        </w:rPr>
-      </w:pPr>
-      <w:r>
-        <w:rPr>
-          <w:rFonts w:ascii="Book Antiqua" w:hAnsi="Book Antiqua"/>
-          <w:b/>
-          <w:color w:val="000000"/>
-        </w:rPr>
-        <w:t>13 March 1919</w:t>
-      </w:r>
-      <w:r>
-        <w:rPr>
-          <w:rFonts w:ascii="Book Antiqua" w:hAnsi="Book Antiqua"/>
-          <w:color w:val="000000"/>
-        </w:rPr>
-        <w:t xml:space="preserve">  Remaining revolutionaries in Berlin under arms ask the German government for surrender terms.  No conditions are allowed.  Some surrender, the rest fight to the death.  Between 1,500 and 2,000 leftists died in the insurrection.  About 10,000 were wounded.</w:t>
-      </w:r>
-    </w:p>
-    <w:p>
-      <w:pPr>
-        <w:rPr>
-          <w:rFonts w:ascii="Book Antiqua" w:hAnsi="Book Antiqua"/>
-          <w:color w:val="000000"/>
-        </w:rPr>
-      </w:pPr>
-      <w:r>
-        <w:rPr>
-          <w:rFonts w:ascii="Book Antiqua" w:hAnsi="Book Antiqua"/>
-          <w:color w:val="000000"/>
-        </w:rPr>
-        <w:t>After ten days of an offensive against the Red Army, German troops control most of Lithuania and hold the port of Windau, Latvia.  In every area they conquer, suspected communists are summarily shot.</w:t>
-      </w:r>
-    </w:p>
-    <w:p>
-      <w:pPr>
-        <w:rPr>
-          <w:rFonts w:ascii="Book Antiqua" w:hAnsi="Book Antiqua"/>
-          <w:color w:val="000000"/>
-        </w:rPr>
-      </w:pPr>
-      <w:r>
-        <w:rPr>
-          <w:rFonts w:ascii="Book Antiqua" w:hAnsi="Book Antiqua"/>
-          <w:color w:val="000000"/>
-        </w:rPr>
-        <w:t>US President Woodrow Wilson arrives in France for a second time, at Brest.</w:t>
-      </w:r>
-    </w:p>
-    <w:p>
-      <w:pPr>
-        <w:rPr>
-          <w:rFonts w:ascii="Book Antiqua" w:hAnsi="Book Antiqua"/>
-          <w:color w:val="000000"/>
-        </w:rPr>
-      </w:pPr>
-      <w:r>
-        <w:rPr>
-          <w:rFonts w:ascii="Book Antiqua" w:hAnsi="Book Antiqua"/>
-          <w:b/>
-          <w:color w:val="000000"/>
-        </w:rPr>
-        <w:t xml:space="preserve">14 March 1919  </w:t>
-      </w:r>
-      <w:r>
-        <w:rPr>
-          <w:rFonts w:ascii="Book Antiqua" w:hAnsi="Book Antiqua"/>
-          <w:color w:val="000000"/>
-        </w:rPr>
-        <w:t>White forces capture Ufa.</w:t>
-      </w:r>
-    </w:p>
-    <w:p>
-      <w:pPr>
-        <w:rPr>
-          <w:rFonts w:ascii="Book Antiqua" w:hAnsi="Book Antiqua"/>
-          <w:color w:val="000000"/>
-        </w:rPr>
-      </w:pPr>
-      <w:r>
-        <w:rPr>
-          <w:rFonts w:ascii="Book Antiqua" w:hAnsi="Book Antiqua"/>
-          <w:color w:val="000000"/>
-        </w:rPr>
-        <w:t>The Ballade for piano and orchestra by Gabriel Fauré (73) is performed for the first time, in Paris.</w:t>
-      </w:r>
-    </w:p>
-    <w:p>
-      <w:pPr>
-        <w:rPr>
-          <w:rFonts w:ascii="Book Antiqua" w:hAnsi="Book Antiqua"/>
-          <w:color w:val="000000"/>
-        </w:rPr>
-      </w:pPr>
-      <w:r>
-        <w:rPr>
-          <w:rFonts w:ascii="Book Antiqua" w:hAnsi="Book Antiqua"/>
-          <w:b/>
-          <w:color w:val="000000"/>
-        </w:rPr>
-        <w:t>16 March 1919</w:t>
-      </w:r>
-      <w:r>
-        <w:rPr>
-          <w:rFonts w:ascii="Book Antiqua" w:hAnsi="Book Antiqua"/>
-          <w:color w:val="000000"/>
-        </w:rPr>
-        <w:t xml:space="preserve">  Mikhail Fyodorovich Vladimirsky replaces Yakov Mikhailovich Sverdlov as Chairman of the All-Russian Central Executive Committee (head of state) ad interim.</w:t>
-      </w:r>
-    </w:p>
-    <w:p>
-      <w:pPr>
-        <w:rPr>
-          <w:rFonts w:ascii="Book Antiqua" w:hAnsi="Book Antiqua"/>
-          <w:color w:val="000000"/>
-        </w:rPr>
-      </w:pPr>
-      <w:r>
-        <w:rPr>
-          <w:rFonts w:ascii="Book Antiqua" w:hAnsi="Book Antiqua"/>
-          <w:b/>
-          <w:color w:val="000000"/>
-        </w:rPr>
-        <w:t>17 March 1919</w:t>
-      </w:r>
-      <w:r>
-        <w:rPr>
-          <w:rFonts w:ascii="Book Antiqua" w:hAnsi="Book Antiqua"/>
-          <w:color w:val="000000"/>
-        </w:rPr>
-        <w:t xml:space="preserve">  Martial law in Berlin is lifted after 1,200 deaths in street battles since communists called a general strike on 3 March.</w:t>
-      </w:r>
-    </w:p>
-    <w:p>
-      <w:pPr>
-        <w:rPr>
-          <w:rFonts w:ascii="Book Antiqua" w:hAnsi="Book Antiqua"/>
-          <w:color w:val="000000"/>
-        </w:rPr>
-      </w:pPr>
-      <w:r>
-        <w:rPr>
-          <w:rFonts w:ascii="Book Antiqua" w:hAnsi="Book Antiqua"/>
-          <w:color w:val="000000"/>
-        </w:rPr>
-        <w:t>The Canadian Minister of Railways and Canals is appointed receiver for the Grand Trunk Railway.</w:t>
-      </w:r>
-    </w:p>
-    <w:p>
-      <w:pPr>
-        <w:rPr>
-          <w:rFonts w:ascii="Book Antiqua" w:hAnsi="Book Antiqua"/>
-          <w:color w:val="000000"/>
-        </w:rPr>
-      </w:pPr>
-      <w:r>
-        <w:rPr>
-          <w:rFonts w:ascii="Book Antiqua" w:hAnsi="Book Antiqua"/>
-          <w:color w:val="000000"/>
-        </w:rPr>
-        <w:t>Sergey Rakhmaninov (45) records nine rolls of recordings for the American Piano Co. (Ampico).  These are his first recordings of any kind.</w:t>
-      </w:r>
-    </w:p>
-    <w:p>
-      <w:pPr>
-        <w:rPr>
-          <w:rFonts w:ascii="Book Antiqua" w:hAnsi="Book Antiqua"/>
-          <w:color w:val="000000"/>
-        </w:rPr>
-      </w:pPr>
-      <w:r>
-        <w:rPr>
-          <w:rFonts w:ascii="Book Antiqua" w:hAnsi="Book Antiqua"/>
-          <w:b/>
-          <w:color w:val="000000"/>
-        </w:rPr>
-        <w:t>18 March 1919</w:t>
-      </w:r>
-      <w:r>
-        <w:rPr>
-          <w:rFonts w:ascii="Book Antiqua" w:hAnsi="Book Antiqua"/>
-          <w:color w:val="000000"/>
-        </w:rPr>
-        <w:t xml:space="preserve">  The Rowlatt Acts for India achieve the consent of the Viceroy.  The law provides for swift, summary, and brutal justice for all those accused of sedition.</w:t>
+        <w:t>Avanti!</w:t>
+      </w:r>
+      <w:r>
+        <w:rPr>
+          <w:rFonts w:ascii="Book Antiqua" w:hAnsi="Book Antiqua"/>
+          <w:color w:val="000000"/>
+        </w:rPr>
+        <w:t xml:space="preserve"> is ransacked by fascists.  Five people are killed, 30 injured.  When police finally gain control of the situation, 50 rioters are arrested.</w:t>
+      </w:r>
+      <w:r>
+        <w:rPr>
+          <w:rFonts w:ascii="Book Antiqua" w:hAnsi="Book Antiqua"/>
+          <w:color w:val="000000"/>
+        </w:rPr>
+        <w:t xml:space="preserve">  Fighting with the fascists is Filippo Tommaso Marinetti of the Futurist movement.</w:t>
+      </w:r>
+    </w:p>
+    <w:p>
+      <w:pPr>
+        <w:rPr>
+          <w:rFonts w:ascii="Book Antiqua" w:hAnsi="Book Antiqua"/>
+          <w:color w:val="000000"/>
+        </w:rPr>
+      </w:pPr>
+      <w:r>
+        <w:rPr>
+          <w:rFonts w:ascii="Book Antiqua" w:hAnsi="Book Antiqua"/>
+          <w:color w:val="000000"/>
+        </w:rPr>
+        <w:t>Antonio Maura y Montaner replaces Alvaro Figueroa y Torres, Count Romanones as Prime Minister of Spain.</w:t>
+      </w:r>
+    </w:p>
+    <w:p>
+      <w:pPr>
+        <w:rPr>
+          <w:rFonts w:ascii="Book Antiqua" w:hAnsi="Book Antiqua"/>
+          <w:color w:val="000000"/>
+        </w:rPr>
+      </w:pPr>
+      <w:r>
+        <w:rPr>
+          <w:rFonts w:ascii="Book Antiqua" w:hAnsi="Book Antiqua"/>
+          <w:b/>
+          <w:color w:val="000000"/>
+        </w:rPr>
+        <w:t>16 April 1919</w:t>
+      </w:r>
+      <w:r>
+        <w:rPr>
+          <w:rFonts w:ascii="Book Antiqua" w:hAnsi="Book Antiqua"/>
+          <w:color w:val="000000"/>
+        </w:rPr>
+        <w:t xml:space="preserve">  Romania invades Hungary to pre-empt a Hungarian attempt to reconquer Transylvania.</w:t>
+      </w:r>
+    </w:p>
+    <w:p>
+      <w:pPr>
+        <w:rPr>
+          <w:rFonts w:ascii="Book Antiqua" w:hAnsi="Book Antiqua"/>
+          <w:color w:val="000000"/>
+        </w:rPr>
+      </w:pPr>
+      <w:r>
+        <w:rPr>
+          <w:rFonts w:ascii="Book Antiqua" w:hAnsi="Book Antiqua"/>
+          <w:color w:val="000000"/>
+        </w:rPr>
+        <w:t>Most of the government of Latvia is arrested by German troops.  Prime Minister Ulmanis escapes to a ship in the harbor protected by the Royal Navy.  A pro-German Latvian government is installed temporarily led by Hans Joachim Paul Adolph Baron von Manteuffel.</w:t>
+      </w:r>
+    </w:p>
+    <w:p>
+      <w:pPr>
+        <w:rPr>
+          <w:rFonts w:ascii="Book Antiqua" w:hAnsi="Book Antiqua"/>
+          <w:color w:val="000000"/>
+        </w:rPr>
+      </w:pPr>
+      <w:r>
+        <w:rPr>
+          <w:rFonts w:ascii="Book Antiqua" w:hAnsi="Book Antiqua"/>
+          <w:color w:val="000000"/>
+        </w:rPr>
+        <w:t>The Land Control Act is enacted in Czechoslovakia.  It provides for the expropriation of large estates and the distribution of land to peasants.</w:t>
+      </w:r>
+    </w:p>
+    <w:p>
+      <w:pPr>
+        <w:rPr>
+          <w:rFonts w:ascii="Book Antiqua" w:hAnsi="Book Antiqua"/>
+          <w:color w:val="000000"/>
+        </w:rPr>
+      </w:pPr>
+      <w:r>
+        <w:rPr>
+          <w:rFonts w:ascii="Book Antiqua" w:hAnsi="Book Antiqua"/>
+          <w:b/>
+          <w:color w:val="000000"/>
+        </w:rPr>
+        <w:t>17 April 1919</w:t>
+      </w:r>
+      <w:r>
+        <w:rPr>
+          <w:rFonts w:ascii="Book Antiqua" w:hAnsi="Book Antiqua"/>
+          <w:color w:val="000000"/>
+        </w:rPr>
+        <w:t xml:space="preserve">  Kaarlo Castrén replaces Lauri Johannes Ingman as Prime Minister of Finland.</w:t>
+      </w:r>
+    </w:p>
+    <w:p>
+      <w:pPr>
+        <w:rPr>
+          <w:rFonts w:ascii="Book Antiqua" w:hAnsi="Book Antiqua"/>
+          <w:color w:val="000000"/>
+        </w:rPr>
+      </w:pPr>
+      <w:r>
+        <w:rPr>
+          <w:rFonts w:ascii="Book Antiqua" w:hAnsi="Book Antiqua"/>
+          <w:color w:val="000000"/>
+        </w:rPr>
+        <w:t>The French National Assembly approves an eight-hour day.</w:t>
+      </w:r>
+    </w:p>
+    <w:p>
+      <w:pPr>
+        <w:rPr>
+          <w:rFonts w:ascii="Book Antiqua" w:hAnsi="Book Antiqua"/>
+          <w:color w:val="000000"/>
+        </w:rPr>
+      </w:pPr>
+      <w:r>
+        <w:rPr>
+          <w:rFonts w:ascii="Book Antiqua" w:hAnsi="Book Antiqua"/>
+          <w:b/>
+          <w:color w:val="000000"/>
+        </w:rPr>
+        <w:t>18 April 1919</w:t>
+      </w:r>
+      <w:r>
+        <w:rPr>
+          <w:rFonts w:ascii="Book Antiqua" w:hAnsi="Book Antiqua"/>
+          <w:color w:val="000000"/>
+        </w:rPr>
+        <w:t xml:space="preserve">  The allies inform Germany that they must send a delegation to Versailles on 25 April to receive the preliminary peace treaty.</w:t>
+      </w:r>
+    </w:p>
+    <w:p>
+      <w:pPr>
+        <w:rPr>
+          <w:rFonts w:ascii="Book Antiqua" w:hAnsi="Book Antiqua"/>
+          <w:color w:val="000000"/>
+        </w:rPr>
+      </w:pPr>
+      <w:r>
+        <w:rPr>
+          <w:rFonts w:ascii="Book Antiqua" w:hAnsi="Book Antiqua"/>
+          <w:color w:val="000000"/>
+        </w:rPr>
+        <w:t>On this date, Sergey Rakhmaninov (46) begins six days during which he makes his first gramophone recordings, consisting of five double-sided records, for Thomas Edison.</w:t>
+      </w:r>
+    </w:p>
+    <w:p>
+      <w:pPr>
+        <w:rPr>
+          <w:rFonts w:ascii="Book Antiqua" w:hAnsi="Book Antiqua"/>
+          <w:color w:val="000000"/>
+        </w:rPr>
+      </w:pPr>
+      <w:r>
+        <w:rPr>
+          <w:rFonts w:ascii="Book Antiqua" w:hAnsi="Book Antiqua"/>
+          <w:b/>
+          <w:color w:val="000000"/>
+        </w:rPr>
+        <w:t>20 April 1919</w:t>
+      </w:r>
+      <w:r>
+        <w:rPr>
+          <w:rFonts w:ascii="Book Antiqua" w:hAnsi="Book Antiqua"/>
+          <w:color w:val="000000"/>
+        </w:rPr>
+        <w:t xml:space="preserve">  Bavarian government (communist) forces, with the help of some stone-throwing citizens, defeat another attempt by the Majority Socialists to take Munich.  The battle takes place at Dachau.</w:t>
+      </w:r>
+    </w:p>
+    <w:p>
+      <w:pPr>
+        <w:rPr>
+          <w:rFonts w:ascii="Book Antiqua" w:hAnsi="Book Antiqua"/>
+          <w:color w:val="000000"/>
+        </w:rPr>
+      </w:pPr>
+      <w:r>
+        <w:rPr>
+          <w:rFonts w:ascii="Book Antiqua" w:hAnsi="Book Antiqua"/>
+          <w:b/>
+          <w:color w:val="000000"/>
+        </w:rPr>
+        <w:t>21 April 1919</w:t>
+      </w:r>
+      <w:r>
+        <w:rPr>
+          <w:rFonts w:ascii="Book Antiqua" w:hAnsi="Book Antiqua"/>
+          <w:color w:val="000000"/>
+        </w:rPr>
+        <w:t xml:space="preserve">  </w:t>
+      </w:r>
+      <w:r>
+        <w:rPr>
+          <w:rFonts w:ascii="Book Antiqua" w:hAnsi="Book Antiqua"/>
+          <w:color w:val="000000"/>
+        </w:rPr>
+        <w:t>Polish forces succeed in capturing Wilno (Vilnius) from the Red Army.</w:t>
+      </w:r>
+    </w:p>
+    <w:p>
+      <w:pPr>
+        <w:rPr>
+          <w:rFonts w:ascii="Book Antiqua" w:hAnsi="Book Antiqua"/>
+          <w:color w:val="000000"/>
+        </w:rPr>
+      </w:pPr>
+      <w:r>
+        <w:rPr>
+          <w:rFonts w:ascii="Book Antiqua" w:hAnsi="Book Antiqua"/>
+          <w:color w:val="000000"/>
+        </w:rPr>
+        <w:t>Several works by Béla Bartók (38) are performed for the first time, in Budapest, the composer at the keyboard:  Suite for Piano op.14, Five Songs op.16 and Three Studies op.18.</w:t>
       </w:r>
     </w:p>
     <w:p>
@@ -3721,326 +5584,634 @@
           <w:i/>
           <w:color w:val="000000"/>
         </w:rPr>
-        <w:t>Gaudeamus:  szenen aus dem deutschen Studentenleben</w:t>
-      </w:r>
-      <w:r>
-        <w:rPr>
-          <w:rFonts w:ascii="Book Antiqua" w:hAnsi="Book Antiqua"/>
-          <w:color w:val="000000"/>
-        </w:rPr>
-        <w:t>, a spieloper by Engelbert Humperdinck (64), to words of Misch, is performed for the first time, in the Landestheater, Darmstadt.</w:t>
-      </w:r>
-    </w:p>
-    <w:p>
-      <w:pPr>
-        <w:rPr>
-          <w:rFonts w:ascii="Book Antiqua" w:hAnsi="Book Antiqua"/>
-          <w:color w:val="000000"/>
-        </w:rPr>
-      </w:pPr>
-      <w:r>
-        <w:rPr>
-          <w:rFonts w:ascii="Book Antiqua" w:hAnsi="Book Antiqua"/>
-          <w:b/>
-          <w:color w:val="000000"/>
-        </w:rPr>
-        <w:t>19 March 1919</w:t>
-      </w:r>
-      <w:r>
-        <w:rPr>
-          <w:rFonts w:ascii="Book Antiqua" w:hAnsi="Book Antiqua"/>
-          <w:color w:val="000000"/>
-        </w:rPr>
-        <w:t xml:space="preserve">  The change in Czechoslovakia from Austro-Hungarian to new currency is complete.</w:t>
-      </w:r>
-    </w:p>
-    <w:p>
-      <w:pPr>
-        <w:rPr>
-          <w:rFonts w:ascii="Book Antiqua" w:hAnsi="Book Antiqua"/>
-          <w:color w:val="000000"/>
-        </w:rPr>
-      </w:pPr>
-      <w:r>
-        <w:rPr>
-          <w:rFonts w:ascii="Book Antiqua" w:hAnsi="Book Antiqua"/>
-          <w:b/>
-          <w:color w:val="000000"/>
-        </w:rPr>
-        <w:t>20 March 1919</w:t>
-      </w:r>
-      <w:r>
-        <w:rPr>
-          <w:rFonts w:ascii="Book Antiqua" w:hAnsi="Book Antiqua"/>
-          <w:color w:val="000000"/>
-        </w:rPr>
-        <w:t xml:space="preserve">  Allied peace demands are presented to the Hungarian government in Budapest.  France requires that Hungary remove all forces between the Tisza River and the Carpathian Mountains.  Thinking that this will be the new national border and given 18 hours to reply, the government rejects the demands, resigns and hands power to the Social Democrats.  They seek Communist support in hopes that Russia will come to their aid.</w:t>
-      </w:r>
-    </w:p>
-    <w:p>
-      <w:pPr>
-        <w:rPr>
-          <w:rFonts w:ascii="Book Antiqua" w:hAnsi="Book Antiqua"/>
-          <w:color w:val="000000"/>
-        </w:rPr>
-      </w:pPr>
-      <w:r>
-        <w:rPr>
-          <w:rFonts w:ascii="Book Antiqua" w:hAnsi="Book Antiqua"/>
-          <w:color w:val="000000"/>
-        </w:rPr>
-        <w:t>Workers in Barcelona tentatively agree to a proposed settlement of their strike.  It includes a pay increase and an eight-hour day.</w:t>
-      </w:r>
-    </w:p>
-    <w:p>
-      <w:pPr>
-        <w:rPr>
-          <w:rFonts w:ascii="Book Antiqua" w:hAnsi="Book Antiqua"/>
-          <w:color w:val="000000"/>
-        </w:rPr>
-      </w:pPr>
-      <w:r>
-        <w:rPr>
-          <w:rFonts w:ascii="Book Antiqua" w:hAnsi="Book Antiqua"/>
-          <w:b/>
-          <w:color w:val="000000"/>
-        </w:rPr>
-        <w:t>21 March 1919</w:t>
-      </w:r>
-      <w:r>
-        <w:rPr>
-          <w:rFonts w:ascii="Book Antiqua" w:hAnsi="Book Antiqua"/>
-          <w:color w:val="000000"/>
-        </w:rPr>
-        <w:t xml:space="preserve">  Social Democrats and Communists in Hungary unify their parties and issue a joint manifesto:  Dictatorship of the Proletariat, organization of a proletarian Red Army to oppose Romanians who seized Transylvania last year and alliance with the Bolsheviks.  The Hungarian Soviet Republic (Republic of the Councils) is proclaimed.  A Revolutionary Governing Council is created, headed by Sándor Garbai.</w:t>
-      </w:r>
-    </w:p>
-    <w:p>
-      <w:pPr>
-        <w:rPr>
-          <w:rFonts w:ascii="Book Antiqua" w:hAnsi="Book Antiqua"/>
-          <w:color w:val="000000"/>
-        </w:rPr>
-      </w:pPr>
-      <w:r>
-        <w:rPr>
-          <w:rFonts w:ascii="Book Antiqua" w:hAnsi="Book Antiqua"/>
-          <w:color w:val="000000"/>
-        </w:rPr>
-        <w:t>The Danube is opened once again to navigation.</w:t>
-      </w:r>
-    </w:p>
-    <w:p>
-      <w:pPr>
-        <w:rPr>
-          <w:rFonts w:ascii="Book Antiqua" w:hAnsi="Book Antiqua"/>
-          <w:color w:val="000000"/>
-        </w:rPr>
-      </w:pPr>
-      <w:r>
-        <w:rPr>
-          <w:rFonts w:ascii="Book Antiqua" w:hAnsi="Book Antiqua"/>
-          <w:color w:val="000000"/>
-        </w:rPr>
-        <w:t xml:space="preserve">Part I of Erik Satie’s (52) drame symphonique </w:t>
-      </w:r>
+        <w:t>La La Lucille</w:t>
+      </w:r>
+      <w:r>
+        <w:rPr>
+          <w:rFonts w:ascii="Book Antiqua" w:hAnsi="Book Antiqua"/>
+          <w:color w:val="000000"/>
+        </w:rPr>
+        <w:t>, a musical comedy by George Gershwin (20) with a book by Jackson and lyrics by DeSylva, Jackson, and Ceasar, is performed for the first time, in Atlantic City, New Jersey.  See 26 May 1919.</w:t>
+      </w:r>
+    </w:p>
+    <w:p>
+      <w:pPr>
+        <w:rPr>
+          <w:rFonts w:ascii="Book Antiqua" w:hAnsi="Book Antiqua"/>
+          <w:color w:val="000000"/>
+        </w:rPr>
+      </w:pPr>
+      <w:r>
+        <w:rPr>
+          <w:rFonts w:ascii="Book Antiqua" w:hAnsi="Book Antiqua"/>
+          <w:b/>
+          <w:color w:val="000000"/>
+        </w:rPr>
+        <w:t>23 April 1919</w:t>
+      </w:r>
+      <w:r>
+        <w:rPr>
+          <w:rFonts w:ascii="Book Antiqua" w:hAnsi="Book Antiqua"/>
+          <w:color w:val="000000"/>
+        </w:rPr>
+        <w:t xml:space="preserve">  </w:t>
+      </w:r>
+      <w:r>
+        <w:rPr>
+          <w:rFonts w:ascii="Book Antiqua" w:hAnsi="Book Antiqua"/>
+          <w:color w:val="000000"/>
+        </w:rPr>
+        <w:t>The new Constituent Assembly for Estonia convenes.</w:t>
+      </w:r>
+    </w:p>
+    <w:p>
+      <w:pPr>
+        <w:rPr>
+          <w:rFonts w:ascii="Book Antiqua" w:hAnsi="Book Antiqua"/>
+          <w:color w:val="000000"/>
+        </w:rPr>
+      </w:pPr>
+      <w:r>
+        <w:rPr>
+          <w:rFonts w:ascii="Book Antiqua" w:hAnsi="Book Antiqua"/>
+          <w:color w:val="000000"/>
+        </w:rPr>
+        <w:t>The eight-hour day becomes law in France.  1 May is made a public holiday.</w:t>
+      </w:r>
+    </w:p>
+    <w:p>
+      <w:pPr>
+        <w:rPr>
+          <w:rFonts w:ascii="Book Antiqua" w:hAnsi="Book Antiqua"/>
+          <w:color w:val="000000"/>
+        </w:rPr>
+      </w:pPr>
+      <w:r>
+        <w:rPr>
+          <w:rFonts w:ascii="Book Antiqua" w:hAnsi="Book Antiqua"/>
+          <w:color w:val="000000"/>
+        </w:rPr>
+        <w:t>US President Wilson publishes an appeal to the Italian people to be content with the territorial gains they have already achieved and not press their demands for Fiume.</w:t>
+      </w:r>
+    </w:p>
+    <w:p>
+      <w:pPr>
+        <w:rPr>
+          <w:rFonts w:ascii="Book Antiqua" w:hAnsi="Book Antiqua"/>
+          <w:color w:val="000000"/>
+        </w:rPr>
+      </w:pPr>
+      <w:r>
+        <w:rPr>
+          <w:rFonts w:ascii="Book Antiqua" w:hAnsi="Book Antiqua"/>
+          <w:b/>
+          <w:color w:val="000000"/>
+        </w:rPr>
+        <w:t>24 April 1919</w:t>
+      </w:r>
+      <w:r>
+        <w:rPr>
+          <w:rFonts w:ascii="Book Antiqua" w:hAnsi="Book Antiqua"/>
+          <w:color w:val="000000"/>
+        </w:rPr>
+        <w:t xml:space="preserve">  Polish forces end Bolshevik rule in Lithuania, precipitating war with Russia.</w:t>
+      </w:r>
+    </w:p>
+    <w:p>
+      <w:pPr>
+        <w:rPr>
+          <w:rFonts w:ascii="Book Antiqua" w:hAnsi="Book Antiqua"/>
+          <w:color w:val="000000"/>
+        </w:rPr>
+      </w:pPr>
+      <w:r>
+        <w:rPr>
+          <w:rFonts w:ascii="Book Antiqua" w:hAnsi="Book Antiqua"/>
+          <w:color w:val="000000"/>
+        </w:rPr>
+        <w:t>The Italian delegation to the Versailles Conference, led by Prime Minister Orlando, walks out of the conference over Fiume and Dalmatia.</w:t>
+      </w:r>
+    </w:p>
+    <w:p>
+      <w:pPr>
+        <w:rPr>
+          <w:rFonts w:ascii="Book Antiqua" w:hAnsi="Book Antiqua"/>
+          <w:color w:val="000000"/>
+        </w:rPr>
+      </w:pPr>
+      <w:r>
+        <w:rPr>
+          <w:rFonts w:ascii="Book Antiqua" w:hAnsi="Book Antiqua"/>
+          <w:color w:val="000000"/>
+        </w:rPr>
+        <w:t>A delegation from the Brno National Theatre meets with President Masaryk in Prague to discuss the turnover of the German Theatre in Brno to the Czechs.  Among the committee is Leos Janácek (64) who is meeting the President for the first time.</w:t>
+      </w:r>
+    </w:p>
+    <w:p>
+      <w:pPr>
+        <w:rPr>
+          <w:rFonts w:ascii="Book Antiqua" w:hAnsi="Book Antiqua"/>
+          <w:color w:val="000000"/>
+        </w:rPr>
+      </w:pPr>
+      <w:r>
+        <w:rPr>
+          <w:rFonts w:ascii="Book Antiqua" w:hAnsi="Book Antiqua"/>
+          <w:b/>
+          <w:color w:val="000000"/>
+        </w:rPr>
+        <w:t>25 April 1919</w:t>
+      </w:r>
+      <w:r>
+        <w:rPr>
+          <w:rFonts w:ascii="Book Antiqua" w:hAnsi="Book Antiqua"/>
+          <w:color w:val="000000"/>
+        </w:rPr>
+        <w:t xml:space="preserve">  Prime Minister Orlando arrives in Rome from Paris amidst angry crowds shouting “Down with Wilson!”</w:t>
+      </w:r>
+    </w:p>
+    <w:p>
+      <w:pPr>
+        <w:rPr>
+          <w:rFonts w:ascii="Book Antiqua" w:hAnsi="Book Antiqua"/>
+          <w:color w:val="000000"/>
+        </w:rPr>
+      </w:pPr>
+      <w:r>
+        <w:rPr>
+          <w:rFonts w:ascii="Book Antiqua" w:hAnsi="Book Antiqua"/>
+          <w:color w:val="000000"/>
+        </w:rPr>
+        <w:t>A package arrives at the Atlanta apartment of former Senator Thomas Hardwick.  It is opened by the Hardwick’s maid, Ethel Williams, and explodes, removing her hands.  Mrs. Hardwick receives shrapnel wounds and facial burns.  Senator Hardwick is not at home.  The explosion will alert police and postal authorities who find about 30 mail bombs believed sent by anarchists or communists to various government and economic leaders.</w:t>
+      </w:r>
+    </w:p>
+    <w:p>
+      <w:pPr>
+        <w:rPr>
+          <w:rFonts w:ascii="Book Antiqua" w:hAnsi="Book Antiqua"/>
+          <w:color w:val="000000"/>
+        </w:rPr>
+      </w:pPr>
+      <w:r>
+        <w:rPr>
+          <w:rFonts w:ascii="Book Antiqua" w:hAnsi="Book Antiqua"/>
+          <w:b/>
+          <w:color w:val="000000"/>
+        </w:rPr>
+        <w:t>26 April 1919</w:t>
+      </w:r>
+      <w:r>
+        <w:rPr>
+          <w:rFonts w:ascii="Book Antiqua" w:hAnsi="Book Antiqua"/>
+          <w:color w:val="000000"/>
+        </w:rPr>
+        <w:t xml:space="preserve">  Hungarian Colonel Károly Kratochvil surrenders his Székely Division to the invading Romanians.  On the same day, Czechoslovak forces invade Hungary from the north.</w:t>
+      </w:r>
+    </w:p>
+    <w:p>
+      <w:pPr>
+        <w:rPr>
+          <w:rFonts w:ascii="Book Antiqua" w:hAnsi="Book Antiqua"/>
+          <w:color w:val="000000"/>
+        </w:rPr>
+      </w:pPr>
+      <w:r>
+        <w:rPr>
+          <w:rFonts w:ascii="Book Antiqua" w:hAnsi="Book Antiqua"/>
+          <w:color w:val="000000"/>
+        </w:rPr>
+        <w:t>Oskars Borkovskis replaces Hans Joachim Paul Adolph Baron von Manteuffel as Head of State and Prime Minister of Latvia.</w:t>
+      </w:r>
+    </w:p>
+    <w:p>
+      <w:pPr>
+        <w:rPr>
+          <w:rFonts w:ascii="Book Antiqua" w:hAnsi="Book Antiqua"/>
+          <w:color w:val="000000"/>
+        </w:rPr>
+      </w:pPr>
+      <w:r>
+        <w:rPr>
+          <w:rFonts w:ascii="Book Antiqua" w:hAnsi="Book Antiqua"/>
+          <w:color w:val="000000"/>
+        </w:rPr>
+        <w:t>The Piano Quintet op.84 by Edward Elgar (61) is performed completely for the first time, privately at the London home of Leo Schuster.  See 7 January 1919 and 21 May 1919.</w:t>
+      </w:r>
+    </w:p>
+    <w:p>
+      <w:pPr>
+        <w:rPr>
+          <w:rFonts w:ascii="Book Antiqua" w:hAnsi="Book Antiqua"/>
+          <w:color w:val="000000"/>
+        </w:rPr>
+      </w:pPr>
+      <w:r>
+        <w:rPr>
+          <w:rFonts w:ascii="Book Antiqua" w:hAnsi="Book Antiqua"/>
+          <w:b/>
+          <w:color w:val="000000"/>
+        </w:rPr>
+        <w:t>27 April 1919</w:t>
+      </w:r>
+      <w:r>
+        <w:rPr>
+          <w:rFonts w:ascii="Book Antiqua" w:hAnsi="Book Antiqua"/>
+          <w:color w:val="000000"/>
+        </w:rPr>
+        <w:t xml:space="preserve">  The Ottoman court trying those accused of genocide of Armenians in Yozgat district finds that the actions of the defendants were not an isolated event but “the result of a premeditated decision taken by a central body...”</w:t>
+      </w:r>
+    </w:p>
+    <w:p>
+      <w:pPr>
+        <w:rPr>
+          <w:rFonts w:ascii="Book Antiqua" w:hAnsi="Book Antiqua"/>
+          <w:color w:val="000000"/>
+        </w:rPr>
+      </w:pPr>
+      <w:r>
+        <w:rPr>
+          <w:rFonts w:ascii="Book Antiqua" w:hAnsi="Book Antiqua"/>
+          <w:color w:val="000000"/>
+        </w:rPr>
+        <w:t>Sergey Rakhmaninov (46) and Jascha Heifetz appear at the Metropolitan Opera House, New York, at an event to support the Victory Liberty Loan.  Both perform set pieces and then auction their encores to the highest bidder.  Rakhmaninov receives a bid of $1,000,000 for his Prelude in c# minor.  However, the high bidder is Ampico, a small reproducing piano company who has Rakhmaninov under contract.  They do it for the publicity.</w:t>
+      </w:r>
+    </w:p>
+    <w:p>
+      <w:pPr>
+        <w:rPr>
+          <w:rFonts w:ascii="Book Antiqua" w:hAnsi="Book Antiqua"/>
+          <w:color w:val="000000"/>
+        </w:rPr>
+      </w:pPr>
+      <w:r>
+        <w:rPr>
+          <w:rFonts w:ascii="Book Antiqua" w:hAnsi="Book Antiqua"/>
+          <w:b/>
+          <w:color w:val="000000"/>
+        </w:rPr>
+        <w:t>28 April 1919</w:t>
+      </w:r>
+      <w:r>
+        <w:rPr>
+          <w:rFonts w:ascii="Book Antiqua" w:hAnsi="Book Antiqua"/>
+          <w:color w:val="000000"/>
+        </w:rPr>
+        <w:t xml:space="preserve">  </w:t>
+      </w:r>
+      <w:r>
+        <w:rPr>
+          <w:rFonts w:ascii="Book Antiqua" w:hAnsi="Book Antiqua"/>
+          <w:color w:val="000000"/>
+        </w:rPr>
+        <w:t>The Re</w:t>
+      </w:r>
+      <w:r>
+        <w:rPr>
+          <w:rFonts w:ascii="Book Antiqua" w:hAnsi="Book Antiqua"/>
+          <w:color w:val="000000"/>
+        </w:rPr>
+        <w:t>d Army begins a counterattack towards</w:t>
+      </w:r>
+      <w:r>
+        <w:rPr>
+          <w:rFonts w:ascii="Book Antiqua" w:hAnsi="Book Antiqua"/>
+          <w:color w:val="000000"/>
+        </w:rPr>
+        <w:t xml:space="preserve"> the Urals.</w:t>
+      </w:r>
+    </w:p>
+    <w:p>
+      <w:pPr>
+        <w:rPr>
+          <w:rFonts w:ascii="Book Antiqua" w:hAnsi="Book Antiqua"/>
+          <w:color w:val="000000"/>
+        </w:rPr>
+      </w:pPr>
+      <w:r>
+        <w:rPr>
+          <w:rFonts w:ascii="Book Antiqua" w:hAnsi="Book Antiqua"/>
+          <w:color w:val="000000"/>
+        </w:rPr>
+        <w:t>A train carrying the German delegation to the peace conference in Paris departs Berlin.</w:t>
+      </w:r>
+    </w:p>
+    <w:p>
+      <w:pPr>
+        <w:rPr>
+          <w:rFonts w:ascii="Book Antiqua" w:hAnsi="Book Antiqua"/>
+          <w:color w:val="000000"/>
+        </w:rPr>
+      </w:pPr>
       <w:r>
         <w:rPr>
           <w:rFonts w:ascii="Book Antiqua" w:hAnsi="Book Antiqua"/>
           <w:i/>
           <w:color w:val="000000"/>
         </w:rPr>
-        <w:t>Socrate</w:t>
-      </w:r>
-      <w:r>
-        <w:rPr>
-          <w:rFonts w:ascii="Book Antiqua" w:hAnsi="Book Antiqua"/>
-          <w:color w:val="000000"/>
-        </w:rPr>
-        <w:t>, to words of Plato translated by Cousin, is performed at La Maison des Amis des Livres in Paris before a prestigious audience.  The composer is at the piano.  See 3 April 1918, 24 June 1918 and 14 February 1920.</w:t>
-      </w:r>
-    </w:p>
-    <w:p>
-      <w:pPr>
-        <w:rPr>
-          <w:rFonts w:ascii="Book Antiqua" w:hAnsi="Book Antiqua"/>
-          <w:color w:val="000000"/>
-        </w:rPr>
-      </w:pPr>
-      <w:r>
-        <w:rPr>
-          <w:rFonts w:ascii="Book Antiqua" w:hAnsi="Book Antiqua"/>
-          <w:color w:val="000000"/>
-        </w:rPr>
-        <w:t>The Violin Sonata op.82 by Edward Elgar (61) is given its first public performance, in Aeolian Hall, London.  The critics are “cautious and reserved.”  See 14 October 1918.</w:t>
-      </w:r>
-    </w:p>
-    <w:p>
-      <w:pPr>
-        <w:rPr>
-          <w:rFonts w:ascii="Book Antiqua" w:hAnsi="Book Antiqua"/>
-          <w:color w:val="000000"/>
-        </w:rPr>
-      </w:pPr>
-      <w:r>
-        <w:rPr>
-          <w:rFonts w:ascii="Book Antiqua" w:hAnsi="Book Antiqua"/>
-          <w:b/>
-          <w:color w:val="000000"/>
-        </w:rPr>
-        <w:t>22 March 1919</w:t>
-      </w:r>
-      <w:r>
-        <w:rPr>
-          <w:rFonts w:ascii="Book Antiqua" w:hAnsi="Book Antiqua"/>
-          <w:color w:val="000000"/>
-        </w:rPr>
-        <w:t xml:space="preserve">  The new leftist government in Hungary decrees the nationalization of large landholdings, abolition of aristocratic privileges, separation of church and state, and programs to provide basic necessities to all Hungarian children.</w:t>
-      </w:r>
-    </w:p>
-    <w:p>
-      <w:pPr>
-        <w:rPr>
-          <w:rFonts w:ascii="Book Antiqua" w:hAnsi="Book Antiqua"/>
-          <w:color w:val="000000"/>
-        </w:rPr>
-      </w:pPr>
+        <w:t>The Bells of San Marie</w:t>
+      </w:r>
+      <w:r>
+        <w:rPr>
+          <w:rFonts w:ascii="Book Antiqua" w:hAnsi="Book Antiqua"/>
+          <w:color w:val="000000"/>
+        </w:rPr>
+        <w:t xml:space="preserve"> for voice and piano by John Ireland (39) to words of Masefield is performed for the first time, in Wigmore Hall, London.</w:t>
+      </w:r>
+    </w:p>
+    <w:p>
+      <w:pPr>
+        <w:rPr>
+          <w:rFonts w:ascii="Book Antiqua" w:hAnsi="Book Antiqua"/>
+          <w:color w:val="000000"/>
+        </w:rPr>
+      </w:pPr>
+      <w:r>
+        <w:rPr>
+          <w:rFonts w:ascii="Book Antiqua" w:hAnsi="Book Antiqua"/>
+          <w:b/>
+          <w:color w:val="000000"/>
+        </w:rPr>
+        <w:t>29 April 1919</w:t>
+      </w:r>
+      <w:r>
+        <w:rPr>
+          <w:rFonts w:ascii="Book Antiqua" w:hAnsi="Book Antiqua"/>
+          <w:color w:val="000000"/>
+        </w:rPr>
+        <w:t xml:space="preserve">  German government troops which recently invaded Bavaria meet their first real resistance from communists in the suburbs of Munich.  They succeed in surrounding the city.</w:t>
+      </w:r>
+    </w:p>
+    <w:p>
+      <w:pPr>
+        <w:rPr>
+          <w:rFonts w:ascii="Book Antiqua" w:hAnsi="Book Antiqua"/>
+          <w:color w:val="000000"/>
+        </w:rPr>
+      </w:pPr>
+      <w:r>
+        <w:rPr>
+          <w:rFonts w:ascii="Book Antiqua" w:hAnsi="Book Antiqua"/>
+          <w:color w:val="000000"/>
+        </w:rPr>
+        <w:t>The German delegation arrives at Vaucresson.  They are brought by car to their hotel at Versailles, some 20 km away, to avoid angry crowds at the Versailles station.</w:t>
+      </w:r>
+    </w:p>
+    <w:p>
+      <w:pPr>
+        <w:rPr>
+          <w:rFonts w:ascii="Book Antiqua" w:hAnsi="Book Antiqua"/>
+          <w:color w:val="000000"/>
+        </w:rPr>
+      </w:pPr>
+      <w:r>
+        <w:rPr>
+          <w:rFonts w:ascii="Book Antiqua" w:hAnsi="Book Antiqua"/>
+          <w:color w:val="000000"/>
+        </w:rPr>
+        <w:t>Citizens of the Dodecanese Islands vote for union with Greece.</w:t>
+      </w:r>
+    </w:p>
+    <w:p>
+      <w:pPr>
+        <w:rPr>
+          <w:rFonts w:ascii="Book Antiqua" w:hAnsi="Book Antiqua"/>
+          <w:color w:val="000000"/>
+        </w:rPr>
+      </w:pPr>
+      <w:r>
+        <w:rPr>
+          <w:rFonts w:ascii="Book Antiqua" w:hAnsi="Book Antiqua"/>
+          <w:b/>
+          <w:color w:val="000000"/>
+        </w:rPr>
+        <w:t>30 April 1919</w:t>
+      </w:r>
+      <w:r>
+        <w:rPr>
+          <w:rFonts w:ascii="Book Antiqua" w:hAnsi="Book Antiqua"/>
+          <w:color w:val="000000"/>
+        </w:rPr>
+        <w:t xml:space="preserve">  French troops and the Crimean government evacuate Sevastopol.</w:t>
+      </w:r>
+    </w:p>
+    <w:p>
+      <w:pPr>
+        <w:rPr>
+          <w:rFonts w:ascii="Book Antiqua" w:hAnsi="Book Antiqua"/>
+          <w:color w:val="000000"/>
+        </w:rPr>
+      </w:pPr>
+      <w:r>
+        <w:rPr>
+          <w:rFonts w:ascii="Book Antiqua" w:hAnsi="Book Antiqua"/>
+          <w:color w:val="000000"/>
+        </w:rPr>
+        <w:t>Officials of the Republic of Councils (communist) in Munich begin to execute royalist and conservative prisoners they have been holding in the Luitpold Gymnasium.  20 are killed before higher officials put a stop to it.</w:t>
+      </w:r>
+    </w:p>
+    <w:p>
+      <w:pPr>
+        <w:rPr>
+          <w:rFonts w:ascii="Book Antiqua" w:hAnsi="Book Antiqua"/>
+          <w:color w:val="000000"/>
+        </w:rPr>
+      </w:pPr>
+      <w:r>
+        <w:rPr>
+          <w:rFonts w:ascii="Book Antiqua" w:hAnsi="Book Antiqua"/>
+          <w:color w:val="000000"/>
+        </w:rPr>
+        <w:t>President Wilson accedes to the European view that all of Germany’s concessions in Shantung (Shandong) province should be transferred to Japan.  When the Versailles Conference formally accepts this, China leaves the conference.</w:t>
+      </w:r>
+    </w:p>
+    <w:p>
+      <w:pPr>
+        <w:rPr>
+          <w:rFonts w:ascii="Book Antiqua" w:hAnsi="Book Antiqua"/>
+          <w:color w:val="000000"/>
+        </w:rPr>
+      </w:pPr>
+      <w:r>
+        <w:rPr>
+          <w:rFonts w:ascii="Book Antiqua" w:hAnsi="Book Antiqua"/>
+          <w:b/>
+          <w:color w:val="000000"/>
+        </w:rPr>
+        <w:t>1 May 1919</w:t>
+      </w:r>
+      <w:r>
+        <w:rPr>
+          <w:rFonts w:ascii="Book Antiqua" w:hAnsi="Book Antiqua"/>
+          <w:color w:val="000000"/>
+        </w:rPr>
+        <w:t xml:space="preserve">  Mount Kelud in the Netherlands East Indies erupts killing 5,000 people in 104 villages.</w:t>
+      </w:r>
+    </w:p>
+    <w:p>
+      <w:pPr>
+        <w:rPr>
+          <w:rFonts w:ascii="Book Antiqua" w:hAnsi="Book Antiqua"/>
+          <w:color w:val="000000"/>
+        </w:rPr>
+      </w:pPr>
+      <w:r>
+        <w:rPr>
+          <w:rFonts w:ascii="Book Antiqua" w:hAnsi="Book Antiqua"/>
+          <w:color w:val="000000"/>
+        </w:rPr>
+        <w:t>The Hungarian Red Army invades Czechoslovakia, seizing large portions of Slovakia.  They will leave in June.</w:t>
+      </w:r>
+    </w:p>
+    <w:p>
+      <w:pPr>
+        <w:rPr>
+          <w:rFonts w:ascii="Book Antiqua" w:hAnsi="Book Antiqua"/>
+          <w:color w:val="000000"/>
+        </w:rPr>
+      </w:pPr>
+      <w:r>
+        <w:rPr>
+          <w:rFonts w:ascii="Book Antiqua" w:hAnsi="Book Antiqua"/>
+          <w:color w:val="000000"/>
+        </w:rPr>
+        <w:t>As the communist government and Red Army in Munich collapses, soldiers of the German Freikorps enter the city and run amok in an orgy of killings, beatings, and rape, partly spurred on by exaggerated reports of last night’s executions.  Over the next week, hundreds of people will be killed, including Gustav Landauer, the Minister of Education.</w:t>
+      </w:r>
+    </w:p>
+    <w:p>
+      <w:pPr>
+        <w:rPr>
+          <w:rFonts w:ascii="Book Antiqua" w:hAnsi="Book Antiqua"/>
+          <w:color w:val="000000"/>
+        </w:rPr>
+      </w:pPr>
+      <w:r>
+        <w:rPr>
+          <w:rFonts w:ascii="Book Antiqua" w:hAnsi="Book Antiqua"/>
+          <w:color w:val="000000"/>
+        </w:rPr>
+        <w:t>Horse soldiers and police attack a peaceful, albeit unauthorized, demonstration by socialists in the Place de la Concorde, Paris.  The socialists retaliate with rocks and the two sides battle for most of the afternoon.  The official count is two killed, 428 injured.</w:t>
+      </w:r>
+    </w:p>
+    <w:p>
+      <w:pPr>
+        <w:rPr>
+          <w:rFonts w:ascii="Book Antiqua" w:hAnsi="Book Antiqua"/>
+          <w:color w:val="000000"/>
+        </w:rPr>
+      </w:pPr>
+      <w:r>
+        <w:rPr>
+          <w:rFonts w:ascii="Book Antiqua" w:hAnsi="Book Antiqua"/>
+          <w:color w:val="000000"/>
+        </w:rPr>
+        <w:t xml:space="preserve">In New York, members of the US Army and Navy attack the offices of </w:t>
+      </w:r>
       <w:r>
         <w:rPr>
           <w:rFonts w:ascii="Book Antiqua" w:hAnsi="Book Antiqua"/>
           <w:i/>
           <w:color w:val="000000"/>
         </w:rPr>
-        <w:t>Three Poems of Fiona MacLeod</w:t>
-      </w:r>
-      <w:r>
-        <w:rPr>
-          <w:rFonts w:ascii="Book Antiqua" w:hAnsi="Book Antiqua"/>
-          <w:color w:val="000000"/>
-        </w:rPr>
-        <w:t xml:space="preserve"> op.11 for voice and piano by Charles T. Griffes (34), is performed for the first time, in Aeolian Hall, New York the composer at the piano.  Sergey Prokofiev (27) appears in the same concert accompanying three songs by Griffes.  See 24 March 1919.</w:t>
-      </w:r>
-    </w:p>
-    <w:p>
-      <w:pPr>
-        <w:rPr>
-          <w:rFonts w:ascii="Book Antiqua" w:hAnsi="Book Antiqua"/>
-          <w:color w:val="000000"/>
-        </w:rPr>
-      </w:pPr>
-      <w:r>
-        <w:rPr>
-          <w:rFonts w:ascii="Book Antiqua" w:hAnsi="Book Antiqua"/>
-          <w:b/>
-          <w:color w:val="000000"/>
-        </w:rPr>
-        <w:t>23 March 1919</w:t>
-      </w:r>
-      <w:r>
-        <w:rPr>
-          <w:rFonts w:ascii="Book Antiqua" w:hAnsi="Book Antiqua"/>
-          <w:color w:val="000000"/>
-        </w:rPr>
-        <w:t xml:space="preserve">  The first meeting of the Fascio Milanese di Combattimento takes place in a small room in Milan.  An eclectic group of veterans, workers, and revolutionaries is led by an elementary schoolteacher named Benito Mussolini.  They sign a manifesto which includes expansionism in the Adriatic, support for veterans, opposition to any politician advocating neutrality, and universal suffrage.  It is the birth of Italian fascism.</w:t>
-      </w:r>
-    </w:p>
-    <w:p>
-      <w:pPr>
-        <w:rPr>
-          <w:rFonts w:ascii="Book Antiqua" w:hAnsi="Book Antiqua"/>
-          <w:color w:val="000000"/>
-        </w:rPr>
-      </w:pPr>
-      <w:r>
-        <w:rPr>
-          <w:rFonts w:ascii="Book Antiqua" w:hAnsi="Book Antiqua"/>
-          <w:b/>
-          <w:color w:val="000000"/>
-        </w:rPr>
-        <w:t>24 March 1919</w:t>
-      </w:r>
-      <w:r>
-        <w:rPr>
-          <w:rFonts w:ascii="Book Antiqua" w:hAnsi="Book Antiqua"/>
-          <w:color w:val="000000"/>
-        </w:rPr>
-        <w:t xml:space="preserve">  Romanian forces defeat Bolsheviks trying to reinvest Bessarabia, near the Dniester River.</w:t>
-      </w:r>
-    </w:p>
-    <w:p>
-      <w:pPr>
-        <w:rPr>
-          <w:rFonts w:ascii="Book Antiqua" w:hAnsi="Book Antiqua"/>
-          <w:color w:val="000000"/>
-        </w:rPr>
-      </w:pPr>
-      <w:r>
-        <w:rPr>
-          <w:rFonts w:ascii="Book Antiqua" w:hAnsi="Book Antiqua"/>
-          <w:color w:val="000000"/>
-        </w:rPr>
-        <w:t>The general strike resumes in Barcelona when authorities refuse to free those imprisoned during the strike.</w:t>
-      </w:r>
-    </w:p>
-    <w:p>
-      <w:pPr>
-        <w:rPr>
-          <w:rFonts w:ascii="Book Antiqua" w:hAnsi="Book Antiqua"/>
-          <w:color w:val="000000"/>
-        </w:rPr>
-      </w:pPr>
-      <w:r>
-        <w:rPr>
-          <w:rFonts w:ascii="Book Antiqua" w:hAnsi="Book Antiqua"/>
-          <w:color w:val="000000"/>
-        </w:rPr>
-        <w:t>Karl Franz Joseph Ludwig Hubert Georg Otto Marie von Habsburg, formerly Emperor Karl I, Archduke Karl IV of Austria, King Károly IV of Hungary, King Karel III of Bohemia</w:t>
-      </w:r>
-      <w:r>
-        <w:rPr>
-          <w:rFonts w:ascii="Book Antiqua" w:hAnsi="Book Antiqua"/>
-          <w:color w:val="000000"/>
-        </w:rPr>
-        <w:t>, crosses the border from Austria into Switzerland and exile.</w:t>
-      </w:r>
-    </w:p>
-    <w:p>
-      <w:pPr>
-        <w:rPr>
-          <w:rFonts w:ascii="Book Antiqua" w:hAnsi="Book Antiqua"/>
-          <w:color w:val="000000"/>
-        </w:rPr>
-      </w:pPr>
+        <w:t>The Call</w:t>
+      </w:r>
+      <w:r>
+        <w:rPr>
+          <w:rFonts w:ascii="Book Antiqua" w:hAnsi="Book Antiqua"/>
+          <w:color w:val="000000"/>
+        </w:rPr>
+        <w:t>, a socialist newspaper.  The offices are destroyed and ransacked while newspaper employees are beaten or defenestrated.  Police watch.</w:t>
+      </w:r>
+    </w:p>
+    <w:p>
+      <w:pPr>
+        <w:rPr>
+          <w:rFonts w:ascii="Book Antiqua" w:hAnsi="Book Antiqua"/>
+          <w:color w:val="000000"/>
+        </w:rPr>
+      </w:pPr>
+      <w:r>
+        <w:rPr>
+          <w:rFonts w:ascii="Book Antiqua" w:hAnsi="Book Antiqua"/>
+          <w:color w:val="000000"/>
+        </w:rPr>
+        <w:t>In Cleveland, soldiers disrupt a May Day celebration when they demand that veterans in the demonstration remove their uniforms.  The dispute between the two groups escalates into a fullscale battle.  Army tanks and police wielding truncheons come to the aid of the soldiers and begin attacking the demonstrators.  One person is killed and hundreds injured.</w:t>
+      </w:r>
+    </w:p>
+    <w:p>
+      <w:pPr>
+        <w:rPr>
+          <w:rFonts w:ascii="Book Antiqua" w:hAnsi="Book Antiqua"/>
+          <w:color w:val="000000"/>
+        </w:rPr>
+      </w:pPr>
+      <w:r>
+        <w:rPr>
+          <w:rFonts w:ascii="Book Antiqua" w:hAnsi="Book Antiqua"/>
+          <w:b/>
+          <w:color w:val="000000"/>
+        </w:rPr>
+        <w:t>2 May 1919</w:t>
+      </w:r>
+      <w:r>
+        <w:rPr>
+          <w:rFonts w:ascii="Book Antiqua" w:hAnsi="Book Antiqua"/>
+          <w:color w:val="000000"/>
+        </w:rPr>
+        <w:t xml:space="preserve">  Counterrevolutionaries raid the Hungarian embassy in Vienna.</w:t>
+      </w:r>
+    </w:p>
+    <w:p>
+      <w:pPr>
+        <w:rPr>
+          <w:rFonts w:ascii="Book Antiqua" w:hAnsi="Book Antiqua"/>
+          <w:color w:val="000000"/>
+        </w:rPr>
+      </w:pPr>
+      <w:r>
+        <w:rPr>
+          <w:rFonts w:ascii="Book Antiqua" w:hAnsi="Book Antiqua"/>
+          <w:b/>
+          <w:color w:val="000000"/>
+        </w:rPr>
+        <w:t>3 May 1919</w:t>
+      </w:r>
+      <w:r>
+        <w:rPr>
+          <w:rFonts w:ascii="Book Antiqua" w:hAnsi="Book Antiqua"/>
+          <w:color w:val="000000"/>
+        </w:rPr>
+        <w:t xml:space="preserve">  </w:t>
+      </w:r>
       <w:r>
         <w:rPr>
           <w:rFonts w:ascii="Book Antiqua" w:hAnsi="Book Antiqua"/>
           <w:i/>
           <w:color w:val="000000"/>
         </w:rPr>
-        <w:t>Three Poems of Fiona MacLeod</w:t>
-      </w:r>
-      <w:r>
-        <w:rPr>
-          <w:rFonts w:ascii="Book Antiqua" w:hAnsi="Book Antiqua"/>
-          <w:color w:val="000000"/>
-        </w:rPr>
-        <w:t xml:space="preserve"> op.11 in an arrangement for voice and orchestra by Charles T. Griffes (34), is performed for the first time, in Wilmington, Delaware.  See 22 March 1919.</w:t>
-      </w:r>
-    </w:p>
-    <w:p>
-      <w:pPr>
-        <w:rPr>
-          <w:rFonts w:ascii="Book Antiqua" w:hAnsi="Book Antiqua"/>
-          <w:color w:val="000000"/>
-        </w:rPr>
-      </w:pPr>
-      <w:r>
-        <w:rPr>
-          <w:rFonts w:ascii="Book Antiqua" w:hAnsi="Book Antiqua"/>
-          <w:b/>
-          <w:color w:val="000000"/>
-        </w:rPr>
-        <w:t>25 March 1919</w:t>
+        <w:t xml:space="preserve">Ballata and Ballabile </w:t>
+      </w:r>
+      <w:r>
+        <w:rPr>
+          <w:rFonts w:ascii="Book Antiqua" w:hAnsi="Book Antiqua"/>
+          <w:color w:val="000000"/>
+        </w:rPr>
+        <w:t>for cello and orchestra op.160 by Charles Villiers Stanford (66) is performed for the first time, in Wigmore Hall, London.  This is in a piano reduction.  See 8 August 1988.</w:t>
+      </w:r>
+    </w:p>
+    <w:p>
+      <w:pPr>
+        <w:rPr>
+          <w:rFonts w:ascii="Book Antiqua" w:hAnsi="Book Antiqua"/>
+          <w:color w:val="000000"/>
+        </w:rPr>
+      </w:pPr>
+      <w:r>
+        <w:rPr>
+          <w:rFonts w:ascii="Book Antiqua" w:hAnsi="Book Antiqua"/>
+          <w:b/>
+          <w:color w:val="000000"/>
+        </w:rPr>
+        <w:t>4 May 1919</w:t>
       </w:r>
       <w:r>
         <w:rPr>
@@ -4052,2166 +6223,24 @@
       <w:r>
         <w:rPr>
           <w:rFonts w:ascii="Book Antiqua" w:hAnsi="Book Antiqua"/>
-          <w:i/>
-          <w:color w:val="000000"/>
-        </w:rPr>
-        <w:t>A Song of Agincourt</w:t>
-      </w:r>
-      <w:r>
-        <w:rPr>
-          <w:rFonts w:ascii="Book Antiqua" w:hAnsi="Book Antiqua"/>
-          <w:color w:val="000000"/>
-        </w:rPr>
-        <w:t xml:space="preserve"> for orchestra by Charles Villiers Stanford (66) is performed for the first time, at the Royal College of Music, London.</w:t>
-      </w:r>
-    </w:p>
-    <w:p>
-      <w:pPr>
-        <w:rPr>
-          <w:rFonts w:ascii="Book Antiqua" w:hAnsi="Book Antiqua"/>
-          <w:color w:val="000000"/>
-        </w:rPr>
-      </w:pPr>
-      <w:r>
-        <w:rPr>
-          <w:rFonts w:ascii="Book Antiqua" w:hAnsi="Book Antiqua"/>
-          <w:b/>
-          <w:color w:val="000000"/>
-        </w:rPr>
-        <w:t>26 March 1919</w:t>
-      </w:r>
-      <w:r>
-        <w:rPr>
-          <w:rFonts w:ascii="Book Antiqua" w:hAnsi="Book Antiqua"/>
-          <w:color w:val="000000"/>
-        </w:rPr>
-        <w:t xml:space="preserve">  A decree signed by Commissar of Culture Anatoly Vasilyevich Lunacharsky and Director of MUZO </w:t>
-      </w:r>
-      <w:r>
-        <w:rPr>
-          <w:rFonts w:ascii="Book Antiqua" w:hAnsi="Book Antiqua"/>
-          <w:color w:val="000000"/>
-        </w:rPr>
-        <w:t>Arthur Lourié</w:t>
-      </w:r>
-      <w:r>
-        <w:rPr>
-          <w:rFonts w:ascii="Book Antiqua" w:hAnsi="Book Antiqua"/>
-          <w:color w:val="000000"/>
-        </w:rPr>
-        <w:t xml:space="preserve"> (27) nationalizes keyboard instrument makers and sellers.</w:t>
-      </w:r>
-    </w:p>
-    <w:p>
-      <w:pPr>
-        <w:rPr>
-          <w:rFonts w:ascii="Book Antiqua" w:hAnsi="Book Antiqua"/>
-          <w:color w:val="000000"/>
-        </w:rPr>
-      </w:pPr>
-      <w:r>
-        <w:rPr>
-          <w:rFonts w:ascii="Book Antiqua" w:hAnsi="Book Antiqua"/>
-          <w:color w:val="000000"/>
-        </w:rPr>
-        <w:t>The sixth of the Six Songs op.3 by Arnold Schoenberg (44) is performed for the first time, in the Mozartsaal, Vienna.  See 26 January 1907.</w:t>
-      </w:r>
-    </w:p>
-    <w:p>
-      <w:pPr>
-        <w:rPr>
-          <w:rFonts w:ascii="Book Antiqua" w:hAnsi="Book Antiqua"/>
-          <w:color w:val="000000"/>
-        </w:rPr>
-      </w:pPr>
-      <w:r>
-        <w:rPr>
-          <w:rFonts w:ascii="Book Antiqua" w:hAnsi="Book Antiqua"/>
-          <w:b/>
-          <w:color w:val="000000"/>
-        </w:rPr>
-        <w:t>27 March 1919</w:t>
-      </w:r>
-      <w:r>
-        <w:rPr>
-          <w:rFonts w:ascii="Book Antiqua" w:hAnsi="Book Antiqua"/>
-          <w:color w:val="000000"/>
-        </w:rPr>
-        <w:t xml:space="preserve">  The name of Pressburg is changed to Bratislava.</w:t>
-      </w:r>
-    </w:p>
-    <w:p>
-      <w:pPr>
-        <w:rPr>
-          <w:rFonts w:ascii="Book Antiqua" w:hAnsi="Book Antiqua"/>
-          <w:color w:val="000000"/>
-        </w:rPr>
-      </w:pPr>
-      <w:r>
-        <w:rPr>
-          <w:rFonts w:ascii="Book Antiqua" w:hAnsi="Book Antiqua"/>
-          <w:b/>
-          <w:color w:val="000000"/>
-        </w:rPr>
-        <w:t>28 March 1919</w:t>
-      </w:r>
-      <w:r>
-        <w:rPr>
-          <w:rFonts w:ascii="Book Antiqua" w:hAnsi="Book Antiqua"/>
-          <w:color w:val="000000"/>
-        </w:rPr>
-        <w:t xml:space="preserve">  Hungary declares war on Czechoslovakia.</w:t>
-      </w:r>
-    </w:p>
-    <w:p>
-      <w:pPr>
-        <w:rPr>
-          <w:rFonts w:ascii="Book Antiqua" w:hAnsi="Book Antiqua"/>
-          <w:color w:val="000000"/>
-        </w:rPr>
-      </w:pPr>
-      <w:r>
-        <w:rPr>
-          <w:rFonts w:ascii="Book Antiqua" w:hAnsi="Book Antiqua"/>
-          <w:color w:val="000000"/>
-        </w:rPr>
-        <w:t xml:space="preserve">Incidental music to Larronde’s play </w:t>
-      </w:r>
-      <w:r>
-        <w:rPr>
-          <w:rFonts w:ascii="Book Antiqua" w:hAnsi="Book Antiqua"/>
-          <w:i/>
-          <w:color w:val="000000"/>
-        </w:rPr>
-        <w:t>La Danse macabre</w:t>
-      </w:r>
-      <w:r>
-        <w:rPr>
-          <w:rFonts w:ascii="Book Antiqua" w:hAnsi="Book Antiqua"/>
-          <w:color w:val="000000"/>
-        </w:rPr>
-        <w:t xml:space="preserve"> by Arthur Honegger (27) is performed for the first time, in Théâtre de l’Odéon, Paris.</w:t>
-      </w:r>
-    </w:p>
-    <w:p>
-      <w:pPr>
-        <w:rPr>
-          <w:rFonts w:ascii="Book Antiqua" w:hAnsi="Book Antiqua"/>
-          <w:color w:val="000000"/>
-        </w:rPr>
-      </w:pPr>
-      <w:r>
-        <w:rPr>
-          <w:rFonts w:ascii="Book Antiqua" w:hAnsi="Book Antiqua"/>
-          <w:b/>
-          <w:color w:val="000000"/>
-        </w:rPr>
-        <w:t>29 March 1919</w:t>
-      </w:r>
-      <w:r>
-        <w:rPr>
-          <w:rFonts w:ascii="Book Antiqua" w:hAnsi="Book Antiqua"/>
-          <w:color w:val="000000"/>
-        </w:rPr>
-        <w:t xml:space="preserve">  Italy begins the occupation of Adala, Turkey and moves towards Smyrna (Izmir).</w:t>
-      </w:r>
-    </w:p>
-    <w:p>
-      <w:pPr>
-        <w:rPr>
-          <w:rFonts w:ascii="Book Antiqua" w:hAnsi="Book Antiqua"/>
-          <w:color w:val="000000"/>
-        </w:rPr>
-      </w:pPr>
-      <w:r>
-        <w:rPr>
-          <w:rFonts w:ascii="Book Antiqua" w:hAnsi="Book Antiqua"/>
-          <w:b/>
-          <w:color w:val="000000"/>
-        </w:rPr>
-        <w:t>30 March 1919</w:t>
-      </w:r>
-      <w:r>
-        <w:rPr>
-          <w:rFonts w:ascii="Book Antiqua" w:hAnsi="Book Antiqua"/>
-          <w:color w:val="000000"/>
-        </w:rPr>
-        <w:t xml:space="preserve">  One company of United States infantry in Arkhangelsk refuses orders to return to the front and demands that all US forces be withdrawn from Russia.  After prodding from their commander, they agree to return part of the way.</w:t>
-      </w:r>
-    </w:p>
-    <w:p>
-      <w:pPr>
-        <w:rPr>
-          <w:rFonts w:ascii="Book Antiqua" w:hAnsi="Book Antiqua"/>
-          <w:color w:val="000000"/>
-        </w:rPr>
-      </w:pPr>
-      <w:r>
-        <w:rPr>
-          <w:rFonts w:ascii="Book Antiqua" w:hAnsi="Book Antiqua"/>
-          <w:color w:val="000000"/>
-        </w:rPr>
-        <w:t>Mikhail Ivanovich Kalinin replaces Mikhail Fyodorovich Vladimirsky as Chairman of the All-Russian Central Executive Committee (head of state).</w:t>
-      </w:r>
-    </w:p>
-    <w:p>
-      <w:pPr>
-        <w:rPr>
-          <w:rFonts w:ascii="Book Antiqua" w:hAnsi="Book Antiqua"/>
-          <w:color w:val="000000"/>
-        </w:rPr>
-      </w:pPr>
-      <w:r>
-        <w:rPr>
-          <w:rFonts w:ascii="Book Antiqua" w:hAnsi="Book Antiqua"/>
-          <w:i/>
-          <w:color w:val="000000"/>
-        </w:rPr>
-        <w:t>Chanson bas</w:t>
-      </w:r>
-      <w:r>
-        <w:rPr>
-          <w:rFonts w:ascii="Book Antiqua" w:hAnsi="Book Antiqua"/>
-          <w:color w:val="000000"/>
-        </w:rPr>
-        <w:t xml:space="preserve"> op.44, a cycle for voice and piano by Darius Milhaud (26) to words of Mallarmé, is performed for the first time, at Théâtre du Vieux Colombier, Paris.  Also premiered is Milhaud’s </w:t>
-      </w:r>
-      <w:r>
-        <w:rPr>
-          <w:rFonts w:ascii="Book Antiqua" w:hAnsi="Book Antiqua"/>
-          <w:i/>
-          <w:color w:val="000000"/>
-        </w:rPr>
-        <w:t>Trois poèmes de Léo Latil</w:t>
-      </w:r>
-      <w:r>
-        <w:rPr>
-          <w:rFonts w:ascii="Book Antiqua" w:hAnsi="Book Antiqua"/>
-          <w:color w:val="000000"/>
-        </w:rPr>
-        <w:t xml:space="preserve"> op.2 for voice and piano.</w:t>
-      </w:r>
-    </w:p>
-    <w:p>
-      <w:pPr>
-        <w:rPr>
-          <w:rFonts w:ascii="Book Antiqua" w:hAnsi="Book Antiqua"/>
-          <w:color w:val="000000"/>
-        </w:rPr>
-      </w:pPr>
-      <w:r>
-        <w:rPr>
-          <w:rFonts w:ascii="Book Antiqua" w:hAnsi="Book Antiqua"/>
-          <w:color w:val="000000"/>
-        </w:rPr>
-        <w:t>Four Pieces op.32 for piano by Sergey Prokofiev (27) is performed for the first time, in New York.</w:t>
-      </w:r>
-    </w:p>
-    <w:p>
-      <w:pPr>
-        <w:rPr>
-          <w:rFonts w:ascii="Book Antiqua" w:hAnsi="Book Antiqua"/>
-          <w:color w:val="000000"/>
-        </w:rPr>
-      </w:pPr>
-      <w:r>
-        <w:rPr>
-          <w:rFonts w:ascii="Book Antiqua" w:hAnsi="Book Antiqua"/>
-          <w:b/>
-          <w:color w:val="000000"/>
-        </w:rPr>
-        <w:t>31 March 1919</w:t>
-      </w:r>
-      <w:r>
-        <w:rPr>
-          <w:rFonts w:ascii="Book Antiqua" w:hAnsi="Book Antiqua"/>
-          <w:color w:val="000000"/>
-        </w:rPr>
-        <w:t xml:space="preserve">  </w:t>
-      </w:r>
-      <w:r>
-        <w:rPr>
-          <w:rFonts w:ascii="Book Antiqua" w:hAnsi="Book Antiqua"/>
-          <w:color w:val="000000"/>
-        </w:rPr>
-        <w:t>A general strike begins in Württemberg and continues for a week.</w:t>
-      </w:r>
-    </w:p>
-    <w:p>
-      <w:pPr>
-        <w:rPr>
-          <w:rFonts w:ascii="Book Antiqua" w:hAnsi="Book Antiqua"/>
-          <w:color w:val="000000"/>
-        </w:rPr>
-      </w:pPr>
-      <w:r>
-        <w:rPr>
-          <w:rFonts w:ascii="Book Antiqua" w:hAnsi="Book Antiqua"/>
-          <w:color w:val="000000"/>
-        </w:rPr>
-        <w:t>Domingos Leite Pereira replaces José Carlos de Mascarenhas Relvas as Prime Minister of Portugal.</w:t>
-      </w:r>
-    </w:p>
-    <w:p>
-      <w:pPr>
-        <w:rPr>
-          <w:rFonts w:ascii="Book Antiqua" w:hAnsi="Book Antiqua"/>
-          <w:color w:val="000000"/>
-        </w:rPr>
-      </w:pPr>
-      <w:r>
-        <w:rPr>
-          <w:rFonts w:ascii="Book Antiqua" w:hAnsi="Book Antiqua"/>
-          <w:i/>
-          <w:color w:val="000000"/>
-        </w:rPr>
-        <w:t>Sarabande and Cortège</w:t>
-      </w:r>
-      <w:r>
-        <w:rPr>
-          <w:rFonts w:ascii="Book Antiqua" w:hAnsi="Book Antiqua"/>
-          <w:color w:val="000000"/>
-        </w:rPr>
-        <w:t xml:space="preserve"> op.51 for orchestra by Ferruccio Busoni is performed for the first time, in Zürich Tonhalle, on the eve of the composer’s 53rd birthday.</w:t>
-      </w:r>
-    </w:p>
-    <w:p>
-      <w:pPr>
-        <w:rPr>
-          <w:rFonts w:ascii="Book Antiqua" w:hAnsi="Book Antiqua"/>
-          <w:color w:val="000000"/>
-        </w:rPr>
-      </w:pPr>
-      <w:r>
-        <w:rPr>
-          <w:rFonts w:ascii="Book Antiqua" w:hAnsi="Book Antiqua"/>
-          <w:b/>
-          <w:color w:val="000000"/>
-        </w:rPr>
-        <w:t>1 April 1919</w:t>
-      </w:r>
-      <w:r>
-        <w:rPr>
-          <w:rFonts w:ascii="Book Antiqua" w:hAnsi="Book Antiqua"/>
-          <w:color w:val="000000"/>
-        </w:rPr>
-        <w:t xml:space="preserve">  Eamon de Valera becomes Prime Minister of Ireland.</w:t>
-      </w:r>
-    </w:p>
-    <w:p>
-      <w:pPr>
-        <w:rPr>
-          <w:rFonts w:ascii="Book Antiqua" w:hAnsi="Book Antiqua"/>
-          <w:color w:val="000000"/>
-        </w:rPr>
-      </w:pPr>
-      <w:r>
-        <w:rPr>
-          <w:rFonts w:ascii="Book Antiqua" w:hAnsi="Book Antiqua"/>
-          <w:color w:val="000000"/>
-        </w:rPr>
-        <w:t>A general strike begins in the Ruhr and continues throughout April.</w:t>
-      </w:r>
-    </w:p>
-    <w:p>
-      <w:pPr>
-        <w:rPr>
-          <w:rFonts w:ascii="Book Antiqua" w:hAnsi="Book Antiqua"/>
-          <w:color w:val="000000"/>
-        </w:rPr>
-      </w:pPr>
-      <w:r>
-        <w:rPr>
-          <w:rFonts w:ascii="Book Antiqua" w:hAnsi="Book Antiqua"/>
-          <w:color w:val="000000"/>
-        </w:rPr>
-        <w:t>The Krupp armaments factory in Munich closes.  Its 4,000 workers are added to the unemployment rolls.</w:t>
-      </w:r>
-    </w:p>
-    <w:p>
-      <w:pPr>
-        <w:rPr>
-          <w:rFonts w:ascii="Book Antiqua" w:hAnsi="Book Antiqua"/>
-          <w:color w:val="000000"/>
-        </w:rPr>
-      </w:pPr>
-      <w:r>
-        <w:rPr>
-          <w:rFonts w:ascii="Book Antiqua" w:hAnsi="Book Antiqua"/>
-          <w:color w:val="000000"/>
-        </w:rPr>
-        <w:t>The Staatliches Bauhaus is founded in Weimar.  Its director is Walter Gropius.</w:t>
-      </w:r>
-    </w:p>
-    <w:p>
-      <w:pPr>
-        <w:rPr>
-          <w:rFonts w:ascii="Book Antiqua" w:hAnsi="Book Antiqua"/>
-          <w:color w:val="000000"/>
-        </w:rPr>
-      </w:pPr>
-      <w:r>
-        <w:rPr>
-          <w:rFonts w:ascii="Book Antiqua" w:hAnsi="Book Antiqua"/>
-          <w:b/>
-          <w:color w:val="000000"/>
-        </w:rPr>
-        <w:t>2 April 1919</w:t>
-      </w:r>
-      <w:r>
-        <w:rPr>
-          <w:rFonts w:ascii="Book Antiqua" w:hAnsi="Book Antiqua"/>
-          <w:color w:val="000000"/>
-        </w:rPr>
-        <w:t xml:space="preserve">  A provisional constitution and universal suffrage are promulgated for the Hungarian Soviet Republic.</w:t>
-      </w:r>
-    </w:p>
-    <w:p>
-      <w:pPr>
-        <w:rPr>
-          <w:rFonts w:ascii="Book Antiqua" w:hAnsi="Book Antiqua"/>
-          <w:color w:val="000000"/>
-        </w:rPr>
-      </w:pPr>
-      <w:r>
-        <w:rPr>
-          <w:rFonts w:ascii="Book Antiqua" w:hAnsi="Book Antiqua"/>
-          <w:color w:val="000000"/>
-        </w:rPr>
-        <w:t xml:space="preserve">Two Pieces for string quartet by Charles T. Griffes (34) is performed for the first time, in a second all-Griffes concert sponsored by the Modern Music Society of New York.  It is an early version of the </w:t>
-      </w:r>
-      <w:r>
-        <w:rPr>
-          <w:rFonts w:ascii="Book Antiqua" w:hAnsi="Book Antiqua"/>
-          <w:i/>
-          <w:color w:val="000000"/>
-        </w:rPr>
-        <w:t>Two Sketches for string quartet based on Indian Themes</w:t>
-      </w:r>
-      <w:r>
-        <w:rPr>
-          <w:rFonts w:ascii="Book Antiqua" w:hAnsi="Book Antiqua"/>
-          <w:color w:val="000000"/>
-        </w:rPr>
-        <w:t>.  See 24 November 1920.</w:t>
-      </w:r>
-    </w:p>
-    <w:p>
-      <w:pPr>
-        <w:rPr>
-          <w:rFonts w:ascii="Book Antiqua" w:hAnsi="Book Antiqua"/>
-          <w:color w:val="000000"/>
-        </w:rPr>
-      </w:pPr>
-      <w:r>
-        <w:rPr>
-          <w:rFonts w:ascii="Book Antiqua" w:hAnsi="Book Antiqua"/>
-          <w:b/>
-          <w:color w:val="000000"/>
-        </w:rPr>
-        <w:t>3 April 1919</w:t>
-      </w:r>
-      <w:r>
-        <w:rPr>
-          <w:rFonts w:ascii="Book Antiqua" w:hAnsi="Book Antiqua"/>
-          <w:color w:val="000000"/>
-        </w:rPr>
-        <w:t xml:space="preserve">  Nobility is abolished in Austria.  The Habsburg family is removed from power and they are banished from the count</w:t>
-      </w:r>
-      <w:r>
-        <w:rPr>
-          <w:rFonts w:ascii="Book Antiqua" w:hAnsi="Book Antiqua"/>
-          <w:color w:val="000000"/>
-        </w:rPr>
-        <w:t xml:space="preserve">ry, unless they openly </w:t>
-      </w:r>
-      <w:r>
-        <w:rPr>
-          <w:rFonts w:ascii="Book Antiqua" w:hAnsi="Book Antiqua"/>
-          <w:color w:val="000000"/>
-        </w:rPr>
-        <w:t>renounce all claims to power.</w:t>
-      </w:r>
-    </w:p>
-    <w:p>
-      <w:pPr>
-        <w:rPr>
-          <w:rFonts w:ascii="Book Antiqua" w:hAnsi="Book Antiqua"/>
-          <w:color w:val="000000"/>
-        </w:rPr>
-      </w:pPr>
-      <w:r>
-        <w:rPr>
-          <w:rFonts w:ascii="Book Antiqua" w:hAnsi="Book Antiqua"/>
-          <w:b/>
-          <w:color w:val="000000"/>
-        </w:rPr>
-        <w:t>4 April 1919</w:t>
-      </w:r>
-      <w:r>
-        <w:rPr>
-          <w:rFonts w:ascii="Book Antiqua" w:hAnsi="Book Antiqua"/>
-          <w:color w:val="000000"/>
-        </w:rPr>
-        <w:t xml:space="preserve">  The title of Chairman of the Lithuanian Council Antanas Smetona is changed to President of the Republic of Lithuania.</w:t>
-      </w:r>
-    </w:p>
-    <w:p>
-      <w:pPr>
-        <w:rPr>
-          <w:rFonts w:ascii="Book Antiqua" w:hAnsi="Book Antiqua"/>
-          <w:color w:val="000000"/>
-        </w:rPr>
-      </w:pPr>
-      <w:r>
-        <w:rPr>
-          <w:rFonts w:ascii="Book Antiqua" w:hAnsi="Book Antiqua"/>
-          <w:b/>
-          <w:color w:val="000000"/>
-        </w:rPr>
-        <w:t>5 April 1919</w:t>
-      </w:r>
-      <w:r>
-        <w:rPr>
-          <w:rFonts w:ascii="Book Antiqua" w:hAnsi="Book Antiqua"/>
-          <w:color w:val="000000"/>
-        </w:rPr>
-        <w:t xml:space="preserve">  </w:t>
-      </w:r>
-      <w:r>
-        <w:rPr>
-          <w:rFonts w:ascii="Book Antiqua" w:hAnsi="Book Antiqua"/>
-          <w:color w:val="000000"/>
-        </w:rPr>
-        <w:t>35 Jews are executed by Polish troops in Pinsk, against the wall of the cathedral.</w:t>
-      </w:r>
-    </w:p>
-    <w:p>
-      <w:pPr>
-        <w:rPr>
-          <w:rFonts w:ascii="Book Antiqua" w:hAnsi="Book Antiqua"/>
-          <w:color w:val="000000"/>
-        </w:rPr>
-      </w:pPr>
-      <w:r>
-        <w:rPr>
-          <w:rFonts w:ascii="Book Antiqua" w:hAnsi="Book Antiqua"/>
-          <w:i/>
-          <w:color w:val="000000"/>
-        </w:rPr>
-        <w:t>Outside, the Storm is Raging</w:t>
-      </w:r>
-      <w:r>
-        <w:rPr>
-          <w:rFonts w:ascii="Book Antiqua" w:hAnsi="Book Antiqua"/>
-          <w:color w:val="000000"/>
-        </w:rPr>
-        <w:t xml:space="preserve"> for male chorus by Jean Sibelius (53) to words of Schybergson is performed for the first time, in Viipuri.</w:t>
-      </w:r>
-    </w:p>
-    <w:p>
-      <w:pPr>
-        <w:rPr>
-          <w:rFonts w:ascii="Book Antiqua" w:hAnsi="Book Antiqua"/>
-          <w:color w:val="000000"/>
-        </w:rPr>
-      </w:pPr>
-      <w:r>
-        <w:rPr>
-          <w:rFonts w:ascii="Book Antiqua" w:hAnsi="Book Antiqua"/>
-          <w:color w:val="000000"/>
-        </w:rPr>
-        <w:t>A concert in the Salle Huyghens, Paris features all six of “les nouveaux Jeunes” for the first time.  Premiered is the String Quartet no.4 by Darius Milhaud (26) and Sonata for two clarinets by Francis Poulenc (20).</w:t>
-      </w:r>
-    </w:p>
-    <w:p>
-      <w:pPr>
-        <w:rPr>
-          <w:rFonts w:ascii="Book Antiqua" w:hAnsi="Book Antiqua"/>
-          <w:color w:val="000000"/>
-        </w:rPr>
-      </w:pPr>
-      <w:r>
-        <w:rPr>
-          <w:rFonts w:ascii="Book Antiqua" w:hAnsi="Book Antiqua"/>
-          <w:b/>
-          <w:color w:val="000000"/>
-        </w:rPr>
-        <w:t>6 April 1919</w:t>
-      </w:r>
-      <w:r>
-        <w:rPr>
-          <w:rFonts w:ascii="Book Antiqua" w:hAnsi="Book Antiqua"/>
-          <w:color w:val="000000"/>
-        </w:rPr>
-        <w:t xml:space="preserve">  The Rowlatt Acts enter into effect in India, which allow internment without trial and trial without jury.  A general strike throughout the sub-continent protesting the law brings the country to a halt.</w:t>
-      </w:r>
-    </w:p>
-    <w:p>
-      <w:pPr>
-        <w:rPr>
-          <w:rFonts w:ascii="Book Antiqua" w:hAnsi="Book Antiqua"/>
-          <w:color w:val="000000"/>
-        </w:rPr>
-      </w:pPr>
-      <w:r>
-        <w:rPr>
-          <w:rFonts w:ascii="Book Antiqua" w:hAnsi="Book Antiqua"/>
-          <w:color w:val="000000"/>
-        </w:rPr>
-        <w:t>Impromptu for harp op.21 by Albert Roussel (50) is performed for the first time, at the home of Mlle. Goupil, Paris.  See 14 December 1919.</w:t>
-      </w:r>
-    </w:p>
-    <w:p>
-      <w:pPr>
-        <w:rPr>
-          <w:rFonts w:ascii="Book Antiqua" w:hAnsi="Book Antiqua"/>
-          <w:color w:val="000000"/>
-        </w:rPr>
-      </w:pPr>
-      <w:r>
-        <w:rPr>
-          <w:rFonts w:ascii="Book Antiqua" w:hAnsi="Book Antiqua"/>
-          <w:b/>
-          <w:color w:val="000000"/>
-        </w:rPr>
-        <w:t>7 April 1919</w:t>
-      </w:r>
-      <w:r>
-        <w:rPr>
-          <w:rFonts w:ascii="Book Antiqua" w:hAnsi="Book Antiqua"/>
-          <w:color w:val="000000"/>
-        </w:rPr>
-        <w:t xml:space="preserve">  </w:t>
-      </w:r>
-      <w:r>
-        <w:rPr>
-          <w:rFonts w:ascii="Book Antiqua" w:hAnsi="Book Antiqua"/>
-          <w:color w:val="000000"/>
-        </w:rPr>
-        <w:t>Elections for a constituent assembly in Estonia are held today and tomorrow.</w:t>
-      </w:r>
-    </w:p>
-    <w:p>
-      <w:pPr>
-        <w:rPr>
-          <w:rFonts w:ascii="Book Antiqua" w:hAnsi="Book Antiqua"/>
-          <w:color w:val="000000"/>
-        </w:rPr>
-      </w:pPr>
-      <w:r>
-        <w:rPr>
-          <w:rFonts w:ascii="Book Antiqua" w:hAnsi="Book Antiqua"/>
-          <w:color w:val="000000"/>
-        </w:rPr>
-        <w:t>The Soviet Republic of Bavaria is proclaimed in Munich, declaring its solidarity with the soviet republics in Russia and Hungary.  It is Bavaria’s third simultaneous government.  Their manifesto calls for secession from Germany, alliance with Russia and Hungary, the nationalization of industry, and confiscation of large landholdings.</w:t>
-      </w:r>
-    </w:p>
-    <w:p>
-      <w:pPr>
-        <w:rPr>
-          <w:rFonts w:ascii="Book Antiqua" w:hAnsi="Book Antiqua"/>
-          <w:color w:val="000000"/>
-        </w:rPr>
-      </w:pPr>
-      <w:r>
-        <w:rPr>
-          <w:rFonts w:ascii="Book Antiqua" w:hAnsi="Book Antiqua"/>
-          <w:color w:val="000000"/>
-        </w:rPr>
-        <w:t>French forces evacuate Odessa taking with them 40,000 Russians who had sought their protection.  Panic by civilians in anticipation of a Bolshevik takeover causes many suicides.</w:t>
-      </w:r>
-    </w:p>
-    <w:p>
-      <w:pPr>
-        <w:rPr>
-          <w:rFonts w:ascii="Book Antiqua" w:hAnsi="Book Antiqua"/>
-          <w:color w:val="000000"/>
-        </w:rPr>
-      </w:pPr>
-      <w:r>
-        <w:rPr>
-          <w:rFonts w:ascii="Book Antiqua" w:hAnsi="Book Antiqua"/>
-          <w:color w:val="000000"/>
-        </w:rPr>
-        <w:t>Trials of Turkish officials accused of the murder of thousands of Armenians in Ankara Province conclude in Yozgat.  Former governor Kemal Bey is sentenced to death.  The commander of local Yozgat troops, Major Tevfik Bey, is sentenced to 15 years at hard labor.</w:t>
-      </w:r>
-    </w:p>
-    <w:p>
-      <w:pPr>
-        <w:rPr>
-          <w:rFonts w:ascii="Book Antiqua" w:hAnsi="Book Antiqua"/>
-          <w:color w:val="000000"/>
-        </w:rPr>
-      </w:pPr>
-      <w:r>
-        <w:rPr>
-          <w:rFonts w:ascii="Book Antiqua" w:hAnsi="Book Antiqua"/>
-          <w:color w:val="000000"/>
-        </w:rPr>
-        <w:t>160,000 Belgian women sign a petition demanding the right to vote.</w:t>
-      </w:r>
-    </w:p>
-    <w:p>
-      <w:pPr>
-        <w:rPr>
-          <w:rFonts w:ascii="Book Antiqua" w:hAnsi="Book Antiqua"/>
-          <w:color w:val="000000"/>
-        </w:rPr>
-      </w:pPr>
-      <w:r>
-        <w:rPr>
-          <w:rFonts w:ascii="Book Antiqua" w:hAnsi="Book Antiqua"/>
-          <w:color w:val="000000"/>
-        </w:rPr>
-        <w:t xml:space="preserve">Incidental music to Bennet’s play </w:t>
-      </w:r>
-      <w:r>
-        <w:rPr>
-          <w:rFonts w:ascii="Book Antiqua" w:hAnsi="Book Antiqua"/>
-          <w:i/>
-          <w:color w:val="000000"/>
-        </w:rPr>
-        <w:t>Judith</w:t>
-      </w:r>
-      <w:r>
-        <w:rPr>
-          <w:rFonts w:ascii="Book Antiqua" w:hAnsi="Book Antiqua"/>
-          <w:color w:val="000000"/>
-        </w:rPr>
-        <w:t xml:space="preserve"> by Granville Bantock (50) is performed for the first time, in Devonshire Park, Eastbourne.</w:t>
-      </w:r>
-    </w:p>
-    <w:p>
-      <w:pPr>
-        <w:rPr>
-          <w:rFonts w:ascii="Book Antiqua" w:hAnsi="Book Antiqua"/>
-          <w:color w:val="000000"/>
-        </w:rPr>
-      </w:pPr>
-      <w:r>
-        <w:rPr>
-          <w:rFonts w:ascii="Book Antiqua" w:hAnsi="Book Antiqua"/>
-          <w:color w:val="000000"/>
-        </w:rPr>
-        <w:t>Three days of voting conclude for an Estonian constituent Assembly.</w:t>
-      </w:r>
-    </w:p>
-    <w:p>
-      <w:pPr>
-        <w:rPr>
-          <w:rFonts w:ascii="Book Antiqua" w:hAnsi="Book Antiqua"/>
-          <w:color w:val="000000"/>
-        </w:rPr>
-      </w:pPr>
-      <w:r>
-        <w:rPr>
-          <w:rFonts w:ascii="Book Antiqua" w:hAnsi="Book Antiqua"/>
-          <w:color w:val="000000"/>
-        </w:rPr>
-        <w:t>Piano Sonata in a minor op.11 and Three Miniatures op.12 for piano by Howard Hanson (22) are performed for the first time, at the College of the Pacific, San Jose, California.</w:t>
-      </w:r>
-    </w:p>
-    <w:p>
-      <w:pPr>
-        <w:rPr>
-          <w:rFonts w:ascii="Book Antiqua" w:hAnsi="Book Antiqua"/>
-          <w:color w:val="000000"/>
-        </w:rPr>
-      </w:pPr>
-      <w:r>
-        <w:rPr>
-          <w:rFonts w:ascii="Book Antiqua" w:hAnsi="Book Antiqua"/>
-          <w:b/>
-          <w:color w:val="000000"/>
-        </w:rPr>
-        <w:t>8 April 1919</w:t>
-      </w:r>
-      <w:r>
-        <w:rPr>
-          <w:rFonts w:ascii="Book Antiqua" w:hAnsi="Book Antiqua"/>
-          <w:color w:val="000000"/>
-        </w:rPr>
-        <w:t xml:space="preserve">  The Red Army enters the Crimea.</w:t>
-      </w:r>
-    </w:p>
-    <w:p>
-      <w:pPr>
-        <w:rPr>
-          <w:rFonts w:ascii="Book Antiqua" w:hAnsi="Book Antiqua"/>
-          <w:color w:val="000000"/>
-        </w:rPr>
-      </w:pPr>
-      <w:r>
-        <w:rPr>
-          <w:rFonts w:ascii="Book Antiqua" w:hAnsi="Book Antiqua"/>
-          <w:color w:val="000000"/>
-        </w:rPr>
-        <w:t>The Ukrainian Soviet Socialist Republic is founded.</w:t>
-      </w:r>
-    </w:p>
-    <w:p>
-      <w:pPr>
-        <w:rPr>
-          <w:rFonts w:ascii="Book Antiqua" w:hAnsi="Book Antiqua"/>
-          <w:color w:val="000000"/>
-        </w:rPr>
-      </w:pPr>
-      <w:r>
-        <w:rPr>
-          <w:rFonts w:ascii="Book Antiqua" w:hAnsi="Book Antiqua"/>
-          <w:color w:val="000000"/>
-        </w:rPr>
-        <w:t>All members of the Habsburg family are exiled from Austria.</w:t>
-      </w:r>
-    </w:p>
-    <w:p>
-      <w:pPr>
-        <w:rPr>
-          <w:rFonts w:ascii="Book Antiqua" w:hAnsi="Book Antiqua"/>
-          <w:color w:val="000000"/>
-        </w:rPr>
-      </w:pPr>
-      <w:r>
-        <w:rPr>
-          <w:rFonts w:ascii="Book Antiqua" w:hAnsi="Book Antiqua"/>
-          <w:color w:val="000000"/>
-        </w:rPr>
-        <w:t>At the request of Prime Minister Clemenceau, President Poincaré of France reduces the death sentence of Emil Cottin to ten years imprisonment.  Cottin was convicted of shooting Clemenceau.</w:t>
-      </w:r>
-    </w:p>
-    <w:p>
-      <w:pPr>
-        <w:rPr>
-          <w:rFonts w:ascii="Book Antiqua" w:hAnsi="Book Antiqua"/>
-          <w:color w:val="000000"/>
-        </w:rPr>
-      </w:pPr>
-      <w:r>
-        <w:rPr>
-          <w:rFonts w:ascii="Book Antiqua" w:hAnsi="Book Antiqua"/>
-          <w:b/>
-          <w:color w:val="000000"/>
-        </w:rPr>
-        <w:t>9 April 1919</w:t>
-      </w:r>
-      <w:r>
-        <w:rPr>
-          <w:rFonts w:ascii="Book Antiqua" w:hAnsi="Book Antiqua"/>
-          <w:color w:val="000000"/>
-        </w:rPr>
-        <w:t xml:space="preserve">  The Munich soviet begins confiscating food and weapons.  Telephone, telegraph and rail service are suspended.</w:t>
-      </w:r>
-    </w:p>
-    <w:p>
-      <w:pPr>
-        <w:rPr>
-          <w:rFonts w:ascii="Book Antiqua" w:hAnsi="Book Antiqua"/>
-          <w:color w:val="000000"/>
-        </w:rPr>
-      </w:pPr>
-      <w:r>
-        <w:rPr>
-          <w:rFonts w:ascii="Book Antiqua" w:hAnsi="Book Antiqua"/>
-          <w:b/>
-          <w:color w:val="000000"/>
-        </w:rPr>
-        <w:t>10 April 1919</w:t>
-      </w:r>
-      <w:r>
-        <w:rPr>
-          <w:rFonts w:ascii="Book Antiqua" w:hAnsi="Book Antiqua"/>
-          <w:color w:val="000000"/>
-        </w:rPr>
-        <w:t xml:space="preserve">  Former Governor Kemal Bey, found guilty of the murder of thousands of Armenians in Yozgat Province, Turkey, is hanged in Yozgat.  </w:t>
-      </w:r>
-    </w:p>
-    <w:p>
-      <w:pPr>
-        <w:rPr>
-          <w:rFonts w:ascii="Book Antiqua" w:hAnsi="Book Antiqua"/>
-          <w:color w:val="000000"/>
-        </w:rPr>
-      </w:pPr>
-      <w:r>
-        <w:rPr>
-          <w:rFonts w:ascii="Book Antiqua" w:hAnsi="Book Antiqua"/>
-          <w:color w:val="000000"/>
-        </w:rPr>
-        <w:t>Four days of balloting in Hungary for a national soviet ends.</w:t>
-      </w:r>
-    </w:p>
-    <w:p>
-      <w:pPr>
-        <w:rPr>
-          <w:rFonts w:ascii="Book Antiqua" w:hAnsi="Book Antiqua"/>
-          <w:color w:val="000000"/>
-        </w:rPr>
-      </w:pPr>
-      <w:r>
-        <w:rPr>
-          <w:rFonts w:ascii="Book Antiqua" w:hAnsi="Book Antiqua"/>
-          <w:color w:val="000000"/>
-        </w:rPr>
-        <w:t>The Belgian government allows women to vote if they are the mother or widow of a soldier who died in the Great War.</w:t>
-      </w:r>
-    </w:p>
-    <w:p>
-      <w:pPr>
-        <w:rPr>
-          <w:rFonts w:ascii="Book Antiqua" w:hAnsi="Book Antiqua"/>
-          <w:color w:val="000000"/>
-        </w:rPr>
-      </w:pPr>
-      <w:r>
-        <w:rPr>
-          <w:rFonts w:ascii="Book Antiqua" w:hAnsi="Book Antiqua"/>
-          <w:color w:val="000000"/>
-        </w:rPr>
-        <w:t xml:space="preserve">The comédie musicale </w:t>
-      </w:r>
-      <w:r>
-        <w:rPr>
-          <w:rFonts w:ascii="Book Antiqua" w:hAnsi="Book Antiqua"/>
-          <w:i/>
-          <w:color w:val="000000"/>
-        </w:rPr>
-        <w:t>Masques et bergamasques</w:t>
-      </w:r>
-      <w:r>
-        <w:rPr>
-          <w:rFonts w:ascii="Book Antiqua" w:hAnsi="Book Antiqua"/>
-          <w:color w:val="000000"/>
-        </w:rPr>
-        <w:t xml:space="preserve"> by Gabriel Fauré (73), to words of Fauchois, is performed for the first time, in Monaco.  See 16 November 1919.</w:t>
-      </w:r>
-    </w:p>
-    <w:p>
-      <w:pPr>
-        <w:rPr>
-          <w:rFonts w:ascii="Book Antiqua" w:hAnsi="Book Antiqua"/>
-          <w:color w:val="000000"/>
-        </w:rPr>
-      </w:pPr>
-      <w:r>
-        <w:rPr>
-          <w:rFonts w:ascii="Book Antiqua" w:hAnsi="Book Antiqua"/>
-          <w:color w:val="000000"/>
-        </w:rPr>
-        <w:t xml:space="preserve">Lured into a trap, </w:t>
-      </w:r>
-      <w:r>
-        <w:rPr>
-          <w:rFonts w:ascii="Book Antiqua" w:hAnsi="Book Antiqua"/>
-          <w:color w:val="000000"/>
-        </w:rPr>
-        <w:t xml:space="preserve">Mexican revolutionary leader Emiliano Zapata is shot to death by federal troops at the hacienda of San Juan Chinameca, Morelos. </w:t>
-      </w:r>
-    </w:p>
-    <w:p>
-      <w:pPr>
-        <w:rPr>
-          <w:rFonts w:ascii="Book Antiqua" w:hAnsi="Book Antiqua"/>
-          <w:color w:val="000000"/>
-        </w:rPr>
-      </w:pPr>
-      <w:r>
-        <w:rPr>
-          <w:rFonts w:ascii="Book Antiqua" w:hAnsi="Book Antiqua"/>
-          <w:b/>
-          <w:color w:val="000000"/>
-        </w:rPr>
-        <w:t>11 April 1919</w:t>
-      </w:r>
-      <w:r>
-        <w:rPr>
-          <w:rFonts w:ascii="Book Antiqua" w:hAnsi="Book Antiqua"/>
-          <w:color w:val="000000"/>
-        </w:rPr>
-        <w:t xml:space="preserve">  The International Labor Organization is established.  It will one day be attached to the United Nations.</w:t>
-      </w:r>
-    </w:p>
-    <w:p>
-      <w:pPr>
-        <w:rPr>
-          <w:rFonts w:ascii="Book Antiqua" w:hAnsi="Book Antiqua"/>
-          <w:color w:val="000000"/>
-        </w:rPr>
-      </w:pPr>
-      <w:r>
-        <w:rPr>
-          <w:rFonts w:ascii="Book Antiqua" w:hAnsi="Book Antiqua"/>
-          <w:i/>
-          <w:color w:val="000000"/>
-        </w:rPr>
-        <w:t>Le Tombeau de Couperin</w:t>
-      </w:r>
-      <w:r>
-        <w:rPr>
-          <w:rFonts w:ascii="Book Antiqua" w:hAnsi="Book Antiqua"/>
-          <w:color w:val="000000"/>
-        </w:rPr>
-        <w:t xml:space="preserve"> for piano by Maurice Ravel (44) is performed for the first time, in the Salle Gaveau, Paris.  See 28 February 1920 and 8 November 1920.</w:t>
-      </w:r>
-    </w:p>
-    <w:p>
-      <w:pPr>
-        <w:rPr>
-          <w:rFonts w:ascii="Book Antiqua" w:hAnsi="Book Antiqua"/>
-          <w:color w:val="000000"/>
-        </w:rPr>
-      </w:pPr>
-      <w:r>
-        <w:rPr>
-          <w:rFonts w:ascii="Book Antiqua" w:hAnsi="Book Antiqua"/>
-          <w:color w:val="000000"/>
-        </w:rPr>
-        <w:t>The New Symphony Orchestra, founded and conducted by Edgard Varèse (35), makes its debut in New York.</w:t>
-      </w:r>
-    </w:p>
-    <w:p>
-      <w:pPr>
-        <w:rPr>
-          <w:rFonts w:ascii="Book Antiqua" w:hAnsi="Book Antiqua"/>
-          <w:color w:val="000000"/>
-        </w:rPr>
-      </w:pPr>
-      <w:r>
-        <w:rPr>
-          <w:rFonts w:ascii="Book Antiqua" w:hAnsi="Book Antiqua"/>
-          <w:b/>
-          <w:color w:val="000000"/>
-        </w:rPr>
-        <w:t>12 April 1919</w:t>
-      </w:r>
-      <w:r>
-        <w:rPr>
-          <w:rFonts w:ascii="Book Antiqua" w:hAnsi="Book Antiqua"/>
-          <w:color w:val="000000"/>
-        </w:rPr>
-        <w:t xml:space="preserve">  Mykolas Slezevicius replaces Pranas Dovydaitis as Prime Minister of Lithuania.</w:t>
-      </w:r>
-    </w:p>
-    <w:p>
-      <w:pPr>
-        <w:rPr>
-          <w:rFonts w:ascii="Book Antiqua" w:hAnsi="Book Antiqua"/>
-          <w:color w:val="000000"/>
-        </w:rPr>
-      </w:pPr>
-      <w:r>
-        <w:rPr>
-          <w:rFonts w:ascii="Book Antiqua" w:hAnsi="Book Antiqua"/>
-          <w:color w:val="000000"/>
-        </w:rPr>
-        <w:t>The earthly remains of Former Governor Kemal Bey are laid to rest in Yozgat.  Hundreds of Turks protest the execution, feeling that Kemal is a martyr for the nation.</w:t>
-      </w:r>
-    </w:p>
-    <w:p>
-      <w:pPr>
-        <w:rPr>
-          <w:rFonts w:ascii="Book Antiqua" w:hAnsi="Book Antiqua"/>
-          <w:color w:val="000000"/>
-        </w:rPr>
-      </w:pPr>
-      <w:r>
-        <w:rPr>
-          <w:rFonts w:ascii="Book Antiqua" w:hAnsi="Book Antiqua"/>
-          <w:color w:val="000000"/>
-        </w:rPr>
-        <w:t xml:space="preserve">The </w:t>
-      </w:r>
-      <w:r>
-        <w:rPr>
-          <w:rFonts w:ascii="Book Antiqua" w:hAnsi="Book Antiqua"/>
-          <w:i/>
-          <w:color w:val="000000"/>
-        </w:rPr>
-        <w:t>Fantaisie</w:t>
-      </w:r>
-      <w:r>
-        <w:rPr>
-          <w:rFonts w:ascii="Book Antiqua" w:hAnsi="Book Antiqua"/>
-          <w:color w:val="000000"/>
-        </w:rPr>
-        <w:t xml:space="preserve"> op.111 for piano and orchestra by Gabriel Fauré (73) is performed for the first time, by the Société National de Musique, Paris.</w:t>
-      </w:r>
-    </w:p>
-    <w:p>
-      <w:pPr>
-        <w:rPr>
-          <w:rFonts w:ascii="Book Antiqua" w:hAnsi="Book Antiqua"/>
-          <w:color w:val="000000"/>
-        </w:rPr>
-      </w:pPr>
-      <w:r>
-        <w:rPr>
-          <w:rFonts w:ascii="Book Antiqua" w:hAnsi="Book Antiqua"/>
-          <w:color w:val="000000"/>
-        </w:rPr>
-        <w:t xml:space="preserve">The first revision of Igor Stravinsky’s (36) </w:t>
-      </w:r>
-      <w:r>
-        <w:rPr>
-          <w:rFonts w:ascii="Book Antiqua" w:hAnsi="Book Antiqua"/>
-          <w:i/>
-          <w:color w:val="000000"/>
-        </w:rPr>
-        <w:t xml:space="preserve">Suite from “The Firebird” </w:t>
-      </w:r>
-      <w:r>
-        <w:rPr>
-          <w:rFonts w:ascii="Book Antiqua" w:hAnsi="Book Antiqua"/>
-          <w:color w:val="000000"/>
-        </w:rPr>
-        <w:t>for orchestra is performed for the first time, in Geneva.</w:t>
-      </w:r>
-    </w:p>
-    <w:p>
-      <w:pPr>
-        <w:rPr>
-          <w:rFonts w:ascii="Book Antiqua" w:hAnsi="Book Antiqua"/>
-          <w:color w:val="000000"/>
-        </w:rPr>
-      </w:pPr>
-      <w:r>
-        <w:rPr>
-          <w:rFonts w:ascii="Book Antiqua" w:hAnsi="Book Antiqua"/>
-          <w:bCs/>
-          <w:color w:val="000000"/>
-          <w:lang w:bidi="en-US"/>
-        </w:rPr>
-        <w:t>Epitácio Lindolfo da Silva Pessoa is elected President of Brazil.</w:t>
-      </w:r>
-    </w:p>
-    <w:p>
-      <w:pPr>
-        <w:rPr>
-          <w:rFonts w:ascii="Book Antiqua" w:hAnsi="Book Antiqua"/>
-          <w:color w:val="000000"/>
-        </w:rPr>
-      </w:pPr>
-      <w:r>
-        <w:rPr>
-          <w:rFonts w:ascii="Book Antiqua" w:hAnsi="Book Antiqua"/>
-          <w:b/>
-          <w:color w:val="000000"/>
-        </w:rPr>
-        <w:t>13 April 1919</w:t>
-      </w:r>
-      <w:r>
-        <w:rPr>
-          <w:rFonts w:ascii="Book Antiqua" w:hAnsi="Book Antiqua"/>
-          <w:color w:val="000000"/>
-        </w:rPr>
-        <w:t xml:space="preserve">  </w:t>
-      </w:r>
-      <w:r>
-        <w:rPr>
-          <w:rFonts w:ascii="Book Antiqua" w:hAnsi="Book Antiqua"/>
-          <w:color w:val="000000"/>
-        </w:rPr>
-        <w:t>A provisional government for the Republic of Korea is set up in Shanghai.</w:t>
-      </w:r>
-    </w:p>
-    <w:p>
-      <w:pPr>
-        <w:rPr>
-          <w:rFonts w:ascii="Book Antiqua" w:hAnsi="Book Antiqua"/>
-          <w:color w:val="000000"/>
-        </w:rPr>
-      </w:pPr>
-      <w:r>
-        <w:rPr>
-          <w:rFonts w:ascii="Book Antiqua" w:hAnsi="Book Antiqua"/>
-          <w:color w:val="000000"/>
-        </w:rPr>
-        <w:t>Native troops (Gurkhas and Baluchis) under the command of Brigadier General Reginald Edward Harry Dyer (on his third day in the city), open fire on a public meeting in the Garden of Jallianwalla near Amritsar.  379 people are killed (official count) and some 1,137 wounded (1,516 total casualties with 1,650 bullets fired).  The wounded are left where they fall as General Dyer orders that nothing be done to help them.</w:t>
-      </w:r>
-    </w:p>
-    <w:p>
-      <w:pPr>
-        <w:rPr>
-          <w:rFonts w:ascii="Book Antiqua" w:hAnsi="Book Antiqua"/>
-          <w:color w:val="000000"/>
-        </w:rPr>
-      </w:pPr>
-      <w:r>
-        <w:rPr>
-          <w:rFonts w:ascii="Book Antiqua" w:hAnsi="Book Antiqua"/>
-          <w:color w:val="000000"/>
-        </w:rPr>
-        <w:t>A counterrevolution in Bavaria, led by the former head of government Adolf Hoffmann, fails miserably.</w:t>
-      </w:r>
-    </w:p>
-    <w:p>
-      <w:pPr>
-        <w:rPr>
-          <w:rFonts w:ascii="Book Antiqua" w:hAnsi="Book Antiqua"/>
-          <w:color w:val="000000"/>
-        </w:rPr>
-      </w:pPr>
-      <w:bookmarkStart w:id="2" w:name="OLE_LINK43"/>
-      <w:r>
-        <w:rPr>
-          <w:rFonts w:ascii="Book Antiqua" w:hAnsi="Book Antiqua"/>
-          <w:b/>
-          <w:color w:val="000000"/>
-        </w:rPr>
-        <w:t>14 April 1919</w:t>
-      </w:r>
-      <w:r>
-        <w:rPr>
-          <w:rFonts w:ascii="Book Antiqua" w:hAnsi="Book Antiqua"/>
-          <w:color w:val="000000"/>
-        </w:rPr>
-        <w:t xml:space="preserve">  One day after the massacre at Amritsar, General Dyer allows the dead to be removed.</w:t>
-      </w:r>
-    </w:p>
-    <w:p>
-      <w:pPr>
-        <w:rPr>
-          <w:rFonts w:ascii="Book Antiqua" w:hAnsi="Book Antiqua"/>
-          <w:color w:val="000000"/>
-        </w:rPr>
-      </w:pPr>
-      <w:r>
-        <w:rPr>
-          <w:rFonts w:ascii="Book Antiqua" w:hAnsi="Book Antiqua"/>
-          <w:color w:val="000000"/>
-        </w:rPr>
-        <w:t>Under intense pressure from military authorities and thousands of arrests, the general strike ends in Barcelona.</w:t>
-      </w:r>
-    </w:p>
-    <w:bookmarkEnd w:id="2"/>
-    <w:p>
-      <w:pPr>
-        <w:rPr>
-          <w:rFonts w:ascii="Book Antiqua" w:hAnsi="Book Antiqua"/>
-          <w:color w:val="000000"/>
-        </w:rPr>
-      </w:pPr>
-      <w:r>
-        <w:rPr>
-          <w:rFonts w:ascii="Book Antiqua" w:hAnsi="Book Antiqua"/>
-          <w:b/>
-          <w:color w:val="000000"/>
-        </w:rPr>
-        <w:t>15 April 1919</w:t>
-      </w:r>
-      <w:r>
-        <w:rPr>
-          <w:rFonts w:ascii="Book Antiqua" w:hAnsi="Book Antiqua"/>
-          <w:color w:val="000000"/>
-        </w:rPr>
-        <w:t xml:space="preserve">  The Cheka opens concentration camps for political opponents in Russia.</w:t>
-      </w:r>
-    </w:p>
-    <w:p>
-      <w:pPr>
-        <w:rPr>
-          <w:rFonts w:ascii="Book Antiqua" w:hAnsi="Book Antiqua"/>
-          <w:color w:val="000000"/>
-        </w:rPr>
-      </w:pPr>
-      <w:r>
-        <w:rPr>
-          <w:rFonts w:ascii="Book Antiqua" w:hAnsi="Book Antiqua"/>
-          <w:color w:val="000000"/>
-        </w:rPr>
-        <w:t>After a German officer is arrested by Latvian officials in Libau, German troops break him out of jail and thereupon arrest all the officers in the Latvian army.</w:t>
-      </w:r>
-    </w:p>
-    <w:p>
-      <w:pPr>
-        <w:rPr>
-          <w:rFonts w:ascii="Book Antiqua" w:hAnsi="Book Antiqua"/>
-          <w:color w:val="000000"/>
-        </w:rPr>
-      </w:pPr>
-      <w:r>
-        <w:rPr>
-          <w:rFonts w:ascii="Book Antiqua" w:hAnsi="Book Antiqua"/>
-          <w:color w:val="000000"/>
-        </w:rPr>
-        <w:t xml:space="preserve">In the midst of a general strike in Milan, leftists battle fascists in the streets.  The socialist newspaper </w:t>
-      </w:r>
-      <w:r>
-        <w:rPr>
-          <w:rFonts w:ascii="Book Antiqua" w:hAnsi="Book Antiqua"/>
-          <w:i/>
-          <w:color w:val="000000"/>
-        </w:rPr>
-        <w:t>Avanti!</w:t>
-      </w:r>
-      <w:r>
-        <w:rPr>
-          <w:rFonts w:ascii="Book Antiqua" w:hAnsi="Book Antiqua"/>
-          <w:color w:val="000000"/>
-        </w:rPr>
-        <w:t xml:space="preserve"> is ransacked by fascists.  Five people are killed, 30 injured.  When police finally gain control of the situation, 50 rioters are arrested.</w:t>
-      </w:r>
-    </w:p>
-    <w:p>
-      <w:pPr>
-        <w:rPr>
-          <w:rFonts w:ascii="Book Antiqua" w:hAnsi="Book Antiqua"/>
-          <w:color w:val="000000"/>
-        </w:rPr>
-      </w:pPr>
-      <w:r>
-        <w:rPr>
-          <w:rFonts w:ascii="Book Antiqua" w:hAnsi="Book Antiqua"/>
-          <w:color w:val="000000"/>
-        </w:rPr>
-        <w:t>Antonio Maura y Montaner replaces Alvaro Figueroa y Torres, Count Romanones as Prime Minister of Spain.</w:t>
-      </w:r>
-    </w:p>
-    <w:p>
-      <w:pPr>
-        <w:rPr>
-          <w:rFonts w:ascii="Book Antiqua" w:hAnsi="Book Antiqua"/>
-          <w:color w:val="000000"/>
-        </w:rPr>
-      </w:pPr>
-      <w:r>
-        <w:rPr>
-          <w:rFonts w:ascii="Book Antiqua" w:hAnsi="Book Antiqua"/>
-          <w:b/>
-          <w:color w:val="000000"/>
-        </w:rPr>
-        <w:t>16 April 1919</w:t>
-      </w:r>
-      <w:r>
-        <w:rPr>
-          <w:rFonts w:ascii="Book Antiqua" w:hAnsi="Book Antiqua"/>
-          <w:color w:val="000000"/>
-        </w:rPr>
-        <w:t xml:space="preserve">  Romania invades Hungary to pre-empt a Hungarian attempt to reconquer Transylvania.</w:t>
-      </w:r>
-    </w:p>
-    <w:p>
-      <w:pPr>
-        <w:rPr>
-          <w:rFonts w:ascii="Book Antiqua" w:hAnsi="Book Antiqua"/>
-          <w:color w:val="000000"/>
-        </w:rPr>
-      </w:pPr>
-      <w:r>
-        <w:rPr>
-          <w:rFonts w:ascii="Book Antiqua" w:hAnsi="Book Antiqua"/>
-          <w:color w:val="000000"/>
-        </w:rPr>
-        <w:t>Most of the government of Latvia is arrested by German troops.  Prime Minister Ulmanis escapes to a ship in the harbor protected by the Royal Navy.  A pro-German Latvian government is installed temporarily led by Hans Joachim Paul Adolph Baron von Manteuffel.</w:t>
-      </w:r>
-    </w:p>
-    <w:p>
-      <w:pPr>
-        <w:rPr>
-          <w:rFonts w:ascii="Book Antiqua" w:hAnsi="Book Antiqua"/>
-          <w:color w:val="000000"/>
-        </w:rPr>
-      </w:pPr>
-      <w:r>
-        <w:rPr>
-          <w:rFonts w:ascii="Book Antiqua" w:hAnsi="Book Antiqua"/>
-          <w:color w:val="000000"/>
-        </w:rPr>
-        <w:t>The Land Control Act is enacted in Czechoslovakia.  It provides for the expropriation of large estates and the distribution of land to peasants.</w:t>
-      </w:r>
-    </w:p>
-    <w:p>
-      <w:pPr>
-        <w:rPr>
-          <w:rFonts w:ascii="Book Antiqua" w:hAnsi="Book Antiqua"/>
-          <w:color w:val="000000"/>
-        </w:rPr>
-      </w:pPr>
-      <w:r>
-        <w:rPr>
-          <w:rFonts w:ascii="Book Antiqua" w:hAnsi="Book Antiqua"/>
-          <w:b/>
-          <w:color w:val="000000"/>
-        </w:rPr>
-        <w:t>17 April 1919</w:t>
-      </w:r>
-      <w:r>
-        <w:rPr>
-          <w:rFonts w:ascii="Book Antiqua" w:hAnsi="Book Antiqua"/>
-          <w:color w:val="000000"/>
-        </w:rPr>
-        <w:t xml:space="preserve">  Kaarlo Castrén replaces Lauri Johannes Ingman as Prime Minister of Finland.</w:t>
-      </w:r>
-    </w:p>
-    <w:p>
-      <w:pPr>
-        <w:rPr>
-          <w:rFonts w:ascii="Book Antiqua" w:hAnsi="Book Antiqua"/>
-          <w:color w:val="000000"/>
-        </w:rPr>
-      </w:pPr>
-      <w:r>
-        <w:rPr>
-          <w:rFonts w:ascii="Book Antiqua" w:hAnsi="Book Antiqua"/>
-          <w:color w:val="000000"/>
-        </w:rPr>
-        <w:t>The French National Assembly approves an eight-hour day.</w:t>
-      </w:r>
-    </w:p>
-    <w:p>
-      <w:pPr>
-        <w:rPr>
-          <w:rFonts w:ascii="Book Antiqua" w:hAnsi="Book Antiqua"/>
-          <w:color w:val="000000"/>
-        </w:rPr>
-      </w:pPr>
-      <w:r>
-        <w:rPr>
-          <w:rFonts w:ascii="Book Antiqua" w:hAnsi="Book Antiqua"/>
-          <w:b/>
-          <w:color w:val="000000"/>
-        </w:rPr>
-        <w:t>18 April 1919</w:t>
-      </w:r>
-      <w:r>
-        <w:rPr>
-          <w:rFonts w:ascii="Book Antiqua" w:hAnsi="Book Antiqua"/>
-          <w:color w:val="000000"/>
-        </w:rPr>
-        <w:t xml:space="preserve">  The allies inform Germany that they must send a delegation to Versailles on 25 April to receive the preliminary peace treaty.</w:t>
-      </w:r>
-    </w:p>
-    <w:p>
-      <w:pPr>
-        <w:rPr>
-          <w:rFonts w:ascii="Book Antiqua" w:hAnsi="Book Antiqua"/>
-          <w:color w:val="000000"/>
-        </w:rPr>
-      </w:pPr>
-      <w:r>
-        <w:rPr>
-          <w:rFonts w:ascii="Book Antiqua" w:hAnsi="Book Antiqua"/>
-          <w:color w:val="000000"/>
-        </w:rPr>
-        <w:t>On this date, Sergey Rakhmaninov (46) begins six days during which he makes his first gramophone recordings, consisting of five double-sided records, for Thomas Edison.</w:t>
-      </w:r>
-    </w:p>
-    <w:p>
-      <w:pPr>
-        <w:rPr>
-          <w:rFonts w:ascii="Book Antiqua" w:hAnsi="Book Antiqua"/>
-          <w:color w:val="000000"/>
-        </w:rPr>
-      </w:pPr>
-      <w:r>
-        <w:rPr>
-          <w:rFonts w:ascii="Book Antiqua" w:hAnsi="Book Antiqua"/>
-          <w:b/>
-          <w:color w:val="000000"/>
-        </w:rPr>
-        <w:t>20 April 1919</w:t>
-      </w:r>
-      <w:r>
-        <w:rPr>
-          <w:rFonts w:ascii="Book Antiqua" w:hAnsi="Book Antiqua"/>
-          <w:color w:val="000000"/>
-        </w:rPr>
-        <w:t xml:space="preserve">  Bavarian government (communist) forces, with the help of some stone-throwing citizens, defeat another attempt by the Majority Socialists to take Munich.  The battle takes place at Dachau.</w:t>
-      </w:r>
-    </w:p>
-    <w:p>
-      <w:pPr>
-        <w:rPr>
-          <w:rFonts w:ascii="Book Antiqua" w:hAnsi="Book Antiqua"/>
-          <w:color w:val="000000"/>
-        </w:rPr>
-      </w:pPr>
-      <w:r>
-        <w:rPr>
-          <w:rFonts w:ascii="Book Antiqua" w:hAnsi="Book Antiqua"/>
-          <w:b/>
-          <w:color w:val="000000"/>
-        </w:rPr>
-        <w:t>21 April 1919</w:t>
-      </w:r>
-      <w:r>
-        <w:rPr>
-          <w:rFonts w:ascii="Book Antiqua" w:hAnsi="Book Antiqua"/>
-          <w:color w:val="000000"/>
-        </w:rPr>
-        <w:t xml:space="preserve">  </w:t>
-      </w:r>
-      <w:r>
-        <w:rPr>
-          <w:rFonts w:ascii="Book Antiqua" w:hAnsi="Book Antiqua"/>
-          <w:color w:val="000000"/>
-        </w:rPr>
-        <w:t>Polish forces succeed in capturing Wilno (Vilnius) from the Red Army.</w:t>
-      </w:r>
-    </w:p>
-    <w:p>
-      <w:pPr>
-        <w:rPr>
-          <w:rFonts w:ascii="Book Antiqua" w:hAnsi="Book Antiqua"/>
-          <w:color w:val="000000"/>
-        </w:rPr>
-      </w:pPr>
-      <w:r>
-        <w:rPr>
-          <w:rFonts w:ascii="Book Antiqua" w:hAnsi="Book Antiqua"/>
-          <w:color w:val="000000"/>
-        </w:rPr>
-        <w:t>Several works by Béla Bartók (38) are performed for the first time, in Budapest, the composer at the keyboard:  Suite for Piano op.14, Five Songs op.16 and Three Studies op.18.</w:t>
-      </w:r>
-    </w:p>
-    <w:p>
-      <w:pPr>
-        <w:rPr>
-          <w:rFonts w:ascii="Book Antiqua" w:hAnsi="Book Antiqua"/>
-          <w:color w:val="000000"/>
-        </w:rPr>
-      </w:pPr>
-      <w:r>
-        <w:rPr>
-          <w:rFonts w:ascii="Book Antiqua" w:hAnsi="Book Antiqua"/>
-          <w:i/>
-          <w:color w:val="000000"/>
-        </w:rPr>
-        <w:t>La La Lucille</w:t>
-      </w:r>
-      <w:r>
-        <w:rPr>
-          <w:rFonts w:ascii="Book Antiqua" w:hAnsi="Book Antiqua"/>
-          <w:color w:val="000000"/>
-        </w:rPr>
-        <w:t>, a musical comedy by George Gershwin (20) with a book by Jackson and lyrics by DeSylva, Jackson, and Ceasar, is performed for the first time, in Atlantic City, New Jersey.  See 26 May 1919.</w:t>
-      </w:r>
-    </w:p>
-    <w:p>
-      <w:pPr>
-        <w:rPr>
-          <w:rFonts w:ascii="Book Antiqua" w:hAnsi="Book Antiqua"/>
-          <w:color w:val="000000"/>
-        </w:rPr>
-      </w:pPr>
-      <w:r>
-        <w:rPr>
-          <w:rFonts w:ascii="Book Antiqua" w:hAnsi="Book Antiqua"/>
-          <w:b/>
-          <w:color w:val="000000"/>
-        </w:rPr>
-        <w:t>23 April 1919</w:t>
-      </w:r>
-      <w:r>
-        <w:rPr>
-          <w:rFonts w:ascii="Book Antiqua" w:hAnsi="Book Antiqua"/>
-          <w:color w:val="000000"/>
-        </w:rPr>
-        <w:t xml:space="preserve">  </w:t>
-      </w:r>
-      <w:r>
-        <w:rPr>
-          <w:rFonts w:ascii="Book Antiqua" w:hAnsi="Book Antiqua"/>
-          <w:color w:val="000000"/>
-        </w:rPr>
-        <w:t>The new Constituent Assembly for Estonia convenes.</w:t>
-      </w:r>
-    </w:p>
-    <w:p>
-      <w:pPr>
-        <w:rPr>
-          <w:rFonts w:ascii="Book Antiqua" w:hAnsi="Book Antiqua"/>
-          <w:color w:val="000000"/>
-        </w:rPr>
-      </w:pPr>
-      <w:r>
-        <w:rPr>
-          <w:rFonts w:ascii="Book Antiqua" w:hAnsi="Book Antiqua"/>
-          <w:color w:val="000000"/>
-        </w:rPr>
-        <w:t>The eight-hour day becomes law in France.  1 May is made a public holiday.</w:t>
-      </w:r>
-    </w:p>
-    <w:p>
-      <w:pPr>
-        <w:rPr>
-          <w:rFonts w:ascii="Book Antiqua" w:hAnsi="Book Antiqua"/>
-          <w:color w:val="000000"/>
-        </w:rPr>
-      </w:pPr>
-      <w:r>
-        <w:rPr>
-          <w:rFonts w:ascii="Book Antiqua" w:hAnsi="Book Antiqua"/>
-          <w:color w:val="000000"/>
-        </w:rPr>
-        <w:t>US President Wilson publishes an appeal to the Italian people to be content with the territorial gains they have already achieved and not press their demands for Fiume.</w:t>
-      </w:r>
-    </w:p>
-    <w:p>
-      <w:pPr>
-        <w:rPr>
-          <w:rFonts w:ascii="Book Antiqua" w:hAnsi="Book Antiqua"/>
-          <w:color w:val="000000"/>
-        </w:rPr>
-      </w:pPr>
-      <w:r>
-        <w:rPr>
-          <w:rFonts w:ascii="Book Antiqua" w:hAnsi="Book Antiqua"/>
-          <w:b/>
-          <w:color w:val="000000"/>
-        </w:rPr>
-        <w:t>24 April 1919</w:t>
-      </w:r>
-      <w:r>
-        <w:rPr>
-          <w:rFonts w:ascii="Book Antiqua" w:hAnsi="Book Antiqua"/>
-          <w:color w:val="000000"/>
-        </w:rPr>
-        <w:t xml:space="preserve">  Polish forces end Bolshevik rule in Lithuania, precipitating war with Russia.</w:t>
-      </w:r>
-    </w:p>
-    <w:p>
-      <w:pPr>
-        <w:rPr>
-          <w:rFonts w:ascii="Book Antiqua" w:hAnsi="Book Antiqua"/>
-          <w:color w:val="000000"/>
-        </w:rPr>
-      </w:pPr>
-      <w:r>
-        <w:rPr>
-          <w:rFonts w:ascii="Book Antiqua" w:hAnsi="Book Antiqua"/>
-          <w:color w:val="000000"/>
-        </w:rPr>
-        <w:t>The Italian delegation to the Versailles Conference, led by Prime Minister Orlando, walks out of the conference over Fiume and Dalmatia.</w:t>
-      </w:r>
-    </w:p>
-    <w:p>
-      <w:pPr>
-        <w:rPr>
-          <w:rFonts w:ascii="Book Antiqua" w:hAnsi="Book Antiqua"/>
-          <w:color w:val="000000"/>
-        </w:rPr>
-      </w:pPr>
-      <w:r>
-        <w:rPr>
-          <w:rFonts w:ascii="Book Antiqua" w:hAnsi="Book Antiqua"/>
-          <w:color w:val="000000"/>
-        </w:rPr>
-        <w:t>A delegation from the Brno National Theatre meets with President Masaryk in Prague to discuss the turnover of the German Theatre in Brno to the Czechs.  Among the committee is Leos Janácek (64) who is meeting the President for the first time.</w:t>
-      </w:r>
-    </w:p>
-    <w:p>
-      <w:pPr>
-        <w:rPr>
-          <w:rFonts w:ascii="Book Antiqua" w:hAnsi="Book Antiqua"/>
-          <w:color w:val="000000"/>
-        </w:rPr>
-      </w:pPr>
-      <w:r>
-        <w:rPr>
-          <w:rFonts w:ascii="Book Antiqua" w:hAnsi="Book Antiqua"/>
-          <w:b/>
-          <w:color w:val="000000"/>
-        </w:rPr>
-        <w:t>25 April 1919</w:t>
-      </w:r>
-      <w:r>
-        <w:rPr>
-          <w:rFonts w:ascii="Book Antiqua" w:hAnsi="Book Antiqua"/>
-          <w:color w:val="000000"/>
-        </w:rPr>
-        <w:t xml:space="preserve">  Prime Minister Orlando arrives in Rome from Paris amidst angry crowds shouting “Down with Wilson!”</w:t>
-      </w:r>
-    </w:p>
-    <w:p>
-      <w:pPr>
-        <w:rPr>
-          <w:rFonts w:ascii="Book Antiqua" w:hAnsi="Book Antiqua"/>
-          <w:color w:val="000000"/>
-        </w:rPr>
-      </w:pPr>
-      <w:r>
-        <w:rPr>
-          <w:rFonts w:ascii="Book Antiqua" w:hAnsi="Book Antiqua"/>
-          <w:color w:val="000000"/>
-        </w:rPr>
-        <w:t>A package arrives at the Atlanta apartment of former Senator Thomas Hardwick.  It is opened by the Hardwick’s maid, Ethel Williams, and explodes, removing her hands.  Mrs. Hardwick receives shrapnel wounds and facial burns.  Senator Hardwick is not at home.  The explosion will alert police and postal authorities who find about 30 mail bombs believed sent by anarchists or communists to various government and economic leaders.</w:t>
-      </w:r>
-    </w:p>
-    <w:p>
-      <w:pPr>
-        <w:rPr>
-          <w:rFonts w:ascii="Book Antiqua" w:hAnsi="Book Antiqua"/>
-          <w:color w:val="000000"/>
-        </w:rPr>
-      </w:pPr>
-      <w:r>
-        <w:rPr>
-          <w:rFonts w:ascii="Book Antiqua" w:hAnsi="Book Antiqua"/>
-          <w:b/>
-          <w:color w:val="000000"/>
-        </w:rPr>
-        <w:t>26 April 1919</w:t>
-      </w:r>
-      <w:r>
-        <w:rPr>
-          <w:rFonts w:ascii="Book Antiqua" w:hAnsi="Book Antiqua"/>
-          <w:color w:val="000000"/>
-        </w:rPr>
-        <w:t xml:space="preserve">  Hungarian Colonel Károly Kratochvil surrenders his Székely Division to the invading Romanians.  On the same day, Czechoslovak forces invade Hungary from the north.</w:t>
-      </w:r>
-    </w:p>
-    <w:p>
-      <w:pPr>
-        <w:rPr>
-          <w:rFonts w:ascii="Book Antiqua" w:hAnsi="Book Antiqua"/>
-          <w:color w:val="000000"/>
-        </w:rPr>
-      </w:pPr>
-      <w:r>
-        <w:rPr>
-          <w:rFonts w:ascii="Book Antiqua" w:hAnsi="Book Antiqua"/>
-          <w:color w:val="000000"/>
-        </w:rPr>
-        <w:t>Oskars Borkovskis replaces Hans Joachim Paul Adolph Baron von Manteuffel as Head of State and Prime Minister of Latvia.</w:t>
-      </w:r>
-    </w:p>
-    <w:p>
-      <w:pPr>
-        <w:rPr>
-          <w:rFonts w:ascii="Book Antiqua" w:hAnsi="Book Antiqua"/>
-          <w:color w:val="000000"/>
-        </w:rPr>
-      </w:pPr>
-      <w:r>
-        <w:rPr>
-          <w:rFonts w:ascii="Book Antiqua" w:hAnsi="Book Antiqua"/>
-          <w:color w:val="000000"/>
-        </w:rPr>
-        <w:t>The Piano Quintet op.84 by Edward Elgar (61) is performed completely for the first time, privately at the London home of Leo Schuster.  See 7 January 1919 and 21 May 1919.</w:t>
-      </w:r>
-    </w:p>
-    <w:p>
-      <w:pPr>
-        <w:rPr>
-          <w:rFonts w:ascii="Book Antiqua" w:hAnsi="Book Antiqua"/>
-          <w:color w:val="000000"/>
-        </w:rPr>
-      </w:pPr>
-      <w:r>
-        <w:rPr>
-          <w:rFonts w:ascii="Book Antiqua" w:hAnsi="Book Antiqua"/>
-          <w:b/>
-          <w:color w:val="000000"/>
-        </w:rPr>
-        <w:t>27 April 1919</w:t>
-      </w:r>
-      <w:r>
-        <w:rPr>
-          <w:rFonts w:ascii="Book Antiqua" w:hAnsi="Book Antiqua"/>
-          <w:color w:val="000000"/>
-        </w:rPr>
-        <w:t xml:space="preserve">  The Ottoman court trying those accused of genocide of Armenians in Yozgat district finds that the actions of the defendants were not an isolated event but “the result of a premeditated decision taken by a central body...”</w:t>
-      </w:r>
-    </w:p>
-    <w:p>
-      <w:pPr>
-        <w:rPr>
-          <w:rFonts w:ascii="Book Antiqua" w:hAnsi="Book Antiqua"/>
-          <w:color w:val="000000"/>
-        </w:rPr>
-      </w:pPr>
-      <w:r>
-        <w:rPr>
-          <w:rFonts w:ascii="Book Antiqua" w:hAnsi="Book Antiqua"/>
-          <w:color w:val="000000"/>
-        </w:rPr>
-        <w:t>Sergey Rakhmaninov (46) and Jascha Heifetz appear at the Metropolitan Opera House, New York, at an event to support the Victory Liberty Loan.  Both perform set pieces and then auction their encores to the highest bidder.  Rakhmaninov receives a bid of $1,000,000 for his Prelude in c# minor.  However, the high bidder is Ampico, a small reproducing piano company who has Rakhmaninov under contract.  They do it for the publicity.</w:t>
-      </w:r>
-    </w:p>
-    <w:p>
-      <w:pPr>
-        <w:rPr>
-          <w:rFonts w:ascii="Book Antiqua" w:hAnsi="Book Antiqua"/>
-          <w:color w:val="000000"/>
-        </w:rPr>
-      </w:pPr>
-      <w:r>
-        <w:rPr>
-          <w:rFonts w:ascii="Book Antiqua" w:hAnsi="Book Antiqua"/>
-          <w:b/>
-          <w:color w:val="000000"/>
-        </w:rPr>
-        <w:t>28 April 1919</w:t>
-      </w:r>
-      <w:r>
-        <w:rPr>
-          <w:rFonts w:ascii="Book Antiqua" w:hAnsi="Book Antiqua"/>
-          <w:color w:val="000000"/>
-        </w:rPr>
-        <w:t xml:space="preserve">  </w:t>
-      </w:r>
-      <w:r>
-        <w:rPr>
-          <w:rFonts w:ascii="Book Antiqua" w:hAnsi="Book Antiqua"/>
-          <w:color w:val="000000"/>
-        </w:rPr>
-        <w:t>The Re</w:t>
-      </w:r>
-      <w:r>
-        <w:rPr>
-          <w:rFonts w:ascii="Book Antiqua" w:hAnsi="Book Antiqua"/>
-          <w:color w:val="000000"/>
-        </w:rPr>
-        <w:t>d Army begins a counterattack towards</w:t>
-      </w:r>
-      <w:r>
-        <w:rPr>
-          <w:rFonts w:ascii="Book Antiqua" w:hAnsi="Book Antiqua"/>
-          <w:color w:val="000000"/>
-        </w:rPr>
-        <w:t xml:space="preserve"> the Urals.</w:t>
-      </w:r>
-    </w:p>
-    <w:p>
-      <w:pPr>
-        <w:rPr>
-          <w:rFonts w:ascii="Book Antiqua" w:hAnsi="Book Antiqua"/>
-          <w:color w:val="000000"/>
-        </w:rPr>
-      </w:pPr>
-      <w:r>
-        <w:rPr>
-          <w:rFonts w:ascii="Book Antiqua" w:hAnsi="Book Antiqua"/>
-          <w:color w:val="000000"/>
-        </w:rPr>
-        <w:t>A train carrying the German delegation to the peace conference in Paris departs Berlin.</w:t>
-      </w:r>
-    </w:p>
-    <w:p>
-      <w:pPr>
-        <w:rPr>
-          <w:rFonts w:ascii="Book Antiqua" w:hAnsi="Book Antiqua"/>
-          <w:color w:val="000000"/>
-        </w:rPr>
-      </w:pPr>
-      <w:r>
-        <w:rPr>
-          <w:rFonts w:ascii="Book Antiqua" w:hAnsi="Book Antiqua"/>
-          <w:i/>
-          <w:color w:val="000000"/>
-        </w:rPr>
-        <w:t>The Bells of San Marie</w:t>
-      </w:r>
-      <w:r>
-        <w:rPr>
-          <w:rFonts w:ascii="Book Antiqua" w:hAnsi="Book Antiqua"/>
-          <w:color w:val="000000"/>
-        </w:rPr>
-        <w:t xml:space="preserve"> for voice and piano by John Ireland (39) to words of Masefield is performed for the first time, in Wigmore Hall, London.</w:t>
-      </w:r>
-    </w:p>
-    <w:p>
-      <w:pPr>
-        <w:rPr>
-          <w:rFonts w:ascii="Book Antiqua" w:hAnsi="Book Antiqua"/>
-          <w:color w:val="000000"/>
-        </w:rPr>
-      </w:pPr>
-      <w:r>
-        <w:rPr>
-          <w:rFonts w:ascii="Book Antiqua" w:hAnsi="Book Antiqua"/>
-          <w:b/>
-          <w:color w:val="000000"/>
-        </w:rPr>
-        <w:t>29 April 1919</w:t>
-      </w:r>
-      <w:r>
-        <w:rPr>
-          <w:rFonts w:ascii="Book Antiqua" w:hAnsi="Book Antiqua"/>
-          <w:color w:val="000000"/>
-        </w:rPr>
-        <w:t xml:space="preserve">  German government troops which recently invaded Bavaria meet their first real resistance from communists in the suburbs of Munich.  They succeed in surrounding the city.</w:t>
-      </w:r>
-    </w:p>
-    <w:p>
-      <w:pPr>
-        <w:rPr>
-          <w:rFonts w:ascii="Book Antiqua" w:hAnsi="Book Antiqua"/>
-          <w:color w:val="000000"/>
-        </w:rPr>
-      </w:pPr>
-      <w:r>
-        <w:rPr>
-          <w:rFonts w:ascii="Book Antiqua" w:hAnsi="Book Antiqua"/>
-          <w:color w:val="000000"/>
-        </w:rPr>
-        <w:t>The German delegation arrives at Vaucresson.  They are brought by car to their hotel at Versailles, some 20 km away, to avoid angry crowds at the Versailles station.</w:t>
-      </w:r>
-    </w:p>
-    <w:p>
-      <w:pPr>
-        <w:rPr>
-          <w:rFonts w:ascii="Book Antiqua" w:hAnsi="Book Antiqua"/>
-          <w:color w:val="000000"/>
-        </w:rPr>
-      </w:pPr>
-      <w:r>
-        <w:rPr>
-          <w:rFonts w:ascii="Book Antiqua" w:hAnsi="Book Antiqua"/>
-          <w:color w:val="000000"/>
-        </w:rPr>
-        <w:t>Citizens of the Dodecanese Islands vote for union with Greece.</w:t>
-      </w:r>
-    </w:p>
-    <w:p>
-      <w:pPr>
-        <w:rPr>
-          <w:rFonts w:ascii="Book Antiqua" w:hAnsi="Book Antiqua"/>
-          <w:color w:val="000000"/>
-        </w:rPr>
-      </w:pPr>
-      <w:r>
-        <w:rPr>
-          <w:rFonts w:ascii="Book Antiqua" w:hAnsi="Book Antiqua"/>
-          <w:b/>
-          <w:color w:val="000000"/>
-        </w:rPr>
-        <w:t>30 April 1919</w:t>
-      </w:r>
-      <w:r>
-        <w:rPr>
-          <w:rFonts w:ascii="Book Antiqua" w:hAnsi="Book Antiqua"/>
-          <w:color w:val="000000"/>
-        </w:rPr>
-        <w:t xml:space="preserve">  French troops and the Crimean government evacuate Sevastopol.</w:t>
-      </w:r>
-    </w:p>
-    <w:p>
-      <w:pPr>
-        <w:rPr>
-          <w:rFonts w:ascii="Book Antiqua" w:hAnsi="Book Antiqua"/>
-          <w:color w:val="000000"/>
-        </w:rPr>
-      </w:pPr>
-      <w:r>
-        <w:rPr>
-          <w:rFonts w:ascii="Book Antiqua" w:hAnsi="Book Antiqua"/>
-          <w:color w:val="000000"/>
-        </w:rPr>
-        <w:t>Officials of the Republic of Councils (communist) in Munich begin to execute royalist and conservative prisoners they have been holding in the Luitpold Gymnasium.  20 are killed before higher officials put a stop to it.</w:t>
-      </w:r>
-    </w:p>
-    <w:p>
-      <w:pPr>
-        <w:rPr>
-          <w:rFonts w:ascii="Book Antiqua" w:hAnsi="Book Antiqua"/>
-          <w:color w:val="000000"/>
-        </w:rPr>
-      </w:pPr>
-      <w:r>
-        <w:rPr>
-          <w:rFonts w:ascii="Book Antiqua" w:hAnsi="Book Antiqua"/>
-          <w:color w:val="000000"/>
-        </w:rPr>
-        <w:t>President Wilson accedes to the European view that all of Germany’s concessions in Shantung (Shandong) province should be transferred to Japan.  When the Versailles Conference formally accepts this, China leaves the conference.</w:t>
-      </w:r>
-    </w:p>
-    <w:p>
-      <w:pPr>
-        <w:rPr>
-          <w:rFonts w:ascii="Book Antiqua" w:hAnsi="Book Antiqua"/>
-          <w:color w:val="000000"/>
-        </w:rPr>
-      </w:pPr>
-      <w:r>
-        <w:rPr>
-          <w:rFonts w:ascii="Book Antiqua" w:hAnsi="Book Antiqua"/>
-          <w:b/>
-          <w:color w:val="000000"/>
-        </w:rPr>
-        <w:t>1 May 1919</w:t>
-      </w:r>
-      <w:r>
-        <w:rPr>
-          <w:rFonts w:ascii="Book Antiqua" w:hAnsi="Book Antiqua"/>
-          <w:color w:val="000000"/>
-        </w:rPr>
-        <w:t xml:space="preserve">  Mount Kelud in the Netherlands East Indies erupts killing 5,000 people in 104 villages.</w:t>
-      </w:r>
-    </w:p>
-    <w:p>
-      <w:pPr>
-        <w:rPr>
-          <w:rFonts w:ascii="Book Antiqua" w:hAnsi="Book Antiqua"/>
-          <w:color w:val="000000"/>
-        </w:rPr>
-      </w:pPr>
-      <w:r>
-        <w:rPr>
-          <w:rFonts w:ascii="Book Antiqua" w:hAnsi="Book Antiqua"/>
-          <w:color w:val="000000"/>
-        </w:rPr>
-        <w:t>The Hungarian Red Army invades Czechoslovakia, seizing large portions of Slovakia.  They will leave in June.</w:t>
-      </w:r>
-    </w:p>
-    <w:p>
-      <w:pPr>
-        <w:rPr>
-          <w:rFonts w:ascii="Book Antiqua" w:hAnsi="Book Antiqua"/>
-          <w:color w:val="000000"/>
-        </w:rPr>
-      </w:pPr>
-      <w:r>
-        <w:rPr>
-          <w:rFonts w:ascii="Book Antiqua" w:hAnsi="Book Antiqua"/>
-          <w:color w:val="000000"/>
-        </w:rPr>
-        <w:t>As the communist government and Red Army in Munich collapses, soldiers of the German Freikorps enter the city and run amok in an orgy of killings, beatings, and rape, partly spurred on by exaggerated reports of last night’s executions.  Over the next week, hundreds of people will be killed, including Gustav Landauer, the Minister of Education.</w:t>
-      </w:r>
-    </w:p>
-    <w:p>
-      <w:pPr>
-        <w:rPr>
-          <w:rFonts w:ascii="Book Antiqua" w:hAnsi="Book Antiqua"/>
-          <w:color w:val="000000"/>
-        </w:rPr>
-      </w:pPr>
-      <w:r>
-        <w:rPr>
-          <w:rFonts w:ascii="Book Antiqua" w:hAnsi="Book Antiqua"/>
-          <w:color w:val="000000"/>
-        </w:rPr>
-        <w:t>Horse soldiers and police attack a peaceful, albeit unauthorized, demonstration by socialists in the Place de la Concorde, Paris.  The socialists retaliate with rocks and the two sides battle for most of the afternoon.  The official count is two killed, 428 injured.</w:t>
-      </w:r>
-    </w:p>
-    <w:p>
-      <w:pPr>
-        <w:rPr>
-          <w:rFonts w:ascii="Book Antiqua" w:hAnsi="Book Antiqua"/>
-          <w:color w:val="000000"/>
-        </w:rPr>
-      </w:pPr>
-      <w:r>
-        <w:rPr>
-          <w:rFonts w:ascii="Book Antiqua" w:hAnsi="Book Antiqua"/>
-          <w:color w:val="000000"/>
-        </w:rPr>
-        <w:t xml:space="preserve">In New York, members of the US Army and Navy attack the offices of </w:t>
-      </w:r>
-      <w:r>
-        <w:rPr>
-          <w:rFonts w:ascii="Book Antiqua" w:hAnsi="Book Antiqua"/>
-          <w:i/>
-          <w:color w:val="000000"/>
-        </w:rPr>
-        <w:t>The Call</w:t>
-      </w:r>
-      <w:r>
-        <w:rPr>
-          <w:rFonts w:ascii="Book Antiqua" w:hAnsi="Book Antiqua"/>
-          <w:color w:val="000000"/>
-        </w:rPr>
-        <w:t>, a socialist newspaper.  The offices are destroyed and ransacked while newspaper employees are beaten or defenestrated.  Police watch.</w:t>
-      </w:r>
-    </w:p>
-    <w:p>
-      <w:pPr>
-        <w:rPr>
-          <w:rFonts w:ascii="Book Antiqua" w:hAnsi="Book Antiqua"/>
-          <w:color w:val="000000"/>
-        </w:rPr>
-      </w:pPr>
-      <w:r>
-        <w:rPr>
-          <w:rFonts w:ascii="Book Antiqua" w:hAnsi="Book Antiqua"/>
-          <w:color w:val="000000"/>
-        </w:rPr>
-        <w:t>In Cleveland, soldiers disrupt a May Day celebration when they demand that veterans in the demonstration remove their uniforms.  The dispute between the two groups escalates into a fullscale battle.  Army tanks and police wielding truncheons come to the aid of the soldiers and begin attacking the demonstrators.  One person is killed and hundreds injured.</w:t>
-      </w:r>
-    </w:p>
-    <w:p>
-      <w:pPr>
-        <w:rPr>
-          <w:rFonts w:ascii="Book Antiqua" w:hAnsi="Book Antiqua"/>
-          <w:color w:val="000000"/>
-        </w:rPr>
-      </w:pPr>
-      <w:r>
-        <w:rPr>
-          <w:rFonts w:ascii="Book Antiqua" w:hAnsi="Book Antiqua"/>
-          <w:b/>
-          <w:color w:val="000000"/>
-        </w:rPr>
-        <w:t>2 May 1919</w:t>
-      </w:r>
-      <w:r>
-        <w:rPr>
-          <w:rFonts w:ascii="Book Antiqua" w:hAnsi="Book Antiqua"/>
-          <w:color w:val="000000"/>
-        </w:rPr>
-        <w:t xml:space="preserve">  Counterrevolutionaries raid the Hungarian embassy in Vienna.</w:t>
-      </w:r>
-    </w:p>
-    <w:p>
-      <w:pPr>
-        <w:rPr>
-          <w:rFonts w:ascii="Book Antiqua" w:hAnsi="Book Antiqua"/>
-          <w:color w:val="000000"/>
-        </w:rPr>
-      </w:pPr>
-      <w:r>
-        <w:rPr>
-          <w:rFonts w:ascii="Book Antiqua" w:hAnsi="Book Antiqua"/>
-          <w:b/>
-          <w:color w:val="000000"/>
-        </w:rPr>
-        <w:t>3 May 1919</w:t>
-      </w:r>
-      <w:r>
-        <w:rPr>
-          <w:rFonts w:ascii="Book Antiqua" w:hAnsi="Book Antiqua"/>
-          <w:color w:val="000000"/>
-        </w:rPr>
-        <w:t xml:space="preserve">  </w:t>
-      </w:r>
-      <w:r>
-        <w:rPr>
-          <w:rFonts w:ascii="Book Antiqua" w:hAnsi="Book Antiqua"/>
-          <w:i/>
-          <w:color w:val="000000"/>
-        </w:rPr>
-        <w:t xml:space="preserve">Ballata and Ballabile </w:t>
-      </w:r>
-      <w:r>
-        <w:rPr>
-          <w:rFonts w:ascii="Book Antiqua" w:hAnsi="Book Antiqua"/>
-          <w:color w:val="000000"/>
-        </w:rPr>
-        <w:t>for cello and orchestra op.160 by Charles Villiers Stanford (66) is performed for the first time, in Wigmore Hall, London.  This is in a piano reduction.  See 8 August 1988.</w:t>
-      </w:r>
-    </w:p>
-    <w:p>
-      <w:pPr>
-        <w:rPr>
-          <w:rFonts w:ascii="Book Antiqua" w:hAnsi="Book Antiqua"/>
-          <w:color w:val="000000"/>
-        </w:rPr>
-      </w:pPr>
-      <w:r>
-        <w:rPr>
-          <w:rFonts w:ascii="Book Antiqua" w:hAnsi="Book Antiqua"/>
-          <w:b/>
-          <w:color w:val="000000"/>
-        </w:rPr>
-        <w:t>4 May 1919</w:t>
-      </w:r>
-      <w:r>
-        <w:rPr>
-          <w:rFonts w:ascii="Book Antiqua" w:hAnsi="Book Antiqua"/>
-          <w:color w:val="000000"/>
-        </w:rPr>
-        <w:t xml:space="preserve">  Demonstrations are held in Peking and throughout China to protest the transfer of Germany’s rights in Shantung (Shandong) province to Japan.  The events of this day spawn a new movement among intellectuals to reform the nation and awaken the masses.</w:t>
+          <w:color w:val="000000"/>
+        </w:rPr>
+        <w:t>The Bolshoy Theatre Orchestra begins giving symphony concerts in Moscow, conducted by Sergey Koussevitzky.</w:t>
+      </w:r>
+    </w:p>
+    <w:p>
+      <w:pPr>
+        <w:rPr>
+          <w:rFonts w:ascii="Book Antiqua" w:hAnsi="Book Antiqua"/>
+          <w:color w:val="000000"/>
+        </w:rPr>
+      </w:pPr>
+      <w:r>
+        <w:rPr>
+          <w:rFonts w:ascii="Book Antiqua" w:hAnsi="Book Antiqua"/>
+          <w:color w:val="000000"/>
+        </w:rPr>
+        <w:t>Demonstrations are held in Peking and throughout China to protest the transfer of Germany’s rights in Shantung (Shandong) province to Japan.  The events of this day spawn a new movement among intellectuals to reform the nation and awaken the masses.</w:t>
       </w:r>
     </w:p>
     <w:p>
@@ -11398,21 +11427,6 @@
       <w:r>
         <w:rPr>
           <w:rFonts w:ascii="Book Antiqua" w:hAnsi="Book Antiqua"/>
-          <w:color w:val="000000"/>
-        </w:rPr>
-        <w:t>Sonata no.1 for violin and piano by Willem Pijper  (25) is performed for the first time, in Amsterdam.</w:t>
-      </w:r>
-    </w:p>
-    <w:p>
-      <w:pPr>
-        <w:rPr>
-          <w:rFonts w:ascii="Book Antiqua" w:hAnsi="Book Antiqua"/>
-          <w:color w:val="000000"/>
-        </w:rPr>
-      </w:pPr>
-      <w:r>
-        <w:rPr>
-          <w:rFonts w:ascii="Book Antiqua" w:hAnsi="Book Antiqua"/>
           <w:b/>
           <w:color w:val="000000"/>
         </w:rPr>
@@ -11797,6 +11811,34 @@
           <w:rFonts w:ascii="Book Antiqua" w:hAnsi="Book Antiqua"/>
         </w:rPr>
         <w:t xml:space="preserve"> on Half Moon Shoal off Key West, Florida.  It went down sometime between 8-13 September.  No trace of the 488 people on board is ever found.</w:t>
+      </w:r>
+    </w:p>
+    <w:p>
+      <w:pPr>
+        <w:rPr>
+          <w:rFonts w:ascii="Book Antiqua" w:hAnsi="Book Antiqua"/>
+          <w:color w:val="000000"/>
+        </w:rPr>
+      </w:pPr>
+      <w:r>
+        <w:rPr>
+          <w:rFonts w:ascii="Book Antiqua" w:hAnsi="Book Antiqua"/>
+          <w:color w:val="000000"/>
+        </w:rPr>
+        <w:t xml:space="preserve">Sonata no.1 for violin and piano and Sonata no.1 for cello and piano by Willem Pijper (25) are performed for the first time, in </w:t>
+      </w:r>
+      <w:r>
+        <w:rPr>
+          <w:rFonts w:ascii="Book Antiqua" w:hAnsi="Book Antiqua"/>
+        </w:rPr>
+        <w:t xml:space="preserve">Stedelijk Museum, </w:t>
+      </w:r>
+      <w:r>
+        <w:rPr>
+          <w:rFonts w:ascii="Book Antiqua" w:hAnsi="Book Antiqua"/>
+          <w:color w:val="000000"/>
+        </w:rPr>
+        <w:t>Amsterdam.  The composer plays piano in both.</w:t>
       </w:r>
     </w:p>
     <w:p>
@@ -14874,6 +14916,21 @@
       <w:r>
         <w:rPr>
           <w:rFonts w:ascii="Book Antiqua" w:hAnsi="Book Antiqua"/>
+          <w:color w:val="000000"/>
+        </w:rPr>
+        <w:t>Luigi Illica dies near Castel’Arquato at the age of 62.</w:t>
+      </w:r>
+    </w:p>
+    <w:p>
+      <w:pPr>
+        <w:rPr>
+          <w:rFonts w:ascii="Book Antiqua" w:hAnsi="Book Antiqua"/>
+          <w:color w:val="000000"/>
+        </w:rPr>
+      </w:pPr>
+      <w:r>
+        <w:rPr>
+          <w:rFonts w:ascii="Book Antiqua" w:hAnsi="Book Antiqua"/>
           <w:b/>
           <w:color w:val="000000"/>
         </w:rPr>
@@ -14922,7 +14979,7 @@
           <w:rFonts w:ascii="Book Antiqua" w:hAnsi="Book Antiqua"/>
           <w:color w:val="000000"/>
         </w:rPr>
-        <w:t xml:space="preserve">  Horatio William Parker dies at his daughter’s home in Cedarhurst, New York of pneumonia, aged 56 years, three months, and three days.  He was on his way to a Caribbean cruise to recuperate from a recent appendectomy when he was stricken by pneumonia in New York.</w:t>
+        <w:t xml:space="preserve">  Horatio William Parker dies at his daughter’s home in Cedarhurst, New York, USA, of pneumonia, aged 56 years, three months, and three days.  He was on his way to a Caribbean cruise to recuperate from a recent appendectomy when he was stricken by pneumonia in New York.</w:t>
       </w:r>
     </w:p>
     <w:p>
@@ -15427,13 +15484,13 @@
         <w:rPr>
           <w:rFonts w:ascii="Book Antiqua" w:hAnsi="Book Antiqua"/>
         </w:rPr>
-        <w:t>Febr</w:t>
-      </w:r>
-      <w:r>
-        <w:rPr>
-          <w:rFonts w:ascii="Book Antiqua" w:hAnsi="Book Antiqua"/>
-        </w:rPr>
-        <w:t>uary 2016</w:t>
+        <w:t>July</w:t>
+      </w:r>
+      <w:r>
+        <w:rPr>
+          <w:rFonts w:ascii="Book Antiqua" w:hAnsi="Book Antiqua"/>
+        </w:rPr>
+        <w:t xml:space="preserve"> 2016</w:t>
       </w:r>
     </w:p>
     <w:p>
